--- a/LessonsDoc/10 - Procenty.docx
+++ b/LessonsDoc/10 - Procenty.docx
@@ -1,6 +1,6 @@
 
 <file path=word/document.xml><?xml version="1.0" encoding="utf-8"?>
-<w:document xmlns:wpc="http://schemas.microsoft.com/office/word/2010/wordprocessingCanvas" xmlns:mc="http://schemas.openxmlformats.org/markup-compatibility/2006" xmlns:o="urn:schemas-microsoft-com:office:office" xmlns:r="http://schemas.openxmlformats.org/officeDocument/2006/relationships" xmlns:m="http://schemas.openxmlformats.org/officeDocument/2006/math" xmlns:v="urn:schemas-microsoft-com:vml" xmlns:wp14="http://schemas.microsoft.com/office/word/2010/wordprocessingDrawing" xmlns:wp="http://schemas.openxmlformats.org/drawingml/2006/wordprocessingDrawing" xmlns:w10="urn:schemas-microsoft-com:office:word" xmlns:w="http://schemas.openxmlformats.org/wordprocessingml/2006/main" xmlns:w14="http://schemas.microsoft.com/office/word/2010/wordml" xmlns:w15="http://schemas.microsoft.com/office/word/2012/wordml" xmlns:wpg="http://schemas.microsoft.com/office/word/2010/wordprocessingGroup" xmlns:wpi="http://schemas.microsoft.com/office/word/2010/wordprocessingInk" xmlns:wne="http://schemas.microsoft.com/office/word/2006/wordml" xmlns:wps="http://schemas.microsoft.com/office/word/2010/wordprocessingShape" mc:Ignorable="w14 w15 wp14">
+<w:document xmlns:wpc="http://schemas.microsoft.com/office/word/2010/wordprocessingCanvas" xmlns:mc="http://schemas.openxmlformats.org/markup-compatibility/2006" xmlns:o="urn:schemas-microsoft-com:office:office" xmlns:r="http://schemas.openxmlformats.org/officeDocument/2006/relationships" xmlns:m="http://schemas.openxmlformats.org/officeDocument/2006/math" xmlns:v="urn:schemas-microsoft-com:vml" xmlns:wp14="http://schemas.microsoft.com/office/word/2010/wordprocessingDrawing" xmlns:wp="http://schemas.openxmlformats.org/drawingml/2006/wordprocessingDrawing" xmlns:w10="urn:schemas-microsoft-com:office:word" xmlns:w="http://schemas.openxmlformats.org/wordprocessingml/2006/main" xmlns:w14="http://schemas.microsoft.com/office/word/2010/wordml" xmlns:wpg="http://schemas.microsoft.com/office/word/2010/wordprocessingGroup" xmlns:wpi="http://schemas.microsoft.com/office/word/2010/wordprocessingInk" xmlns:wne="http://schemas.microsoft.com/office/word/2006/wordml" xmlns:wps="http://schemas.microsoft.com/office/word/2010/wordprocessingShape" mc:Ignorable="w14 wp14">
   <w:body>
     <w:p>
       <w:pPr>
@@ -44,7 +44,7 @@
                     </pic:cNvPicPr>
                   </pic:nvPicPr>
                   <pic:blipFill rotWithShape="1">
-                    <a:blip r:embed="rId8">
+                    <a:blip r:embed="rId9">
                       <a:extLst>
                         <a:ext uri="{28A0092B-C50C-407E-A947-70E740481C1C}">
                           <a14:useLocalDpi xmlns:a14="http://schemas.microsoft.com/office/drawing/2010/main" val="0"/>
@@ -319,7 +319,7 @@
               </wp:anchor>
             </w:drawing>
           </mc:Choice>
-          <mc:Fallback>
+          <mc:Fallback xmlns:w15="http://schemas.microsoft.com/office/word/2012/wordml">
             <w:pict>
               <v:shapetype w14:anchorId="2F32B72B" id="_x0000_t110" coordsize="21600,21600" o:spt="110" path="m10800,l,10800,10800,21600,21600,10800xe">
                 <v:stroke joinstyle="miter"/>
@@ -408,7 +408,7 @@
       </w:r>
       <w:r>
         <w:rPr>
-          <w:rStyle w:val="FootnoteReference"/>
+          <w:rStyle w:val="Odwoanieprzypisudolnego"/>
           <w:rFonts w:ascii="Calibri Light" w:eastAsiaTheme="minorEastAsia" w:hAnsi="Calibri Light"/>
           <w:sz w:val="28"/>
           <w:szCs w:val="28"/>
@@ -542,7 +542,7 @@
     </w:p>
     <w:p>
       <w:pPr>
-        <w:pStyle w:val="ListParagraph"/>
+        <w:pStyle w:val="Akapitzlist"/>
         <w:numPr>
           <w:ilvl w:val="0"/>
           <w:numId w:val="40"/>
@@ -607,7 +607,7 @@
     </w:p>
     <w:p>
       <w:pPr>
-        <w:pStyle w:val="ListParagraph"/>
+        <w:pStyle w:val="Akapitzlist"/>
         <w:numPr>
           <w:ilvl w:val="0"/>
           <w:numId w:val="40"/>
@@ -664,7 +664,7 @@
     </w:p>
     <w:p>
       <w:pPr>
-        <w:pStyle w:val="ListParagraph"/>
+        <w:pStyle w:val="Akapitzlist"/>
         <w:numPr>
           <w:ilvl w:val="0"/>
           <w:numId w:val="40"/>
@@ -687,7 +687,7 @@
     </w:p>
     <w:p>
       <w:pPr>
-        <w:pStyle w:val="ListParagraph"/>
+        <w:pStyle w:val="Akapitzlist"/>
         <w:numPr>
           <w:ilvl w:val="0"/>
           <w:numId w:val="40"/>
@@ -781,11 +781,19 @@
           <w:sz w:val="28"/>
           <w:szCs w:val="28"/>
         </w:rPr>
+        <w:t xml:space="preserve"> czegoś</w:t>
+      </w:r>
+      <w:r>
+        <w:rPr>
+          <w:rFonts w:ascii="Calibri Light" w:eastAsiaTheme="minorEastAsia" w:hAnsi="Calibri Light"/>
+          <w:sz w:val="28"/>
+          <w:szCs w:val="28"/>
+        </w:rPr>
         <w:t>”. Dość łatwo sobie uzmysłowić, że 100% odpowiada pełni, jedności, a pomniejsze procenty to coraz mniejsze fragmenty całości. Gdy widzimy informację, że 40% parówki</w:t>
       </w:r>
       <w:r>
         <w:rPr>
-          <w:rStyle w:val="FootnoteReference"/>
+          <w:rStyle w:val="Odwoanieprzypisudolnego"/>
           <w:rFonts w:ascii="Calibri Light" w:eastAsiaTheme="minorEastAsia" w:hAnsi="Calibri Light"/>
           <w:sz w:val="28"/>
           <w:szCs w:val="28"/>
@@ -813,7 +821,7 @@
     </w:p>
     <w:p>
       <w:pPr>
-        <w:pStyle w:val="ListParagraph"/>
+        <w:pStyle w:val="Akapitzlist"/>
         <w:numPr>
           <w:ilvl w:val="0"/>
           <w:numId w:val="41"/>
@@ -877,7 +885,7 @@
     </w:p>
     <w:p>
       <w:pPr>
-        <w:pStyle w:val="ListParagraph"/>
+        <w:pStyle w:val="Akapitzlist"/>
         <w:numPr>
           <w:ilvl w:val="0"/>
           <w:numId w:val="41"/>
@@ -900,7 +908,7 @@
     </w:p>
     <w:p>
       <w:pPr>
-        <w:pStyle w:val="ListParagraph"/>
+        <w:pStyle w:val="Akapitzlist"/>
         <w:numPr>
           <w:ilvl w:val="0"/>
           <w:numId w:val="41"/>
@@ -964,7 +972,7 @@
       </w:r>
       <w:r>
         <w:rPr>
-          <w:rStyle w:val="FootnoteReference"/>
+          <w:rStyle w:val="Odwoanieprzypisudolnego"/>
           <w:rFonts w:ascii="Calibri Light" w:eastAsiaTheme="minorEastAsia" w:hAnsi="Calibri Light"/>
           <w:sz w:val="28"/>
           <w:szCs w:val="28"/>
@@ -1080,7 +1088,7 @@
               </wp:anchor>
             </w:drawing>
           </mc:Choice>
-          <mc:Fallback>
+          <mc:Fallback xmlns:w15="http://schemas.microsoft.com/office/word/2012/wordml">
             <w:pict>
               <v:shape w14:anchorId="26FFD078" id="Schemat blokowy: decyzja 19" o:spid="_x0000_s1026" type="#_x0000_t110" style="position:absolute;margin-left:-3.75pt;margin-top:11.4pt;width:12.75pt;height:21.75pt;z-index:251661312;visibility:visible;mso-wrap-style:square;mso-width-percent:0;mso-height-percent:0;mso-wrap-distance-left:9pt;mso-wrap-distance-top:0;mso-wrap-distance-right:9pt;mso-wrap-distance-bottom:0;mso-position-horizontal:absolute;mso-position-horizontal-relative:text;mso-position-vertical:absolute;mso-position-vertical-relative:text;mso-width-percent:0;mso-height-percent:0;mso-width-relative:margin;mso-height-relative:margin;v-text-anchor:middle" o:gfxdata="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" fillcolor="#ac0000" stroked="f" strokeweight="2pt"/>
             </w:pict>
@@ -1126,18 +1134,57 @@
       <w:pPr>
         <w:spacing w:after="0"/>
         <w:rPr>
-          <w:rFonts w:ascii="Calibri Light" w:eastAsiaTheme="minorEastAsia" w:hAnsi="Calibri Light"/>
-          <w:sz w:val="28"/>
-          <w:szCs w:val="28"/>
-        </w:rPr>
-      </w:pPr>
-      <w:r>
-        <w:rPr>
-          <w:rFonts w:ascii="Calibri Light" w:eastAsiaTheme="minorEastAsia" w:hAnsi="Calibri Light"/>
-          <w:sz w:val="28"/>
-          <w:szCs w:val="28"/>
-        </w:rPr>
-        <w:t xml:space="preserve">Zakładając, że pan Janusz zje zakupione 2 kg parówek, w których składzie mięso drobiowe stanowi 4%, to ile mięsa drobiowego pan Janusz spożyje? Pytanie, które sobie zadajemy, brzmi „Ile to jest 4% z 2 kg?”. Obliczanie procentu liczby jest tym samym, co obliczanie ułamka liczby. Odpowiedź daje proste mnożenie </w:t>
+          <w:sz w:val="34"/>
+          <w:szCs w:val="34"/>
+        </w:rPr>
+      </w:pPr>
+    </w:p>
+    <w:p>
+      <w:pPr>
+        <w:spacing w:after="0"/>
+        <w:jc w:val="center"/>
+        <w:rPr>
+          <w:rFonts w:ascii="Constantia" w:eastAsiaTheme="minorEastAsia" w:hAnsi="Constantia"/>
+          <w:sz w:val="26"/>
+          <w:szCs w:val="26"/>
+        </w:rPr>
+      </w:pPr>
+      <w:r>
+        <w:rPr>
+          <w:rFonts w:ascii="Constantia" w:eastAsiaTheme="minorEastAsia" w:hAnsi="Constantia"/>
+          <w:sz w:val="26"/>
+          <w:szCs w:val="26"/>
+        </w:rPr>
+        <w:t>Zakładając, że pan Janusz zje zakupione 2 kg parówek, w których składzie mięso drobiowe stanowi 4%, to ile mięsa drobiowego pan Janusz spożyje?</w:t>
+      </w:r>
+    </w:p>
+    <w:p>
+      <w:pPr>
+        <w:spacing w:after="0"/>
+        <w:jc w:val="center"/>
+        <w:rPr>
+          <w:rFonts w:ascii="Calibri Light" w:eastAsiaTheme="minorEastAsia" w:hAnsi="Calibri Light"/>
+          <w:sz w:val="28"/>
+          <w:szCs w:val="28"/>
+        </w:rPr>
+      </w:pPr>
+    </w:p>
+    <w:p>
+      <w:pPr>
+        <w:spacing w:after="0"/>
+        <w:rPr>
+          <w:rFonts w:ascii="Calibri Light" w:eastAsiaTheme="minorEastAsia" w:hAnsi="Calibri Light"/>
+          <w:sz w:val="28"/>
+          <w:szCs w:val="28"/>
+        </w:rPr>
+      </w:pPr>
+      <w:r>
+        <w:rPr>
+          <w:rFonts w:ascii="Calibri Light" w:eastAsiaTheme="minorEastAsia" w:hAnsi="Calibri Light"/>
+          <w:sz w:val="28"/>
+          <w:szCs w:val="28"/>
+        </w:rPr>
+        <w:t xml:space="preserve">Pytanie, które sobie zadajemy, brzmi „Ile to jest 4% z 2 kg?”. Obliczanie procentu liczby jest tym samym, co obliczanie ułamka liczby. Odpowiedź daje proste mnożenie </w:t>
       </w:r>
     </w:p>
     <w:p>
@@ -1251,13 +1298,86 @@
           <w:szCs w:val="28"/>
         </w:rPr>
       </w:pPr>
-      <w:r>
-        <w:rPr>
-          <w:rFonts w:ascii="Calibri Light" w:eastAsiaTheme="minorEastAsia" w:hAnsi="Calibri Light"/>
-          <w:sz w:val="28"/>
-          <w:szCs w:val="28"/>
-        </w:rPr>
-        <w:t>Podobnie, moglibyśmy zapytać „Jeśli w dwóch kilogramach parówek mieści się 80 g mięsa, to ile procent składu stanowi mięso?”. Wtedy obliczylibyśmy</w:t>
+    </w:p>
+    <w:p>
+      <w:pPr>
+        <w:spacing w:after="0"/>
+        <w:rPr>
+          <w:rFonts w:ascii="Calibri Light" w:eastAsiaTheme="minorEastAsia" w:hAnsi="Calibri Light"/>
+          <w:sz w:val="28"/>
+          <w:szCs w:val="28"/>
+        </w:rPr>
+      </w:pPr>
+      <w:r>
+        <w:rPr>
+          <w:rFonts w:ascii="Calibri Light" w:eastAsiaTheme="minorEastAsia" w:hAnsi="Calibri Light"/>
+          <w:sz w:val="28"/>
+          <w:szCs w:val="28"/>
+        </w:rPr>
+        <w:t>Podobnie, moglibyśmy zapytać</w:t>
+      </w:r>
+    </w:p>
+    <w:p>
+      <w:pPr>
+        <w:spacing w:after="0"/>
+        <w:rPr>
+          <w:rFonts w:ascii="Calibri Light" w:eastAsiaTheme="minorEastAsia" w:hAnsi="Calibri Light"/>
+          <w:sz w:val="28"/>
+          <w:szCs w:val="28"/>
+        </w:rPr>
+      </w:pPr>
+      <w:r>
+        <w:rPr>
+          <w:rFonts w:ascii="Calibri Light" w:eastAsiaTheme="minorEastAsia" w:hAnsi="Calibri Light"/>
+          <w:sz w:val="28"/>
+          <w:szCs w:val="28"/>
+        </w:rPr>
+        <w:t xml:space="preserve"> </w:t>
+      </w:r>
+    </w:p>
+    <w:p>
+      <w:pPr>
+        <w:spacing w:after="0"/>
+        <w:jc w:val="center"/>
+        <w:rPr>
+          <w:rFonts w:ascii="Constantia" w:eastAsiaTheme="minorEastAsia" w:hAnsi="Constantia"/>
+          <w:sz w:val="26"/>
+          <w:szCs w:val="26"/>
+        </w:rPr>
+      </w:pPr>
+      <w:r>
+        <w:rPr>
+          <w:rFonts w:ascii="Constantia" w:eastAsiaTheme="minorEastAsia" w:hAnsi="Constantia"/>
+          <w:sz w:val="26"/>
+          <w:szCs w:val="26"/>
+        </w:rPr>
+        <w:t xml:space="preserve">Jeśli w dwóch kilogramach parówek mieści się 80 g mięsa, to ile </w:t>
+      </w:r>
+      <w:r>
+        <w:rPr>
+          <w:rFonts w:ascii="Constantia" w:eastAsiaTheme="minorEastAsia" w:hAnsi="Constantia"/>
+          <w:sz w:val="26"/>
+          <w:szCs w:val="26"/>
+        </w:rPr>
+        <w:t>procent składu stanowi mięso?</w:t>
+      </w:r>
+    </w:p>
+    <w:p>
+      <w:pPr>
+        <w:spacing w:after="0"/>
+        <w:rPr>
+          <w:rFonts w:ascii="Calibri Light" w:eastAsiaTheme="minorEastAsia" w:hAnsi="Calibri Light"/>
+          <w:sz w:val="28"/>
+          <w:szCs w:val="28"/>
+        </w:rPr>
+      </w:pPr>
+      <w:r>
+        <w:rPr>
+          <w:rFonts w:ascii="Calibri Light" w:eastAsiaTheme="minorEastAsia" w:hAnsi="Calibri Light"/>
+          <w:sz w:val="28"/>
+          <w:szCs w:val="28"/>
+        </w:rPr>
+        <w:t>Wtedy obliczylibyśmy</w:t>
       </w:r>
     </w:p>
     <w:p>
@@ -1386,7 +1506,37 @@
     </w:p>
     <w:p>
       <w:pPr>
-        <w:pStyle w:val="ListParagraph"/>
+        <w:spacing w:after="0"/>
+        <w:rPr>
+          <w:rFonts w:ascii="Calibri Light" w:eastAsiaTheme="minorEastAsia" w:hAnsi="Calibri Light"/>
+          <w:sz w:val="28"/>
+          <w:szCs w:val="28"/>
+        </w:rPr>
+      </w:pPr>
+    </w:p>
+    <w:p>
+      <w:pPr>
+        <w:spacing w:after="0"/>
+        <w:rPr>
+          <w:rFonts w:ascii="Calibri Light" w:eastAsiaTheme="minorEastAsia" w:hAnsi="Calibri Light"/>
+          <w:sz w:val="28"/>
+          <w:szCs w:val="28"/>
+        </w:rPr>
+      </w:pPr>
+    </w:p>
+    <w:p>
+      <w:pPr>
+        <w:spacing w:after="0"/>
+        <w:rPr>
+          <w:rFonts w:ascii="Calibri Light" w:eastAsiaTheme="minorEastAsia" w:hAnsi="Calibri Light"/>
+          <w:sz w:val="28"/>
+          <w:szCs w:val="28"/>
+        </w:rPr>
+      </w:pPr>
+    </w:p>
+    <w:p>
+      <w:pPr>
+        <w:pStyle w:val="Akapitzlist"/>
         <w:numPr>
           <w:ilvl w:val="0"/>
           <w:numId w:val="42"/>
@@ -1404,6 +1554,7 @@
           <w:sz w:val="28"/>
           <w:szCs w:val="28"/>
         </w:rPr>
+        <w:lastRenderedPageBreak/>
         <w:t xml:space="preserve">Dumny z udanego zakupu, pan Janusz </w:t>
       </w:r>
       <w:r>
@@ -1416,7 +1567,7 @@
       </w:r>
       <w:r>
         <w:rPr>
-          <w:rStyle w:val="FootnoteReference"/>
+          <w:rStyle w:val="Odwoanieprzypisudolnego"/>
           <w:rFonts w:ascii="Calibri Light" w:eastAsiaTheme="minorEastAsia" w:hAnsi="Calibri Light"/>
           <w:sz w:val="28"/>
           <w:szCs w:val="28"/>
@@ -1488,7 +1639,7 @@
     </w:p>
     <w:p>
       <w:pPr>
-        <w:pStyle w:val="ListParagraph"/>
+        <w:pStyle w:val="Akapitzlist"/>
         <w:numPr>
           <w:ilvl w:val="0"/>
           <w:numId w:val="42"/>
@@ -1554,16 +1705,7 @@
           <w:sz w:val="28"/>
           <w:szCs w:val="28"/>
         </w:rPr>
-        <w:t xml:space="preserve">a znalazło się 0,09 kg </w:t>
-      </w:r>
-      <w:r>
-        <w:rPr>
-          <w:rFonts w:ascii="Calibri Light" w:eastAsiaTheme="minorEastAsia" w:hAnsi="Calibri Light"/>
-          <w:sz w:val="28"/>
-          <w:szCs w:val="28"/>
-        </w:rPr>
-        <w:lastRenderedPageBreak/>
-        <w:t>alkoholu.</w:t>
+        <w:t>a znalazło się 0,09 kg alkoholu.</w:t>
       </w:r>
       <w:r>
         <w:rPr>
@@ -1621,7 +1763,23 @@
           <w:sz w:val="28"/>
           <w:szCs w:val="28"/>
         </w:rPr>
-        <w:t xml:space="preserve">W takim razie ile jest procent alkoholu we krwi? </w:t>
+        <w:t>W takim razie ile jest procent alkoholu we krwi</w:t>
+      </w:r>
+      <w:r>
+        <w:rPr>
+          <w:rFonts w:ascii="Calibri Light" w:eastAsiaTheme="minorEastAsia" w:hAnsi="Calibri Light"/>
+          <w:sz w:val="28"/>
+          <w:szCs w:val="28"/>
+        </w:rPr>
+        <w:t xml:space="preserve"> Janusza</w:t>
+      </w:r>
+      <w:r>
+        <w:rPr>
+          <w:rFonts w:ascii="Calibri Light" w:eastAsiaTheme="minorEastAsia" w:hAnsi="Calibri Light"/>
+          <w:sz w:val="28"/>
+          <w:szCs w:val="28"/>
+        </w:rPr>
+        <w:t xml:space="preserve">? </w:t>
       </w:r>
       <w:r>
         <w:rPr>
@@ -1687,12 +1845,37 @@
           <w:sz w:val="28"/>
           <w:szCs w:val="28"/>
         </w:rPr>
-        <w:t>alkoholu. Przejażdżka pana Janusza skończy się w tym miejscu.</w:t>
-      </w:r>
-    </w:p>
-    <w:p>
-      <w:pPr>
-        <w:pStyle w:val="ListParagraph"/>
+        <w:t xml:space="preserve">alkoholu. Przejażdżka </w:t>
+      </w:r>
+      <w:r>
+        <w:rPr>
+          <w:rFonts w:ascii="Calibri Light" w:eastAsiaTheme="minorEastAsia" w:hAnsi="Calibri Light"/>
+          <w:sz w:val="28"/>
+          <w:szCs w:val="28"/>
+        </w:rPr>
+        <w:t>zapewne</w:t>
+      </w:r>
+      <w:r>
+        <w:rPr>
+          <w:rStyle w:val="Odwoanieprzypisudolnego"/>
+          <w:rFonts w:ascii="Calibri Light" w:eastAsiaTheme="minorEastAsia" w:hAnsi="Calibri Light"/>
+          <w:sz w:val="28"/>
+          <w:szCs w:val="28"/>
+        </w:rPr>
+        <w:footnoteReference w:id="5"/>
+      </w:r>
+      <w:r>
+        <w:rPr>
+          <w:rFonts w:ascii="Calibri Light" w:eastAsiaTheme="minorEastAsia" w:hAnsi="Calibri Light"/>
+          <w:sz w:val="28"/>
+          <w:szCs w:val="28"/>
+        </w:rPr>
+        <w:t xml:space="preserve"> skończy się w tym miejscu.</w:t>
+      </w:r>
+    </w:p>
+    <w:p>
+      <w:pPr>
+        <w:pStyle w:val="Akapitzlist"/>
         <w:rPr>
           <w:rFonts w:ascii="Calibri Light" w:eastAsiaTheme="minorEastAsia" w:hAnsi="Calibri Light"/>
           <w:sz w:val="28"/>
@@ -1772,12 +1955,12 @@
       </w:r>
       <w:r>
         <w:rPr>
-          <w:rStyle w:val="FootnoteReference"/>
-          <w:rFonts w:ascii="Calibri Light" w:eastAsiaTheme="minorEastAsia" w:hAnsi="Calibri Light"/>
-          <w:sz w:val="28"/>
-          <w:szCs w:val="28"/>
-        </w:rPr>
-        <w:footnoteReference w:id="5"/>
+          <w:rStyle w:val="Odwoanieprzypisudolnego"/>
+          <w:rFonts w:ascii="Calibri Light" w:eastAsiaTheme="minorEastAsia" w:hAnsi="Calibri Light"/>
+          <w:sz w:val="28"/>
+          <w:szCs w:val="28"/>
+        </w:rPr>
+        <w:footnoteReference w:id="6"/>
       </w:r>
       <w:r>
         <w:rPr>
@@ -1831,15 +2014,80 @@
           <w:sz w:val="28"/>
           <w:szCs w:val="28"/>
         </w:rPr>
-        <w:t xml:space="preserve">Ostatnią odmianą procentowych problemów jest pytanie rodzaju „Jeśli </w:t>
-      </w:r>
-      <w:r>
-        <w:rPr>
-          <w:rFonts w:ascii="Calibri Light" w:eastAsiaTheme="minorEastAsia" w:hAnsi="Calibri Light"/>
-          <w:sz w:val="28"/>
-          <w:szCs w:val="28"/>
-        </w:rPr>
-        <w:t>pan Janusz jedzie radiowozem już piętnaście minut i znajduje się w 20% drogi na komisariat, to ile czasu będzie trwała cała podróż?”. Aby sprostać temu trudnemu problemowi, zastanawiamy się najpierw „</w:t>
+        <w:t xml:space="preserve">Spójrzmy na procenty od jeszcze innej strony </w:t>
+      </w:r>
+    </w:p>
+    <w:p>
+      <w:pPr>
+        <w:spacing w:after="0"/>
+        <w:rPr>
+          <w:rFonts w:ascii="Calibri Light" w:eastAsiaTheme="minorEastAsia" w:hAnsi="Calibri Light"/>
+          <w:sz w:val="28"/>
+          <w:szCs w:val="28"/>
+        </w:rPr>
+      </w:pPr>
+    </w:p>
+    <w:p>
+      <w:pPr>
+        <w:spacing w:after="0"/>
+        <w:jc w:val="center"/>
+        <w:rPr>
+          <w:rFonts w:ascii="Constantia" w:eastAsiaTheme="minorEastAsia" w:hAnsi="Constantia"/>
+          <w:sz w:val="26"/>
+          <w:szCs w:val="26"/>
+        </w:rPr>
+      </w:pPr>
+      <w:r>
+        <w:rPr>
+          <w:rFonts w:ascii="Constantia" w:eastAsiaTheme="minorEastAsia" w:hAnsi="Constantia"/>
+          <w:sz w:val="26"/>
+          <w:szCs w:val="26"/>
+        </w:rPr>
+        <w:t xml:space="preserve">Jeśli </w:t>
+      </w:r>
+      <w:r>
+        <w:rPr>
+          <w:rFonts w:ascii="Constantia" w:eastAsiaTheme="minorEastAsia" w:hAnsi="Constantia"/>
+          <w:sz w:val="26"/>
+          <w:szCs w:val="26"/>
+        </w:rPr>
+        <w:t>pan Janusz jedzie radiowozem już piętnaście minut i znajduje się w 20% drogi na komisariat, to ile cz</w:t>
+      </w:r>
+      <w:r>
+        <w:rPr>
+          <w:rFonts w:ascii="Constantia" w:eastAsiaTheme="minorEastAsia" w:hAnsi="Constantia"/>
+          <w:sz w:val="26"/>
+          <w:szCs w:val="26"/>
+        </w:rPr>
+        <w:t>asu będzie trwała cała podróż?</w:t>
+      </w:r>
+    </w:p>
+    <w:p>
+      <w:pPr>
+        <w:spacing w:after="0"/>
+        <w:rPr>
+          <w:rFonts w:ascii="Calibri Light" w:eastAsiaTheme="minorEastAsia" w:hAnsi="Calibri Light"/>
+          <w:sz w:val="28"/>
+          <w:szCs w:val="28"/>
+        </w:rPr>
+      </w:pPr>
+    </w:p>
+    <w:p>
+      <w:pPr>
+        <w:spacing w:after="0"/>
+        <w:rPr>
+          <w:rFonts w:ascii="Calibri Light" w:eastAsiaTheme="minorEastAsia" w:hAnsi="Calibri Light"/>
+          <w:sz w:val="28"/>
+          <w:szCs w:val="28"/>
+        </w:rPr>
+      </w:pPr>
+      <w:r>
+        <w:rPr>
+          <w:rFonts w:ascii="Calibri Light" w:eastAsiaTheme="minorEastAsia" w:hAnsi="Calibri Light"/>
+          <w:sz w:val="28"/>
+          <w:szCs w:val="28"/>
+        </w:rPr>
+        <w:t>Aby sprostać temu trudnemu problemowi, zastanawiamy się najpierw „</w:t>
       </w:r>
       <w:r>
         <w:rPr>
@@ -1875,7 +2123,15 @@
           <w:sz w:val="28"/>
           <w:szCs w:val="28"/>
         </w:rPr>
-        <w:t xml:space="preserve">Gdy chcemy obliczyć wartość całej liczby, gdy znamy jakiś jej procent, musimy wykonać dzielenie: </w:t>
+        <w:t>Aby</w:t>
+      </w:r>
+      <w:r>
+        <w:rPr>
+          <w:rFonts w:ascii="Calibri Light" w:eastAsiaTheme="minorEastAsia" w:hAnsi="Calibri Light"/>
+          <w:sz w:val="28"/>
+          <w:szCs w:val="28"/>
+        </w:rPr>
+        <w:t xml:space="preserve"> obliczyć wartość całej liczby, gdy znamy jakiś jej procent, musimy wykonać dzielenie: </w:t>
       </w:r>
     </w:p>
     <w:p>
@@ -1998,7 +2254,37 @@
     </w:p>
     <w:p>
       <w:pPr>
-        <w:pStyle w:val="ListParagraph"/>
+        <w:spacing w:after="0"/>
+        <w:rPr>
+          <w:rFonts w:ascii="Calibri Light" w:eastAsiaTheme="minorEastAsia" w:hAnsi="Calibri Light"/>
+          <w:sz w:val="28"/>
+          <w:szCs w:val="28"/>
+        </w:rPr>
+      </w:pPr>
+    </w:p>
+    <w:p>
+      <w:pPr>
+        <w:spacing w:after="0"/>
+        <w:rPr>
+          <w:rFonts w:ascii="Calibri Light" w:eastAsiaTheme="minorEastAsia" w:hAnsi="Calibri Light"/>
+          <w:sz w:val="28"/>
+          <w:szCs w:val="28"/>
+        </w:rPr>
+      </w:pPr>
+    </w:p>
+    <w:p>
+      <w:pPr>
+        <w:spacing w:after="0"/>
+        <w:rPr>
+          <w:rFonts w:ascii="Calibri Light" w:eastAsiaTheme="minorEastAsia" w:hAnsi="Calibri Light"/>
+          <w:sz w:val="28"/>
+          <w:szCs w:val="28"/>
+        </w:rPr>
+      </w:pPr>
+    </w:p>
+    <w:p>
+      <w:pPr>
+        <w:pStyle w:val="Akapitzlist"/>
         <w:numPr>
           <w:ilvl w:val="0"/>
           <w:numId w:val="44"/>
@@ -2016,12 +2302,13 @@
           <w:sz w:val="28"/>
           <w:szCs w:val="28"/>
         </w:rPr>
+        <w:lastRenderedPageBreak/>
         <w:t>Ile wynosi 13% liczby 58?</w:t>
       </w:r>
     </w:p>
     <w:p>
       <w:pPr>
-        <w:pStyle w:val="ListParagraph"/>
+        <w:pStyle w:val="Akapitzlist"/>
         <w:spacing w:after="0"/>
         <w:rPr>
           <w:rFonts w:ascii="Calibri Light" w:eastAsiaTheme="minorEastAsia" w:hAnsi="Calibri Light"/>
@@ -2044,7 +2331,7 @@
     </w:p>
     <w:p>
       <w:pPr>
-        <w:pStyle w:val="ListParagraph"/>
+        <w:pStyle w:val="Akapitzlist"/>
         <w:numPr>
           <w:ilvl w:val="0"/>
           <w:numId w:val="44"/>
@@ -2067,7 +2354,7 @@
     </w:p>
     <w:p>
       <w:pPr>
-        <w:pStyle w:val="ListParagraph"/>
+        <w:pStyle w:val="Akapitzlist"/>
         <w:spacing w:after="0"/>
         <w:rPr>
           <w:rFonts w:ascii="Calibri Light" w:eastAsiaTheme="minorEastAsia" w:hAnsi="Calibri Light"/>
@@ -2162,7 +2449,7 @@
     </w:p>
     <w:p>
       <w:pPr>
-        <w:pStyle w:val="ListParagraph"/>
+        <w:pStyle w:val="Akapitzlist"/>
         <w:numPr>
           <w:ilvl w:val="0"/>
           <w:numId w:val="44"/>
@@ -2185,7 +2472,7 @@
     </w:p>
     <w:p>
       <w:pPr>
-        <w:pStyle w:val="ListParagraph"/>
+        <w:pStyle w:val="Akapitzlist"/>
         <w:spacing w:after="0"/>
         <w:rPr>
           <w:rFonts w:ascii="Calibri Light" w:eastAsiaTheme="minorEastAsia" w:hAnsi="Calibri Light"/>
@@ -2320,62 +2607,7 @@
     </w:p>
     <w:p>
       <w:pPr>
-        <w:pStyle w:val="ListParagraph"/>
-        <w:spacing w:after="0"/>
-        <w:rPr>
-          <w:rFonts w:ascii="Calibri Light" w:eastAsiaTheme="minorEastAsia" w:hAnsi="Calibri Light"/>
-          <w:sz w:val="28"/>
-          <w:szCs w:val="28"/>
-        </w:rPr>
-      </w:pPr>
-    </w:p>
-    <w:p>
-      <w:pPr>
-        <w:pStyle w:val="ListParagraph"/>
-        <w:spacing w:after="0"/>
-        <w:rPr>
-          <w:rFonts w:ascii="Calibri Light" w:eastAsiaTheme="minorEastAsia" w:hAnsi="Calibri Light"/>
-          <w:sz w:val="28"/>
-          <w:szCs w:val="28"/>
-        </w:rPr>
-      </w:pPr>
-    </w:p>
-    <w:p>
-      <w:pPr>
-        <w:pStyle w:val="ListParagraph"/>
-        <w:spacing w:after="0"/>
-        <w:rPr>
-          <w:rFonts w:ascii="Calibri Light" w:eastAsiaTheme="minorEastAsia" w:hAnsi="Calibri Light"/>
-          <w:sz w:val="28"/>
-          <w:szCs w:val="28"/>
-        </w:rPr>
-      </w:pPr>
-    </w:p>
-    <w:p>
-      <w:pPr>
-        <w:pStyle w:val="ListParagraph"/>
-        <w:spacing w:after="0"/>
-        <w:rPr>
-          <w:rFonts w:ascii="Calibri Light" w:eastAsiaTheme="minorEastAsia" w:hAnsi="Calibri Light"/>
-          <w:sz w:val="28"/>
-          <w:szCs w:val="28"/>
-        </w:rPr>
-      </w:pPr>
-    </w:p>
-    <w:p>
-      <w:pPr>
-        <w:pStyle w:val="ListParagraph"/>
-        <w:spacing w:after="0"/>
-        <w:rPr>
-          <w:rFonts w:ascii="Calibri Light" w:eastAsiaTheme="minorEastAsia" w:hAnsi="Calibri Light"/>
-          <w:sz w:val="28"/>
-          <w:szCs w:val="28"/>
-        </w:rPr>
-      </w:pPr>
-    </w:p>
-    <w:p>
-      <w:pPr>
-        <w:pStyle w:val="ListParagraph"/>
+        <w:pStyle w:val="Akapitzlist"/>
         <w:spacing w:after="0"/>
         <w:rPr>
           <w:rFonts w:ascii="Calibri Light" w:eastAsiaTheme="minorEastAsia" w:hAnsi="Calibri Light"/>
@@ -2415,7 +2647,6 @@
           <w:szCs w:val="28"/>
           <w:lang w:eastAsia="pl-PL"/>
         </w:rPr>
-        <w:lastRenderedPageBreak/>
         <mc:AlternateContent>
           <mc:Choice Requires="wps">
             <w:drawing>
@@ -2485,7 +2716,7 @@
               </wp:anchor>
             </w:drawing>
           </mc:Choice>
-          <mc:Fallback>
+          <mc:Fallback xmlns:w15="http://schemas.microsoft.com/office/word/2012/wordml">
             <w:pict>
               <v:shape w14:anchorId="002E3505" id="Schemat blokowy: decyzja 36" o:spid="_x0000_s1026" type="#_x0000_t110" style="position:absolute;margin-left:-3.75pt;margin-top:11.4pt;width:12.75pt;height:21.75pt;z-index:251663360;visibility:visible;mso-wrap-style:square;mso-width-percent:0;mso-height-percent:0;mso-wrap-distance-left:9pt;mso-wrap-distance-top:0;mso-wrap-distance-right:9pt;mso-wrap-distance-bottom:0;mso-position-horizontal:absolute;mso-position-horizontal-relative:text;mso-position-vertical:absolute;mso-position-vertical-relative:text;mso-width-percent:0;mso-height-percent:0;mso-width-relative:margin;mso-height-relative:margin;v-text-anchor:middle" o:gfxdata="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" fillcolor="#ac0000" stroked="f" strokeweight="2pt"/>
             </w:pict>
@@ -2578,7 +2809,7 @@
             <wp:cNvGraphicFramePr/>
             <a:graphic xmlns:a="http://schemas.openxmlformats.org/drawingml/2006/main">
               <a:graphicData uri="http://schemas.openxmlformats.org/drawingml/2006/chart">
-                <c:chart xmlns:c="http://schemas.openxmlformats.org/drawingml/2006/chart" xmlns:r="http://schemas.openxmlformats.org/officeDocument/2006/relationships" r:id="rId9"/>
+                <c:chart xmlns:c="http://schemas.openxmlformats.org/drawingml/2006/chart" xmlns:r="http://schemas.openxmlformats.org/officeDocument/2006/relationships" r:id="rId10"/>
               </a:graphicData>
             </a:graphic>
             <wp14:sizeRelH relativeFrom="page">
@@ -2681,7 +2912,7 @@
               </wp:anchor>
             </w:drawing>
           </mc:Choice>
-          <mc:Fallback>
+          <mc:Fallback xmlns:w15="http://schemas.microsoft.com/office/word/2012/wordml">
             <w:pict>
               <v:shapetype w14:anchorId="1220BA90" id="_x0000_t88" coordsize="21600,21600" o:spt="88" adj="1800,10800" path="m,qx10800@0l10800@2qy21600@11,10800@3l10800@1qy,21600e" filled="f">
                 <v:formulas>
@@ -2804,7 +3035,7 @@
               </wp:anchor>
             </w:drawing>
           </mc:Choice>
-          <mc:Fallback>
+          <mc:Fallback xmlns:w15="http://schemas.microsoft.com/office/word/2012/wordml">
             <w:pict>
               <v:shapetype w14:anchorId="63EC53E3" id="_x0000_t202" coordsize="21600,21600" o:spt="202" path="m,l,21600r21600,l21600,xe">
                 <v:stroke joinstyle="miter"/>
@@ -2896,7 +3127,7 @@
               </wp:anchor>
             </w:drawing>
           </mc:Choice>
-          <mc:Fallback>
+          <mc:Fallback xmlns:w15="http://schemas.microsoft.com/office/word/2012/wordml">
             <w:pict>
               <v:shape w14:anchorId="20E53FBC" id="Nawias klamrowy zamykający 52" o:spid="_x0000_s1026" type="#_x0000_t88" style="position:absolute;margin-left:328.5pt;margin-top:81.25pt;width:24pt;height:65.25pt;z-index:251668480;visibility:visible;mso-wrap-style:square;mso-height-percent:0;mso-wrap-distance-left:9pt;mso-wrap-distance-top:0;mso-wrap-distance-right:9pt;mso-wrap-distance-bottom:0;mso-position-horizontal:absolute;mso-position-horizontal-relative:text;mso-position-vertical:absolute;mso-position-vertical-relative:text;mso-height-percent:0;mso-height-relative:margin;v-text-anchor:middle" o:gfxdata="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" adj="662" strokecolor="black [3213]"/>
             </w:pict>
@@ -2988,7 +3219,7 @@
               </wp:anchor>
             </w:drawing>
           </mc:Choice>
-          <mc:Fallback>
+          <mc:Fallback xmlns:w15="http://schemas.microsoft.com/office/word/2012/wordml">
             <w:pict>
               <v:shape w14:anchorId="7CE57645" id="Pole tekstowe 48" o:spid="_x0000_s1027" type="#_x0000_t202" style="position:absolute;margin-left:356.25pt;margin-top:21.25pt;width:47.25pt;height:18pt;z-index:251666432;visibility:visible;mso-wrap-style:square;mso-width-percent:0;mso-height-percent:0;mso-wrap-distance-left:9pt;mso-wrap-distance-top:0;mso-wrap-distance-right:9pt;mso-wrap-distance-bottom:0;mso-position-horizontal:absolute;mso-position-horizontal-relative:text;mso-position-vertical:absolute;mso-position-vertical-relative:text;mso-width-percent:0;mso-height-percent:0;mso-width-relative:margin;mso-height-relative:margin;v-text-anchor:top" o:gfxdata="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" fillcolor="white [3201]" stroked="f" strokeweight=".5pt">
                 <v:textbox>
@@ -3123,6 +3354,66 @@
           <w:szCs w:val="28"/>
         </w:rPr>
       </w:pPr>
+    </w:p>
+    <w:p>
+      <w:pPr>
+        <w:tabs>
+          <w:tab w:val="left" w:pos="6450"/>
+        </w:tabs>
+        <w:rPr>
+          <w:rFonts w:ascii="Calibri Light" w:eastAsiaTheme="minorEastAsia" w:hAnsi="Calibri Light"/>
+          <w:sz w:val="28"/>
+          <w:szCs w:val="28"/>
+        </w:rPr>
+      </w:pPr>
+    </w:p>
+    <w:p>
+      <w:pPr>
+        <w:tabs>
+          <w:tab w:val="left" w:pos="6450"/>
+        </w:tabs>
+        <w:rPr>
+          <w:rFonts w:ascii="Calibri Light" w:eastAsiaTheme="minorEastAsia" w:hAnsi="Calibri Light"/>
+          <w:sz w:val="28"/>
+          <w:szCs w:val="28"/>
+        </w:rPr>
+      </w:pPr>
+    </w:p>
+    <w:p>
+      <w:pPr>
+        <w:tabs>
+          <w:tab w:val="left" w:pos="6450"/>
+        </w:tabs>
+        <w:rPr>
+          <w:rFonts w:ascii="Calibri Light" w:eastAsiaTheme="minorEastAsia" w:hAnsi="Calibri Light"/>
+          <w:sz w:val="28"/>
+          <w:szCs w:val="28"/>
+        </w:rPr>
+      </w:pPr>
+    </w:p>
+    <w:p>
+      <w:pPr>
+        <w:tabs>
+          <w:tab w:val="left" w:pos="6450"/>
+        </w:tabs>
+        <w:rPr>
+          <w:rFonts w:ascii="Calibri Light" w:eastAsiaTheme="minorEastAsia" w:hAnsi="Calibri Light"/>
+          <w:sz w:val="28"/>
+          <w:szCs w:val="28"/>
+        </w:rPr>
+      </w:pPr>
+    </w:p>
+    <w:p>
+      <w:pPr>
+        <w:tabs>
+          <w:tab w:val="left" w:pos="6450"/>
+        </w:tabs>
+        <w:rPr>
+          <w:rFonts w:ascii="Calibri Light" w:eastAsiaTheme="minorEastAsia" w:hAnsi="Calibri Light"/>
+          <w:sz w:val="28"/>
+          <w:szCs w:val="28"/>
+        </w:rPr>
+      </w:pPr>
       <w:r>
         <w:rPr>
           <w:rFonts w:ascii="Calibri Light" w:eastAsiaTheme="minorEastAsia" w:hAnsi="Calibri Light"/>
@@ -3131,6 +3422,7 @@
           <w:szCs w:val="28"/>
           <w:lang w:eastAsia="pl-PL"/>
         </w:rPr>
+        <w:lastRenderedPageBreak/>
         <mc:AlternateContent>
           <mc:Choice Requires="wps">
             <w:drawing>
@@ -3208,7 +3500,7 @@
               </wp:anchor>
             </w:drawing>
           </mc:Choice>
-          <mc:Fallback>
+          <mc:Fallback xmlns:w15="http://schemas.microsoft.com/office/word/2012/wordml">
             <w:pict>
               <v:shape w14:anchorId="62E58A06" id="Pole tekstowe 60" o:spid="_x0000_s1028" type="#_x0000_t202" style="position:absolute;margin-left:363.75pt;margin-top:105.75pt;width:47.25pt;height:18pt;z-index:251677696;visibility:visible;mso-wrap-style:square;mso-width-percent:0;mso-height-percent:0;mso-wrap-distance-left:9pt;mso-wrap-distance-top:0;mso-wrap-distance-right:9pt;mso-wrap-distance-bottom:0;mso-position-horizontal:absolute;mso-position-horizontal-relative:text;mso-position-vertical:absolute;mso-position-vertical-relative:text;mso-width-percent:0;mso-height-percent:0;mso-width-relative:margin;mso-height-relative:margin;v-text-anchor:top" o:gfxdata="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" fillcolor="white [3201]" stroked="f" strokeweight=".5pt">
                 <v:textbox>
@@ -3310,7 +3602,7 @@
               </wp:anchor>
             </w:drawing>
           </mc:Choice>
-          <mc:Fallback>
+          <mc:Fallback xmlns:w15="http://schemas.microsoft.com/office/word/2012/wordml">
             <w:pict>
               <v:shape w14:anchorId="776C7433" id="Pole tekstowe 61" o:spid="_x0000_s1029" type="#_x0000_t202" style="position:absolute;margin-left:364.5pt;margin-top:29.25pt;width:47.25pt;height:18pt;z-index:251679744;visibility:visible;mso-wrap-style:square;mso-width-percent:0;mso-height-percent:0;mso-wrap-distance-left:9pt;mso-wrap-distance-top:0;mso-wrap-distance-right:9pt;mso-wrap-distance-bottom:0;mso-position-horizontal:absolute;mso-position-horizontal-relative:text;mso-position-vertical:absolute;mso-position-vertical-relative:text;mso-width-percent:0;mso-height-percent:0;mso-width-relative:margin;mso-height-relative:margin;v-text-anchor:top" o:gfxdata="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" fillcolor="white [3201]" stroked="f" strokeweight=".5pt">
                 <v:textbox>
@@ -3398,7 +3690,7 @@
               </wp:anchor>
             </w:drawing>
           </mc:Choice>
-          <mc:Fallback>
+          <mc:Fallback xmlns:w15="http://schemas.microsoft.com/office/word/2012/wordml">
             <w:pict>
               <v:shape w14:anchorId="45C21EFA" id="Nawias klamrowy zamykający 59" o:spid="_x0000_s1026" type="#_x0000_t88" style="position:absolute;margin-left:340.5pt;margin-top:58.5pt;width:24pt;height:114.75pt;z-index:251675648;visibility:visible;mso-wrap-style:square;mso-height-percent:0;mso-wrap-distance-left:9pt;mso-wrap-distance-top:0;mso-wrap-distance-right:9pt;mso-wrap-distance-bottom:0;mso-position-horizontal:absolute;mso-position-horizontal-relative:text;mso-position-vertical:absolute;mso-position-vertical-relative:text;mso-height-percent:0;mso-height-relative:margin;v-text-anchor:middle" o:gfxdata="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" adj="376" strokecolor="black [3213]"/>
             </w:pict>
@@ -3476,7 +3768,7 @@
               </wp:anchor>
             </w:drawing>
           </mc:Choice>
-          <mc:Fallback>
+          <mc:Fallback xmlns:w15="http://schemas.microsoft.com/office/word/2012/wordml">
             <w:pict>
               <v:shape w14:anchorId="6293C4AF" id="Nawias klamrowy zamykający 58" o:spid="_x0000_s1026" type="#_x0000_t88" style="position:absolute;margin-left:339pt;margin-top:19.5pt;width:24pt;height:39pt;z-index:251674624;visibility:visible;mso-wrap-style:square;mso-height-percent:0;mso-wrap-distance-left:9pt;mso-wrap-distance-top:0;mso-wrap-distance-right:9pt;mso-wrap-distance-bottom:0;mso-position-horizontal:absolute;mso-position-horizontal-relative:text;mso-position-vertical:absolute;mso-position-vertical-relative:text;mso-height-percent:0;mso-height-relative:margin;v-text-anchor:middle" o:gfxdata="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" adj="1108" strokecolor="black [3213]"/>
             </w:pict>
@@ -3507,7 +3799,7 @@
             <wp:cNvGraphicFramePr/>
             <a:graphic xmlns:a="http://schemas.openxmlformats.org/drawingml/2006/main">
               <a:graphicData uri="http://schemas.openxmlformats.org/drawingml/2006/chart">
-                <c:chart xmlns:c="http://schemas.openxmlformats.org/drawingml/2006/chart" xmlns:r="http://schemas.openxmlformats.org/officeDocument/2006/relationships" r:id="rId10"/>
+                <c:chart xmlns:c="http://schemas.openxmlformats.org/drawingml/2006/chart" xmlns:r="http://schemas.openxmlformats.org/officeDocument/2006/relationships" r:id="rId11"/>
               </a:graphicData>
             </a:graphic>
             <wp14:sizeRelH relativeFrom="page">
@@ -3585,34 +3877,7 @@
     </w:p>
     <w:p>
       <w:pPr>
-        <w:rPr>
-          <w:rFonts w:ascii="Calibri Light" w:eastAsiaTheme="minorEastAsia" w:hAnsi="Calibri Light"/>
-          <w:sz w:val="28"/>
-          <w:szCs w:val="28"/>
-        </w:rPr>
-      </w:pPr>
-    </w:p>
-    <w:p>
-      <w:pPr>
-        <w:rPr>
-          <w:rFonts w:ascii="Calibri Light" w:eastAsiaTheme="minorEastAsia" w:hAnsi="Calibri Light"/>
-          <w:sz w:val="28"/>
-          <w:szCs w:val="28"/>
-        </w:rPr>
-      </w:pPr>
-    </w:p>
-    <w:p>
-      <w:pPr>
-        <w:rPr>
-          <w:rFonts w:ascii="Calibri Light" w:eastAsiaTheme="minorEastAsia" w:hAnsi="Calibri Light"/>
-          <w:sz w:val="28"/>
-          <w:szCs w:val="28"/>
-        </w:rPr>
-      </w:pPr>
-    </w:p>
-    <w:p>
-      <w:pPr>
-        <w:pStyle w:val="ListParagraph"/>
+        <w:pStyle w:val="Akapitzlist"/>
         <w:numPr>
           <w:ilvl w:val="0"/>
           <w:numId w:val="43"/>
@@ -3629,7 +3894,6 @@
           <w:sz w:val="28"/>
           <w:szCs w:val="28"/>
         </w:rPr>
-        <w:lastRenderedPageBreak/>
         <w:t>Rogale piekarza Bogdana sprzedawały się po 3,20 zł. Bogdan kocha swoje rogale i doszedł do wniosku, że są warte znacznie więcej – podniósł cenę</w:t>
       </w:r>
       <w:r>
@@ -3667,7 +3931,7 @@
     </w:p>
     <w:p>
       <w:pPr>
-        <w:pStyle w:val="ListParagraph"/>
+        <w:pStyle w:val="Akapitzlist"/>
         <w:rPr>
           <w:rFonts w:ascii="Calibri Light" w:eastAsiaTheme="minorEastAsia" w:hAnsi="Calibri Light"/>
           <w:sz w:val="28"/>
@@ -3788,7 +4052,7 @@
     </w:p>
     <w:p>
       <w:pPr>
-        <w:pStyle w:val="ListParagraph"/>
+        <w:pStyle w:val="Akapitzlist"/>
         <w:rPr>
           <w:rFonts w:ascii="Calibri Light" w:eastAsiaTheme="minorEastAsia" w:hAnsi="Calibri Light"/>
           <w:sz w:val="28"/>
@@ -3806,7 +4070,7 @@
     </w:p>
     <w:p>
       <w:pPr>
-        <w:pStyle w:val="ListParagraph"/>
+        <w:pStyle w:val="Akapitzlist"/>
         <w:rPr>
           <w:rFonts w:ascii="Calibri Light" w:eastAsiaTheme="minorEastAsia" w:hAnsi="Calibri Light"/>
           <w:sz w:val="28"/>
@@ -3828,7 +4092,7 @@
     </w:p>
     <w:p>
       <w:pPr>
-        <w:pStyle w:val="ListParagraph"/>
+        <w:pStyle w:val="Akapitzlist"/>
         <w:rPr>
           <w:rFonts w:ascii="Calibri Light" w:eastAsiaTheme="minorEastAsia" w:hAnsi="Calibri Light"/>
           <w:sz w:val="28"/>
@@ -3870,17 +4134,17 @@
     </w:p>
     <w:p>
       <w:pPr>
-        <w:pStyle w:val="ListParagraph"/>
-        <w:rPr>
-          <w:rFonts w:ascii="Calibri Light" w:eastAsiaTheme="minorEastAsia" w:hAnsi="Calibri Light"/>
-          <w:sz w:val="28"/>
-          <w:szCs w:val="28"/>
-        </w:rPr>
-      </w:pPr>
-    </w:p>
-    <w:p>
-      <w:pPr>
-        <w:pStyle w:val="ListParagraph"/>
+        <w:pStyle w:val="Akapitzlist"/>
+        <w:rPr>
+          <w:rFonts w:ascii="Calibri Light" w:eastAsiaTheme="minorEastAsia" w:hAnsi="Calibri Light"/>
+          <w:sz w:val="28"/>
+          <w:szCs w:val="28"/>
+        </w:rPr>
+      </w:pPr>
+    </w:p>
+    <w:p>
+      <w:pPr>
+        <w:pStyle w:val="Akapitzlist"/>
         <w:numPr>
           <w:ilvl w:val="0"/>
           <w:numId w:val="43"/>
@@ -3902,7 +4166,7 @@
     </w:p>
     <w:p>
       <w:pPr>
-        <w:pStyle w:val="ListParagraph"/>
+        <w:pStyle w:val="Akapitzlist"/>
         <w:rPr>
           <w:rFonts w:ascii="Calibri Light" w:eastAsiaTheme="minorEastAsia" w:hAnsi="Calibri Light"/>
           <w:sz w:val="28"/>
@@ -3925,8 +4189,6 @@
         </w:rPr>
         <w:t>Warsztat</w:t>
       </w:r>
-      <w:bookmarkStart w:id="0" w:name="_GoBack"/>
-      <w:bookmarkEnd w:id="0"/>
     </w:p>
     <w:p>
       <w:pPr>
@@ -3979,7 +4241,7 @@
     </w:p>
     <w:p>
       <w:pPr>
-        <w:pStyle w:val="ListParagraph"/>
+        <w:pStyle w:val="Akapitzlist"/>
         <w:numPr>
           <w:ilvl w:val="0"/>
           <w:numId w:val="43"/>
@@ -4049,7 +4311,7 @@
     </w:p>
     <w:p>
       <w:pPr>
-        <w:pStyle w:val="ListParagraph"/>
+        <w:pStyle w:val="Akapitzlist"/>
         <w:rPr>
           <w:rFonts w:ascii="Calibri Light" w:eastAsiaTheme="minorEastAsia" w:hAnsi="Calibri Light"/>
           <w:sz w:val="28"/>
@@ -4071,7 +4333,7 @@
     </w:p>
     <w:p>
       <w:pPr>
-        <w:pStyle w:val="ListParagraph"/>
+        <w:pStyle w:val="Akapitzlist"/>
         <w:rPr>
           <w:rFonts w:ascii="Calibri Light" w:eastAsiaTheme="minorEastAsia" w:hAnsi="Calibri Light"/>
           <w:sz w:val="28"/>
@@ -4093,7 +4355,7 @@
     </w:p>
     <w:p>
       <w:pPr>
-        <w:pStyle w:val="ListParagraph"/>
+        <w:pStyle w:val="Akapitzlist"/>
         <w:numPr>
           <w:ilvl w:val="0"/>
           <w:numId w:val="43"/>
@@ -4115,7 +4377,7 @@
     </w:p>
     <w:p>
       <w:pPr>
-        <w:pStyle w:val="ListParagraph"/>
+        <w:pStyle w:val="Akapitzlist"/>
         <w:rPr>
           <w:rFonts w:ascii="Calibri Light" w:eastAsiaTheme="minorEastAsia" w:hAnsi="Calibri Light"/>
           <w:sz w:val="28"/>
@@ -4137,7 +4399,7 @@
     </w:p>
     <w:p>
       <w:pPr>
-        <w:pStyle w:val="ListParagraph"/>
+        <w:pStyle w:val="Akapitzlist"/>
         <w:rPr>
           <w:rFonts w:ascii="Calibri Light" w:eastAsiaTheme="minorEastAsia" w:hAnsi="Calibri Light"/>
           <w:sz w:val="28"/>
@@ -4171,6 +4433,7 @@
           <w:sz w:val="28"/>
           <w:szCs w:val="28"/>
         </w:rPr>
+        <w:lastRenderedPageBreak/>
         <w:t>Obydwie operacje są sobie równoważne i sprowadzają się do wykonania tych samych rachunków, jednak w drugiej metodzie zapis jest trochę przejrzystszy i znacznie wygodniejszy, gdy łączymy ze sobą wiele przecen i podwyżek. Następujące po sobie: podwyżkę o 25% i obniżkę o 25% ceny 3,20 zł możemy zapisać w jednej linijce:</w:t>
       </w:r>
     </w:p>
@@ -4492,15 +4755,6 @@
     </w:p>
     <w:p>
       <w:pPr>
-        <w:rPr>
-          <w:rFonts w:ascii="Calibri Light" w:eastAsiaTheme="minorEastAsia" w:hAnsi="Calibri Light"/>
-          <w:sz w:val="28"/>
-          <w:szCs w:val="28"/>
-        </w:rPr>
-      </w:pPr>
-    </w:p>
-    <w:p>
-      <w:pPr>
         <w:spacing w:after="0"/>
         <w:rPr>
           <w:sz w:val="34"/>
@@ -4529,7 +4783,39 @@
           <w:sz w:val="28"/>
           <w:szCs w:val="28"/>
         </w:rPr>
-        <w:t>Czasami interesuje nas zagadnienie odwrotne do obliczania podwyżki o dany procent: O ile procent większa jest jedna liczba od drugiej? Początkowo pączek różany u Bogdana kosztował 2 zł, a teraz kosztuje 2,25</w:t>
+        <w:t xml:space="preserve">Czasami interesuje nas zagadnienie odwrotne do obliczania podwyżki o dany procent: </w:t>
+      </w:r>
+      <w:r>
+        <w:rPr>
+          <w:rFonts w:ascii="Calibri Light" w:eastAsiaTheme="minorEastAsia" w:hAnsi="Calibri Light"/>
+          <w:sz w:val="28"/>
+          <w:szCs w:val="28"/>
+        </w:rPr>
+        <w:t>„</w:t>
+      </w:r>
+      <w:r>
+        <w:rPr>
+          <w:rFonts w:ascii="Calibri Light" w:eastAsiaTheme="minorEastAsia" w:hAnsi="Calibri Light"/>
+          <w:sz w:val="28"/>
+          <w:szCs w:val="28"/>
+        </w:rPr>
+        <w:t>O ile procent większa jest jedna liczba od drugiej?</w:t>
+      </w:r>
+      <w:r>
+        <w:rPr>
+          <w:rFonts w:ascii="Calibri Light" w:eastAsiaTheme="minorEastAsia" w:hAnsi="Calibri Light"/>
+          <w:sz w:val="28"/>
+          <w:szCs w:val="28"/>
+        </w:rPr>
+        <w:t>”</w:t>
+      </w:r>
+      <w:r>
+        <w:rPr>
+          <w:rFonts w:ascii="Calibri Light" w:eastAsiaTheme="minorEastAsia" w:hAnsi="Calibri Light"/>
+          <w:sz w:val="28"/>
+          <w:szCs w:val="28"/>
+        </w:rPr>
+        <w:t xml:space="preserve"> Początkowo pączek różany u Bogdana kosztował 2 zł, a teraz kosztuje 2,25</w:t>
       </w:r>
       <w:r>
         <w:rPr>
@@ -4549,12 +4835,12 @@
       </w:r>
       <w:r>
         <w:rPr>
-          <w:rStyle w:val="FootnoteReference"/>
-          <w:rFonts w:ascii="Calibri Light" w:eastAsiaTheme="minorEastAsia" w:hAnsi="Calibri Light"/>
-          <w:sz w:val="28"/>
-          <w:szCs w:val="28"/>
-        </w:rPr>
-        <w:footnoteReference w:id="6"/>
+          <w:rStyle w:val="Odwoanieprzypisudolnego"/>
+          <w:rFonts w:ascii="Calibri Light" w:eastAsiaTheme="minorEastAsia" w:hAnsi="Calibri Light"/>
+          <w:sz w:val="28"/>
+          <w:szCs w:val="28"/>
+        </w:rPr>
+        <w:footnoteReference w:id="7"/>
       </w:r>
       <w:r>
         <w:rPr>
@@ -4602,7 +4888,25 @@
           <w:sz w:val="28"/>
           <w:szCs w:val="28"/>
         </w:rPr>
-        <w:t>. Nowa cena jest o 0,25 zł większa od pierwotnej. Wystarczy się dowiedzieć, jaką część początkowej ceny stanowi 0,25 zł:</w:t>
+        <w:t xml:space="preserve">. Nowa cena jest o 0,25 zł większa od pierwotnej. Wystarczy </w:t>
+      </w:r>
+      <w:r>
+        <w:rPr>
+          <w:rFonts w:ascii="Calibri Light" w:eastAsiaTheme="minorEastAsia" w:hAnsi="Calibri Light"/>
+          <w:sz w:val="28"/>
+          <w:szCs w:val="28"/>
+        </w:rPr>
+        <w:t>obliczyć</w:t>
+      </w:r>
+      <w:bookmarkStart w:id="0" w:name="_GoBack"/>
+      <w:bookmarkEnd w:id="0"/>
+      <w:r>
+        <w:rPr>
+          <w:rFonts w:ascii="Calibri Light" w:eastAsiaTheme="minorEastAsia" w:hAnsi="Calibri Light"/>
+          <w:sz w:val="28"/>
+          <w:szCs w:val="28"/>
+        </w:rPr>
+        <w:t>, jaką część początkowej ceny stanowi 0,25 zł:</w:t>
       </w:r>
     </w:p>
     <w:p>
@@ -4902,7 +5206,7 @@
               </wp:anchor>
             </w:drawing>
           </mc:Choice>
-          <mc:Fallback>
+          <mc:Fallback xmlns:w15="http://schemas.microsoft.com/office/word/2012/wordml">
             <w:pict>
               <v:shape w14:anchorId="641C4FEE" id="Schemat blokowy: decyzja 62" o:spid="_x0000_s1026" type="#_x0000_t110" style="position:absolute;margin-left:-3.75pt;margin-top:11.4pt;width:12.75pt;height:21.75pt;z-index:251681792;visibility:visible;mso-wrap-style:square;mso-width-percent:0;mso-height-percent:0;mso-wrap-distance-left:9pt;mso-wrap-distance-top:0;mso-wrap-distance-right:9pt;mso-wrap-distance-bottom:0;mso-position-horizontal:absolute;mso-position-horizontal-relative:text;mso-position-vertical:absolute;mso-position-vertical-relative:text;mso-width-percent:0;mso-height-percent:0;mso-width-relative:margin;mso-height-relative:margin;v-text-anchor:middle" o:gfxdata="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" fillcolor="#ac0000" stroked="f" strokeweight="2pt"/>
             </w:pict>
@@ -5007,7 +5311,16 @@
           <w:sz w:val="28"/>
           <w:szCs w:val="28"/>
         </w:rPr>
-        <w:t xml:space="preserve"> Przegrana Jokera wstrząsnęła kryminalnym półświatkiem i w rezultacie przestępczość spadła do 14%. Do miasta Gotham przybywa matematyk i pyta: o ile procent spadła przestępczość w wyniku działań Batmana?</w:t>
+        <w:t xml:space="preserve"> Przegrana Jokera wstrząsnęła kryminalnym półświatkiem i w </w:t>
+      </w:r>
+      <w:r>
+        <w:rPr>
+          <w:rFonts w:ascii="Calibri Light" w:eastAsiaTheme="minorEastAsia" w:hAnsi="Calibri Light"/>
+          <w:sz w:val="28"/>
+          <w:szCs w:val="28"/>
+        </w:rPr>
+        <w:lastRenderedPageBreak/>
+        <w:t>rezultacie przestępczość spadła do 14%. Do miasta Gotham przybywa matematyk i pyta: o ile procent spadła przestępczość w wyniku działań Batmana?</w:t>
       </w:r>
       <w:r>
         <w:rPr>
@@ -5249,7 +5562,6 @@
           <w:sz w:val="28"/>
           <w:szCs w:val="28"/>
         </w:rPr>
-        <w:lastRenderedPageBreak/>
         <w:t xml:space="preserve">I oto fakty: przestępczość w mieście spadła o 60%. </w:t>
       </w:r>
     </w:p>
@@ -5262,6 +5574,14 @@
           <w:szCs w:val="28"/>
         </w:rPr>
       </w:pPr>
+      <w:r>
+        <w:rPr>
+          <w:rFonts w:ascii="Calibri Light" w:eastAsiaTheme="minorEastAsia" w:hAnsi="Calibri Light"/>
+          <w:sz w:val="28"/>
+          <w:szCs w:val="28"/>
+        </w:rPr>
+        <w:t>Gdy napotykamy problem: „o ile procent mniejszy jest odsetek 14% niż odsetek 35%?”, procenty możemy potraktować jako zwykłe ułamki. Pytanie: „o ile procent mniejsza jest liczba 0,14 niż 0,35?” jest już znacznie bardziej zrozumiałe, choć wyraża ten sam dylemat.</w:t>
+      </w:r>
     </w:p>
     <w:p>
       <w:pPr>
@@ -5272,14 +5592,6 @@
           <w:szCs w:val="28"/>
         </w:rPr>
       </w:pPr>
-      <w:r>
-        <w:rPr>
-          <w:rFonts w:ascii="Calibri Light" w:eastAsiaTheme="minorEastAsia" w:hAnsi="Calibri Light"/>
-          <w:sz w:val="28"/>
-          <w:szCs w:val="28"/>
-        </w:rPr>
-        <w:t>Gdy napotykamy problem: „o ile procent mniejszy jest odsetek 14% niż odsetek 35%?”, procenty możemy potraktować jako zwykłe ułamki. Pytanie: „o ile procent mniejsza jest liczba 0,14 niż 0,35?” jest już znacznie bardziej zrozumiałe, choć wyraża ten sam dylemat.</w:t>
-      </w:r>
     </w:p>
     <w:p>
       <w:pPr>
@@ -5290,6 +5602,31 @@
           <w:szCs w:val="28"/>
         </w:rPr>
       </w:pPr>
+      <w:r>
+        <w:rPr>
+          <w:rFonts w:ascii="Calibri Light" w:eastAsiaTheme="minorEastAsia" w:hAnsi="Calibri Light"/>
+          <w:sz w:val="28"/>
+          <w:szCs w:val="28"/>
+        </w:rPr>
+        <w:t xml:space="preserve">Liczba, którą podał James Gordon, wyrażała tzw. </w:t>
+      </w:r>
+      <w:r>
+        <w:rPr>
+          <w:rFonts w:ascii="Calibri Light" w:eastAsiaTheme="minorEastAsia" w:hAnsi="Calibri Light"/>
+          <w:i/>
+          <w:sz w:val="28"/>
+          <w:szCs w:val="28"/>
+        </w:rPr>
+        <w:t>punkty procentowe</w:t>
+      </w:r>
+      <w:r>
+        <w:rPr>
+          <w:rFonts w:ascii="Calibri Light" w:eastAsiaTheme="minorEastAsia" w:hAnsi="Calibri Light"/>
+          <w:sz w:val="28"/>
+          <w:szCs w:val="28"/>
+        </w:rPr>
+        <w:t>. Gdyby sierżant stwierdził, że współczynnik przestępczości spadł o 21 punktów procentowych, zasłużyłby na szacunek matematyka. Punkty procentowe służą właśnie do wyrażania różnicy pomiędzy dwoma wielkościami reprezentowanymi w postaci procentów.</w:t>
+      </w:r>
     </w:p>
     <w:p>
       <w:pPr>
@@ -5300,45 +5637,10 @@
           <w:szCs w:val="28"/>
         </w:rPr>
       </w:pPr>
-      <w:r>
-        <w:rPr>
-          <w:rFonts w:ascii="Calibri Light" w:eastAsiaTheme="minorEastAsia" w:hAnsi="Calibri Light"/>
-          <w:sz w:val="28"/>
-          <w:szCs w:val="28"/>
-        </w:rPr>
-        <w:t xml:space="preserve">Liczba, którą podał James Gordon, wyrażała tzw. </w:t>
-      </w:r>
-      <w:r>
-        <w:rPr>
-          <w:rFonts w:ascii="Calibri Light" w:eastAsiaTheme="minorEastAsia" w:hAnsi="Calibri Light"/>
-          <w:i/>
-          <w:sz w:val="28"/>
-          <w:szCs w:val="28"/>
-        </w:rPr>
-        <w:t>punkty procentowe</w:t>
-      </w:r>
-      <w:r>
-        <w:rPr>
-          <w:rFonts w:ascii="Calibri Light" w:eastAsiaTheme="minorEastAsia" w:hAnsi="Calibri Light"/>
-          <w:sz w:val="28"/>
-          <w:szCs w:val="28"/>
-        </w:rPr>
-        <w:t>. Gdyby sierżant stwierdził, że współczynnik przestępczości spadł o 21 punktów procentowych, zasłużyłby na szacunek matematyka. Punkty procentowe służą właśnie do wyrażania różnicy pomiędzy dwoma wielkościami reprezentowanymi w postaci procentów.</w:t>
-      </w:r>
-    </w:p>
-    <w:p>
-      <w:pPr>
-        <w:spacing w:after="0"/>
-        <w:rPr>
-          <w:rFonts w:ascii="Calibri Light" w:eastAsiaTheme="minorEastAsia" w:hAnsi="Calibri Light"/>
-          <w:sz w:val="28"/>
-          <w:szCs w:val="28"/>
-        </w:rPr>
-      </w:pPr>
-    </w:p>
-    <w:p>
-      <w:pPr>
-        <w:pStyle w:val="ListParagraph"/>
+    </w:p>
+    <w:p>
+      <w:pPr>
+        <w:pStyle w:val="Akapitzlist"/>
         <w:numPr>
           <w:ilvl w:val="0"/>
           <w:numId w:val="43"/>
@@ -5401,7 +5703,7 @@
     </w:p>
     <w:p>
       <w:pPr>
-        <w:pStyle w:val="ListParagraph"/>
+        <w:pStyle w:val="Akapitzlist"/>
         <w:spacing w:after="0"/>
         <w:rPr>
           <w:rFonts w:ascii="Calibri Light" w:eastAsiaTheme="minorEastAsia" w:hAnsi="Calibri Light"/>
@@ -5424,7 +5726,7 @@
     </w:p>
     <w:p>
       <w:pPr>
-        <w:pStyle w:val="ListParagraph"/>
+        <w:pStyle w:val="Akapitzlist"/>
         <w:spacing w:after="0"/>
         <w:rPr>
           <w:rFonts w:ascii="Calibri Light" w:eastAsiaTheme="minorEastAsia" w:hAnsi="Calibri Light"/>
@@ -5475,7 +5777,7 @@
     </w:p>
     <w:p>
       <w:pPr>
-        <w:pStyle w:val="ListParagraph"/>
+        <w:pStyle w:val="Akapitzlist"/>
         <w:numPr>
           <w:ilvl w:val="0"/>
           <w:numId w:val="43"/>
@@ -5497,12 +5799,12 @@
       </w:r>
       <w:r>
         <w:rPr>
-          <w:rStyle w:val="FootnoteReference"/>
-          <w:rFonts w:ascii="Calibri Light" w:eastAsiaTheme="minorEastAsia" w:hAnsi="Calibri Light"/>
-          <w:sz w:val="28"/>
-          <w:szCs w:val="28"/>
-        </w:rPr>
-        <w:footnoteReference w:id="7"/>
+          <w:rStyle w:val="Odwoanieprzypisudolnego"/>
+          <w:rFonts w:ascii="Calibri Light" w:eastAsiaTheme="minorEastAsia" w:hAnsi="Calibri Light"/>
+          <w:sz w:val="28"/>
+          <w:szCs w:val="28"/>
+        </w:rPr>
+        <w:footnoteReference w:id="8"/>
       </w:r>
       <w:r>
         <w:rPr>
@@ -5542,28 +5844,12 @@
           <w:sz w:val="28"/>
           <w:szCs w:val="28"/>
         </w:rPr>
-        <w:t xml:space="preserve">obniży bezrobocie o 10%, to nie oczekujmy, że w wyniku będzie ono wynosiło </w:t>
-      </w:r>
-      <w:r>
-        <w:rPr>
-          <w:rFonts w:ascii="Calibri Light" w:eastAsiaTheme="minorEastAsia" w:hAnsi="Calibri Light"/>
-          <w:sz w:val="28"/>
-          <w:szCs w:val="28"/>
-        </w:rPr>
-        <w:t xml:space="preserve"> </w:t>
-      </w:r>
-      <w:r>
-        <w:rPr>
-          <w:rFonts w:ascii="Calibri Light" w:eastAsiaTheme="minorEastAsia" w:hAnsi="Calibri Light"/>
-          <w:sz w:val="28"/>
-          <w:szCs w:val="28"/>
-        </w:rPr>
-        <w:t>5%. Liczba o 10% mniejsza niż 15% to</w:t>
-      </w:r>
-    </w:p>
-    <w:p>
-      <w:pPr>
-        <w:pStyle w:val="ListParagraph"/>
+        <w:t>obniży bezrobocie o 10%, to nie oczekujmy, że w wyniku będzie ono wynosiło 5%. Liczba o 10% mniejsza niż 15% to</w:t>
+      </w:r>
+    </w:p>
+    <w:p>
+      <w:pPr>
+        <w:pStyle w:val="Akapitzlist"/>
         <w:spacing w:after="0"/>
         <w:rPr>
           <w:rFonts w:ascii="Calibri Light" w:eastAsiaTheme="minorEastAsia" w:hAnsi="Calibri Light"/>
@@ -5586,7 +5872,7 @@
     </w:p>
     <w:p>
       <w:pPr>
-        <w:pStyle w:val="ListParagraph"/>
+        <w:pStyle w:val="Akapitzlist"/>
         <w:spacing w:after="0"/>
         <w:rPr>
           <w:rFonts w:ascii="Calibri Light" w:eastAsiaTheme="minorEastAsia" w:hAnsi="Calibri Light"/>
@@ -5630,7 +5916,7 @@
 </file>
 
 <file path=word/endnotes.xml><?xml version="1.0" encoding="utf-8"?>
-<w:endnotes xmlns:wpc="http://schemas.microsoft.com/office/word/2010/wordprocessingCanvas" xmlns:mc="http://schemas.openxmlformats.org/markup-compatibility/2006" xmlns:o="urn:schemas-microsoft-com:office:office" xmlns:r="http://schemas.openxmlformats.org/officeDocument/2006/relationships" xmlns:m="http://schemas.openxmlformats.org/officeDocument/2006/math" xmlns:v="urn:schemas-microsoft-com:vml" xmlns:wp14="http://schemas.microsoft.com/office/word/2010/wordprocessingDrawing" xmlns:wp="http://schemas.openxmlformats.org/drawingml/2006/wordprocessingDrawing" xmlns:w10="urn:schemas-microsoft-com:office:word" xmlns:w="http://schemas.openxmlformats.org/wordprocessingml/2006/main" xmlns:w14="http://schemas.microsoft.com/office/word/2010/wordml" xmlns:w15="http://schemas.microsoft.com/office/word/2012/wordml" xmlns:wpg="http://schemas.microsoft.com/office/word/2010/wordprocessingGroup" xmlns:wpi="http://schemas.microsoft.com/office/word/2010/wordprocessingInk" xmlns:wne="http://schemas.microsoft.com/office/word/2006/wordml" xmlns:wps="http://schemas.microsoft.com/office/word/2010/wordprocessingShape" mc:Ignorable="w14 w15 wp14">
+<w:endnotes xmlns:wpc="http://schemas.microsoft.com/office/word/2010/wordprocessingCanvas" xmlns:mc="http://schemas.openxmlformats.org/markup-compatibility/2006" xmlns:o="urn:schemas-microsoft-com:office:office" xmlns:r="http://schemas.openxmlformats.org/officeDocument/2006/relationships" xmlns:m="http://schemas.openxmlformats.org/officeDocument/2006/math" xmlns:v="urn:schemas-microsoft-com:vml" xmlns:wp14="http://schemas.microsoft.com/office/word/2010/wordprocessingDrawing" xmlns:wp="http://schemas.openxmlformats.org/drawingml/2006/wordprocessingDrawing" xmlns:w10="urn:schemas-microsoft-com:office:word" xmlns:w="http://schemas.openxmlformats.org/wordprocessingml/2006/main" xmlns:w14="http://schemas.microsoft.com/office/word/2010/wordml" xmlns:wpg="http://schemas.microsoft.com/office/word/2010/wordprocessingGroup" xmlns:wpi="http://schemas.microsoft.com/office/word/2010/wordprocessingInk" xmlns:wne="http://schemas.microsoft.com/office/word/2006/wordml" xmlns:wps="http://schemas.microsoft.com/office/word/2010/wordprocessingShape" mc:Ignorable="w14 wp14">
   <w:endnote w:type="separator" w:id="-1">
     <w:p>
       <w:pPr>
@@ -5655,7 +5941,7 @@
 </file>
 
 <file path=word/footnotes.xml><?xml version="1.0" encoding="utf-8"?>
-<w:footnotes xmlns:wpc="http://schemas.microsoft.com/office/word/2010/wordprocessingCanvas" xmlns:mc="http://schemas.openxmlformats.org/markup-compatibility/2006" xmlns:o="urn:schemas-microsoft-com:office:office" xmlns:r="http://schemas.openxmlformats.org/officeDocument/2006/relationships" xmlns:m="http://schemas.openxmlformats.org/officeDocument/2006/math" xmlns:v="urn:schemas-microsoft-com:vml" xmlns:wp14="http://schemas.microsoft.com/office/word/2010/wordprocessingDrawing" xmlns:wp="http://schemas.openxmlformats.org/drawingml/2006/wordprocessingDrawing" xmlns:w10="urn:schemas-microsoft-com:office:word" xmlns:w="http://schemas.openxmlformats.org/wordprocessingml/2006/main" xmlns:w14="http://schemas.microsoft.com/office/word/2010/wordml" xmlns:w15="http://schemas.microsoft.com/office/word/2012/wordml" xmlns:wpg="http://schemas.microsoft.com/office/word/2010/wordprocessingGroup" xmlns:wpi="http://schemas.microsoft.com/office/word/2010/wordprocessingInk" xmlns:wne="http://schemas.microsoft.com/office/word/2006/wordml" xmlns:wps="http://schemas.microsoft.com/office/word/2010/wordprocessingShape" mc:Ignorable="w14 w15 wp14">
+<w:footnotes xmlns:wpc="http://schemas.microsoft.com/office/word/2010/wordprocessingCanvas" xmlns:mc="http://schemas.openxmlformats.org/markup-compatibility/2006" xmlns:o="urn:schemas-microsoft-com:office:office" xmlns:r="http://schemas.openxmlformats.org/officeDocument/2006/relationships" xmlns:m="http://schemas.openxmlformats.org/officeDocument/2006/math" xmlns:v="urn:schemas-microsoft-com:vml" xmlns:wp14="http://schemas.microsoft.com/office/word/2010/wordprocessingDrawing" xmlns:wp="http://schemas.openxmlformats.org/drawingml/2006/wordprocessingDrawing" xmlns:w10="urn:schemas-microsoft-com:office:word" xmlns:w="http://schemas.openxmlformats.org/wordprocessingml/2006/main" xmlns:w14="http://schemas.microsoft.com/office/word/2010/wordml" xmlns:wpg="http://schemas.microsoft.com/office/word/2010/wordprocessingGroup" xmlns:wpi="http://schemas.microsoft.com/office/word/2010/wordprocessingInk" xmlns:wne="http://schemas.microsoft.com/office/word/2006/wordml" xmlns:wps="http://schemas.microsoft.com/office/word/2010/wordprocessingShape" mc:Ignorable="w14 wp14">
   <w:footnote w:type="separator" w:id="-1">
     <w:p>
       <w:pPr>
@@ -5679,11 +5965,11 @@
   <w:footnote w:id="1">
     <w:p>
       <w:pPr>
-        <w:pStyle w:val="FootnoteText"/>
-      </w:pPr>
-      <w:r>
-        <w:rPr>
-          <w:rStyle w:val="FootnoteReference"/>
+        <w:pStyle w:val="Tekstprzypisudolnego"/>
+      </w:pPr>
+      <w:r>
+        <w:rPr>
+          <w:rStyle w:val="Odwoanieprzypisudolnego"/>
         </w:rPr>
         <w:footnoteRef/>
       </w:r>
@@ -5695,11 +5981,11 @@
   <w:footnote w:id="2">
     <w:p>
       <w:pPr>
-        <w:pStyle w:val="FootnoteText"/>
-      </w:pPr>
-      <w:r>
-        <w:rPr>
-          <w:rStyle w:val="FootnoteReference"/>
+        <w:pStyle w:val="Tekstprzypisudolnego"/>
+      </w:pPr>
+      <w:r>
+        <w:rPr>
+          <w:rStyle w:val="Odwoanieprzypisudolnego"/>
         </w:rPr>
         <w:footnoteRef/>
       </w:r>
@@ -5711,11 +5997,11 @@
   <w:footnote w:id="3">
     <w:p>
       <w:pPr>
-        <w:pStyle w:val="FootnoteText"/>
-      </w:pPr>
-      <w:r>
-        <w:rPr>
-          <w:rStyle w:val="FootnoteReference"/>
+        <w:pStyle w:val="Tekstprzypisudolnego"/>
+      </w:pPr>
+      <w:r>
+        <w:rPr>
+          <w:rStyle w:val="Odwoanieprzypisudolnego"/>
         </w:rPr>
         <w:footnoteRef/>
       </w:r>
@@ -5727,11 +6013,11 @@
   <w:footnote w:id="4">
     <w:p>
       <w:pPr>
-        <w:pStyle w:val="FootnoteText"/>
-      </w:pPr>
-      <w:r>
-        <w:rPr>
-          <w:rStyle w:val="FootnoteReference"/>
+        <w:pStyle w:val="Tekstprzypisudolnego"/>
+      </w:pPr>
+      <w:r>
+        <w:rPr>
+          <w:rStyle w:val="Odwoanieprzypisudolnego"/>
         </w:rPr>
         <w:footnoteRef/>
       </w:r>
@@ -5743,48 +6029,67 @@
   <w:footnote w:id="5">
     <w:p>
       <w:pPr>
-        <w:pStyle w:val="FootnoteText"/>
-      </w:pPr>
-      <w:r>
-        <w:rPr>
-          <w:rStyle w:val="FootnoteReference"/>
+        <w:pStyle w:val="Tekstprzypisudolnego"/>
+      </w:pPr>
+      <w:r>
+        <w:rPr>
+          <w:rStyle w:val="Odwoanieprzypisudolnego"/>
         </w:rPr>
         <w:footnoteRef/>
       </w:r>
       <w:r>
-        <w:t xml:space="preserve"> Jak dobrze pójdzie, stanie się to polskim przysłowiem.</w:t>
+        <w:t xml:space="preserve"> zależy od łapówki</w:t>
       </w:r>
     </w:p>
   </w:footnote>
   <w:footnote w:id="6">
     <w:p>
       <w:pPr>
-        <w:pStyle w:val="FootnoteText"/>
-      </w:pPr>
-      <w:r>
-        <w:rPr>
-          <w:rStyle w:val="FootnoteReference"/>
+        <w:pStyle w:val="Tekstprzypisudolnego"/>
+      </w:pPr>
+      <w:r>
+        <w:rPr>
+          <w:rStyle w:val="Odwoanieprzypisudolnego"/>
         </w:rPr>
         <w:footnoteRef/>
       </w:r>
       <w:r>
-        <w:t xml:space="preserve"> Ach ta dzisiejsza młodzież…</w:t>
+        <w:t xml:space="preserve"> Jak dobrze pójdzie, stanie się to polskim przysłowiem.</w:t>
       </w:r>
     </w:p>
   </w:footnote>
   <w:footnote w:id="7">
     <w:p>
       <w:pPr>
-        <w:pStyle w:val="FootnoteText"/>
-      </w:pPr>
-      <w:r>
-        <w:rPr>
-          <w:rStyle w:val="FootnoteReference"/>
+        <w:pStyle w:val="Tekstprzypisudolnego"/>
+      </w:pPr>
+      <w:r>
+        <w:rPr>
+          <w:rStyle w:val="Odwoanieprzypisudolnego"/>
         </w:rPr>
         <w:footnoteRef/>
       </w:r>
       <w:r>
+        <w:t xml:space="preserve"> Ach ta dzisiejsza młodzież…</w:t>
+      </w:r>
+    </w:p>
+  </w:footnote>
+  <w:footnote w:id="8">
+    <w:p>
+      <w:pPr>
+        <w:pStyle w:val="Tekstprzypisudolnego"/>
+      </w:pPr>
+      <w:r>
+        <w:rPr>
+          <w:rStyle w:val="Odwoanieprzypisudolnego"/>
+        </w:rPr>
+        <w:footnoteRef/>
+      </w:r>
+      <w:r>
         <w:t xml:space="preserve"> Raczej nie musimy mieć bujnej wyobraźni</w:t>
+      </w:r>
+      <w:r>
+        <w:t>.</w:t>
       </w:r>
     </w:p>
   </w:footnote>
@@ -5792,7 +6097,7 @@
 </file>
 
 <file path=word/numbering.xml><?xml version="1.0" encoding="utf-8"?>
-<w:numbering xmlns:wpc="http://schemas.microsoft.com/office/word/2010/wordprocessingCanvas" xmlns:mc="http://schemas.openxmlformats.org/markup-compatibility/2006" xmlns:o="urn:schemas-microsoft-com:office:office" xmlns:r="http://schemas.openxmlformats.org/officeDocument/2006/relationships" xmlns:m="http://schemas.openxmlformats.org/officeDocument/2006/math" xmlns:v="urn:schemas-microsoft-com:vml" xmlns:wp14="http://schemas.microsoft.com/office/word/2010/wordprocessingDrawing" xmlns:wp="http://schemas.openxmlformats.org/drawingml/2006/wordprocessingDrawing" xmlns:w10="urn:schemas-microsoft-com:office:word" xmlns:w="http://schemas.openxmlformats.org/wordprocessingml/2006/main" xmlns:w14="http://schemas.microsoft.com/office/word/2010/wordml" xmlns:w15="http://schemas.microsoft.com/office/word/2012/wordml" xmlns:wpg="http://schemas.microsoft.com/office/word/2010/wordprocessingGroup" xmlns:wpi="http://schemas.microsoft.com/office/word/2010/wordprocessingInk" xmlns:wne="http://schemas.microsoft.com/office/word/2006/wordml" xmlns:wps="http://schemas.microsoft.com/office/word/2010/wordprocessingShape" mc:Ignorable="w14 w15 wp14">
+<w:numbering xmlns:wpc="http://schemas.microsoft.com/office/word/2010/wordprocessingCanvas" xmlns:mc="http://schemas.openxmlformats.org/markup-compatibility/2006" xmlns:o="urn:schemas-microsoft-com:office:office" xmlns:r="http://schemas.openxmlformats.org/officeDocument/2006/relationships" xmlns:m="http://schemas.openxmlformats.org/officeDocument/2006/math" xmlns:v="urn:schemas-microsoft-com:vml" xmlns:wp14="http://schemas.microsoft.com/office/word/2010/wordprocessingDrawing" xmlns:wp="http://schemas.openxmlformats.org/drawingml/2006/wordprocessingDrawing" xmlns:w10="urn:schemas-microsoft-com:office:word" xmlns:w="http://schemas.openxmlformats.org/wordprocessingml/2006/main" xmlns:w14="http://schemas.microsoft.com/office/word/2010/wordml" xmlns:wpg="http://schemas.microsoft.com/office/word/2010/wordprocessingGroup" xmlns:wpi="http://schemas.microsoft.com/office/word/2010/wordprocessingInk" xmlns:wne="http://schemas.microsoft.com/office/word/2006/wordml" xmlns:wps="http://schemas.microsoft.com/office/word/2010/wordprocessingShape" mc:Ignorable="w14 wp14">
   <w:abstractNum w:abstractNumId="0">
     <w:nsid w:val="01361768"/>
     <w:multiLevelType w:val="hybridMultilevel"/>
@@ -10947,7 +11252,7 @@
 </file>
 
 <file path=word/styles.xml><?xml version="1.0" encoding="utf-8"?>
-<w:styles xmlns:mc="http://schemas.openxmlformats.org/markup-compatibility/2006" xmlns:r="http://schemas.openxmlformats.org/officeDocument/2006/relationships" xmlns:w="http://schemas.openxmlformats.org/wordprocessingml/2006/main" xmlns:w14="http://schemas.microsoft.com/office/word/2010/wordml" xmlns:w15="http://schemas.microsoft.com/office/word/2012/wordml" mc:Ignorable="w14 w15">
+<w:styles xmlns:mc="http://schemas.openxmlformats.org/markup-compatibility/2006" xmlns:r="http://schemas.openxmlformats.org/officeDocument/2006/relationships" xmlns:w="http://schemas.openxmlformats.org/wordprocessingml/2006/main" xmlns:w14="http://schemas.microsoft.com/office/word/2010/wordml" mc:Ignorable="w14">
   <w:docDefaults>
     <w:rPrDefault>
       <w:rPr>
@@ -10963,389 +11268,155 @@
       </w:pPr>
     </w:pPrDefault>
   </w:docDefaults>
-  <w:latentStyles w:defLockedState="0" w:defUIPriority="99" w:defSemiHidden="0" w:defUnhideWhenUsed="0" w:defQFormat="0" w:count="371">
-    <w:lsdException w:name="Normal" w:uiPriority="0" w:qFormat="1"/>
-    <w:lsdException w:name="heading 1" w:uiPriority="9" w:qFormat="1"/>
-    <w:lsdException w:name="heading 2" w:semiHidden="1" w:uiPriority="9" w:unhideWhenUsed="1" w:qFormat="1"/>
-    <w:lsdException w:name="heading 3" w:semiHidden="1" w:uiPriority="9" w:unhideWhenUsed="1" w:qFormat="1"/>
-    <w:lsdException w:name="heading 4" w:semiHidden="1" w:uiPriority="9" w:unhideWhenUsed="1" w:qFormat="1"/>
-    <w:lsdException w:name="heading 5" w:semiHidden="1" w:uiPriority="9" w:unhideWhenUsed="1" w:qFormat="1"/>
-    <w:lsdException w:name="heading 6" w:semiHidden="1" w:uiPriority="9" w:unhideWhenUsed="1" w:qFormat="1"/>
-    <w:lsdException w:name="heading 7" w:semiHidden="1" w:uiPriority="9" w:unhideWhenUsed="1" w:qFormat="1"/>
-    <w:lsdException w:name="heading 8" w:semiHidden="1" w:uiPriority="9" w:unhideWhenUsed="1" w:qFormat="1"/>
-    <w:lsdException w:name="heading 9" w:semiHidden="1" w:uiPriority="9" w:unhideWhenUsed="1" w:qFormat="1"/>
-    <w:lsdException w:name="index 1" w:semiHidden="1" w:unhideWhenUsed="1"/>
-    <w:lsdException w:name="index 2" w:semiHidden="1" w:unhideWhenUsed="1"/>
-    <w:lsdException w:name="index 3" w:semiHidden="1" w:unhideWhenUsed="1"/>
-    <w:lsdException w:name="index 4" w:semiHidden="1" w:unhideWhenUsed="1"/>
-    <w:lsdException w:name="index 5" w:semiHidden="1" w:unhideWhenUsed="1"/>
-    <w:lsdException w:name="index 6" w:semiHidden="1" w:unhideWhenUsed="1"/>
-    <w:lsdException w:name="index 7" w:semiHidden="1" w:unhideWhenUsed="1"/>
-    <w:lsdException w:name="index 8" w:semiHidden="1" w:unhideWhenUsed="1"/>
-    <w:lsdException w:name="index 9" w:semiHidden="1" w:unhideWhenUsed="1"/>
-    <w:lsdException w:name="toc 1" w:semiHidden="1" w:uiPriority="39" w:unhideWhenUsed="1"/>
-    <w:lsdException w:name="toc 2" w:semiHidden="1" w:uiPriority="39" w:unhideWhenUsed="1"/>
-    <w:lsdException w:name="toc 3" w:semiHidden="1" w:uiPriority="39" w:unhideWhenUsed="1"/>
-    <w:lsdException w:name="toc 4" w:semiHidden="1" w:uiPriority="39" w:unhideWhenUsed="1"/>
-    <w:lsdException w:name="toc 5" w:semiHidden="1" w:uiPriority="39" w:unhideWhenUsed="1"/>
-    <w:lsdException w:name="toc 6" w:semiHidden="1" w:uiPriority="39" w:unhideWhenUsed="1"/>
-    <w:lsdException w:name="toc 7" w:semiHidden="1" w:uiPriority="39" w:unhideWhenUsed="1"/>
-    <w:lsdException w:name="toc 8" w:semiHidden="1" w:uiPriority="39" w:unhideWhenUsed="1"/>
-    <w:lsdException w:name="toc 9" w:semiHidden="1" w:uiPriority="39" w:unhideWhenUsed="1"/>
-    <w:lsdException w:name="Normal Indent" w:semiHidden="1" w:unhideWhenUsed="1"/>
-    <w:lsdException w:name="footnote text" w:semiHidden="1" w:unhideWhenUsed="1"/>
-    <w:lsdException w:name="annotation text" w:semiHidden="1" w:unhideWhenUsed="1"/>
-    <w:lsdException w:name="header" w:semiHidden="1" w:unhideWhenUsed="1"/>
-    <w:lsdException w:name="footer" w:semiHidden="1" w:unhideWhenUsed="1"/>
-    <w:lsdException w:name="index heading" w:semiHidden="1" w:unhideWhenUsed="1"/>
-    <w:lsdException w:name="caption" w:semiHidden="1" w:uiPriority="35" w:unhideWhenUsed="1" w:qFormat="1"/>
-    <w:lsdException w:name="table of figures" w:semiHidden="1" w:unhideWhenUsed="1"/>
-    <w:lsdException w:name="envelope address" w:semiHidden="1" w:unhideWhenUsed="1"/>
-    <w:lsdException w:name="envelope return" w:semiHidden="1" w:unhideWhenUsed="1"/>
-    <w:lsdException w:name="footnote reference" w:semiHidden="1" w:unhideWhenUsed="1"/>
-    <w:lsdException w:name="annotation reference" w:semiHidden="1" w:unhideWhenUsed="1"/>
-    <w:lsdException w:name="line number" w:semiHidden="1" w:unhideWhenUsed="1"/>
-    <w:lsdException w:name="page number" w:semiHidden="1" w:unhideWhenUsed="1"/>
-    <w:lsdException w:name="endnote reference" w:semiHidden="1" w:unhideWhenUsed="1"/>
-    <w:lsdException w:name="endnote text" w:semiHidden="1" w:unhideWhenUsed="1"/>
-    <w:lsdException w:name="table of authorities" w:semiHidden="1" w:unhideWhenUsed="1"/>
-    <w:lsdException w:name="macro" w:semiHidden="1" w:unhideWhenUsed="1"/>
-    <w:lsdException w:name="toa heading" w:semiHidden="1" w:unhideWhenUsed="1"/>
-    <w:lsdException w:name="List" w:semiHidden="1" w:unhideWhenUsed="1"/>
-    <w:lsdException w:name="List Bullet" w:semiHidden="1" w:unhideWhenUsed="1"/>
-    <w:lsdException w:name="List Number" w:semiHidden="1" w:unhideWhenUsed="1"/>
-    <w:lsdException w:name="List 2" w:semiHidden="1" w:unhideWhenUsed="1"/>
-    <w:lsdException w:name="List 3" w:semiHidden="1" w:unhideWhenUsed="1"/>
-    <w:lsdException w:name="List 4" w:semiHidden="1" w:unhideWhenUsed="1"/>
-    <w:lsdException w:name="List 5" w:semiHidden="1" w:unhideWhenUsed="1"/>
-    <w:lsdException w:name="List Bullet 2" w:semiHidden="1" w:unhideWhenUsed="1"/>
-    <w:lsdException w:name="List Bullet 3" w:semiHidden="1" w:unhideWhenUsed="1"/>
-    <w:lsdException w:name="List Bullet 4" w:semiHidden="1" w:unhideWhenUsed="1"/>
-    <w:lsdException w:name="List Bullet 5" w:semiHidden="1" w:unhideWhenUsed="1"/>
-    <w:lsdException w:name="List Number 2" w:semiHidden="1" w:unhideWhenUsed="1"/>
-    <w:lsdException w:name="List Number 3" w:semiHidden="1" w:unhideWhenUsed="1"/>
-    <w:lsdException w:name="List Number 4" w:semiHidden="1" w:unhideWhenUsed="1"/>
-    <w:lsdException w:name="List Number 5" w:semiHidden="1" w:unhideWhenUsed="1"/>
-    <w:lsdException w:name="Title" w:uiPriority="10" w:qFormat="1"/>
-    <w:lsdException w:name="Closing" w:semiHidden="1" w:unhideWhenUsed="1"/>
-    <w:lsdException w:name="Signature" w:semiHidden="1" w:unhideWhenUsed="1"/>
-    <w:lsdException w:name="Default Paragraph Font" w:semiHidden="1" w:uiPriority="1" w:unhideWhenUsed="1"/>
-    <w:lsdException w:name="Body Text" w:semiHidden="1" w:unhideWhenUsed="1"/>
-    <w:lsdException w:name="Body Text Indent" w:semiHidden="1" w:unhideWhenUsed="1"/>
-    <w:lsdException w:name="List Continue" w:semiHidden="1" w:unhideWhenUsed="1"/>
-    <w:lsdException w:name="List Continue 2" w:semiHidden="1" w:unhideWhenUsed="1"/>
-    <w:lsdException w:name="List Continue 3" w:semiHidden="1" w:unhideWhenUsed="1"/>
-    <w:lsdException w:name="List Continue 4" w:semiHidden="1" w:unhideWhenUsed="1"/>
-    <w:lsdException w:name="List Continue 5" w:semiHidden="1" w:unhideWhenUsed="1"/>
-    <w:lsdException w:name="Message Header" w:semiHidden="1" w:unhideWhenUsed="1"/>
-    <w:lsdException w:name="Subtitle" w:uiPriority="11" w:qFormat="1"/>
-    <w:lsdException w:name="Salutation" w:semiHidden="1" w:unhideWhenUsed="1"/>
-    <w:lsdException w:name="Date" w:semiHidden="1" w:unhideWhenUsed="1"/>
-    <w:lsdException w:name="Body Text First Indent" w:semiHidden="1" w:unhideWhenUsed="1"/>
-    <w:lsdException w:name="Body Text First Indent 2" w:semiHidden="1" w:unhideWhenUsed="1"/>
-    <w:lsdException w:name="Note Heading" w:semiHidden="1" w:unhideWhenUsed="1"/>
-    <w:lsdException w:name="Body Text 2" w:semiHidden="1" w:unhideWhenUsed="1"/>
-    <w:lsdException w:name="Body Text 3" w:semiHidden="1" w:unhideWhenUsed="1"/>
-    <w:lsdException w:name="Body Text Indent 2" w:semiHidden="1" w:unhideWhenUsed="1"/>
-    <w:lsdException w:name="Body Text Indent 3" w:semiHidden="1" w:unhideWhenUsed="1"/>
-    <w:lsdException w:name="Block Text" w:semiHidden="1" w:unhideWhenUsed="1"/>
-    <w:lsdException w:name="Hyperlink" w:semiHidden="1" w:unhideWhenUsed="1"/>
-    <w:lsdException w:name="FollowedHyperlink" w:semiHidden="1" w:unhideWhenUsed="1"/>
-    <w:lsdException w:name="Strong" w:uiPriority="22" w:qFormat="1"/>
-    <w:lsdException w:name="Emphasis" w:uiPriority="20" w:qFormat="1"/>
-    <w:lsdException w:name="Document Map" w:semiHidden="1" w:unhideWhenUsed="1"/>
-    <w:lsdException w:name="Plain Text" w:semiHidden="1" w:unhideWhenUsed="1"/>
-    <w:lsdException w:name="E-mail Signature" w:semiHidden="1" w:unhideWhenUsed="1"/>
-    <w:lsdException w:name="HTML Top of Form" w:semiHidden="1" w:unhideWhenUsed="1"/>
-    <w:lsdException w:name="HTML Bottom of Form" w:semiHidden="1" w:unhideWhenUsed="1"/>
-    <w:lsdException w:name="Normal (Web)" w:semiHidden="1" w:unhideWhenUsed="1"/>
-    <w:lsdException w:name="HTML Acronym" w:semiHidden="1" w:unhideWhenUsed="1"/>
-    <w:lsdException w:name="HTML Address" w:semiHidden="1" w:unhideWhenUsed="1"/>
-    <w:lsdException w:name="HTML Cite" w:semiHidden="1" w:unhideWhenUsed="1"/>
-    <w:lsdException w:name="HTML Code" w:semiHidden="1" w:unhideWhenUsed="1"/>
-    <w:lsdException w:name="HTML Definition" w:semiHidden="1" w:unhideWhenUsed="1"/>
-    <w:lsdException w:name="HTML Keyboard" w:semiHidden="1" w:unhideWhenUsed="1"/>
-    <w:lsdException w:name="HTML Preformatted" w:semiHidden="1" w:unhideWhenUsed="1"/>
-    <w:lsdException w:name="HTML Sample" w:semiHidden="1" w:unhideWhenUsed="1"/>
-    <w:lsdException w:name="HTML Typewriter" w:semiHidden="1" w:unhideWhenUsed="1"/>
-    <w:lsdException w:name="HTML Variable" w:semiHidden="1" w:unhideWhenUsed="1"/>
-    <w:lsdException w:name="Normal Table" w:semiHidden="1" w:unhideWhenUsed="1"/>
-    <w:lsdException w:name="annotation subject" w:semiHidden="1" w:unhideWhenUsed="1"/>
-    <w:lsdException w:name="No List" w:semiHidden="1" w:unhideWhenUsed="1"/>
-    <w:lsdException w:name="Outline List 1" w:semiHidden="1" w:unhideWhenUsed="1"/>
-    <w:lsdException w:name="Outline List 2" w:semiHidden="1" w:unhideWhenUsed="1"/>
-    <w:lsdException w:name="Outline List 3" w:semiHidden="1" w:unhideWhenUsed="1"/>
-    <w:lsdException w:name="Table Simple 1" w:semiHidden="1" w:unhideWhenUsed="1"/>
-    <w:lsdException w:name="Table Simple 2" w:semiHidden="1" w:unhideWhenUsed="1"/>
-    <w:lsdException w:name="Table Simple 3" w:semiHidden="1" w:unhideWhenUsed="1"/>
-    <w:lsdException w:name="Table Classic 1" w:semiHidden="1" w:unhideWhenUsed="1"/>
-    <w:lsdException w:name="Table Classic 2" w:semiHidden="1" w:unhideWhenUsed="1"/>
-    <w:lsdException w:name="Table Classic 3" w:semiHidden="1" w:unhideWhenUsed="1"/>
-    <w:lsdException w:name="Table Classic 4" w:semiHidden="1" w:unhideWhenUsed="1"/>
-    <w:lsdException w:name="Table Colorful 1" w:semiHidden="1" w:unhideWhenUsed="1"/>
-    <w:lsdException w:name="Table Colorful 2" w:semiHidden="1" w:unhideWhenUsed="1"/>
-    <w:lsdException w:name="Table Colorful 3" w:semiHidden="1" w:unhideWhenUsed="1"/>
-    <w:lsdException w:name="Table Columns 1" w:semiHidden="1" w:unhideWhenUsed="1"/>
-    <w:lsdException w:name="Table Columns 2" w:semiHidden="1" w:unhideWhenUsed="1"/>
-    <w:lsdException w:name="Table Columns 3" w:semiHidden="1" w:unhideWhenUsed="1"/>
-    <w:lsdException w:name="Table Columns 4" w:semiHidden="1" w:unhideWhenUsed="1"/>
-    <w:lsdException w:name="Table Columns 5" w:semiHidden="1" w:unhideWhenUsed="1"/>
-    <w:lsdException w:name="Table Grid 1" w:semiHidden="1" w:unhideWhenUsed="1"/>
-    <w:lsdException w:name="Table Grid 2" w:semiHidden="1" w:unhideWhenUsed="1"/>
-    <w:lsdException w:name="Table Grid 3" w:semiHidden="1" w:unhideWhenUsed="1"/>
-    <w:lsdException w:name="Table Grid 4" w:semiHidden="1" w:unhideWhenUsed="1"/>
-    <w:lsdException w:name="Table Grid 5" w:semiHidden="1" w:unhideWhenUsed="1"/>
-    <w:lsdException w:name="Table Grid 6" w:semiHidden="1" w:unhideWhenUsed="1"/>
-    <w:lsdException w:name="Table Grid 7" w:semiHidden="1" w:unhideWhenUsed="1"/>
-    <w:lsdException w:name="Table Grid 8" w:semiHidden="1" w:unhideWhenUsed="1"/>
-    <w:lsdException w:name="Table List 1" w:semiHidden="1" w:unhideWhenUsed="1"/>
-    <w:lsdException w:name="Table List 2" w:semiHidden="1" w:unhideWhenUsed="1"/>
-    <w:lsdException w:name="Table List 3" w:semiHidden="1" w:unhideWhenUsed="1"/>
-    <w:lsdException w:name="Table List 4" w:semiHidden="1" w:unhideWhenUsed="1"/>
-    <w:lsdException w:name="Table List 5" w:semiHidden="1" w:unhideWhenUsed="1"/>
-    <w:lsdException w:name="Table List 6" w:semiHidden="1" w:unhideWhenUsed="1"/>
-    <w:lsdException w:name="Table List 7" w:semiHidden="1" w:unhideWhenUsed="1"/>
-    <w:lsdException w:name="Table List 8" w:semiHidden="1" w:unhideWhenUsed="1"/>
-    <w:lsdException w:name="Table 3D effects 1" w:semiHidden="1" w:unhideWhenUsed="1"/>
-    <w:lsdException w:name="Table 3D effects 2" w:semiHidden="1" w:unhideWhenUsed="1"/>
-    <w:lsdException w:name="Table 3D effects 3" w:semiHidden="1" w:unhideWhenUsed="1"/>
-    <w:lsdException w:name="Table Contemporary" w:semiHidden="1" w:unhideWhenUsed="1"/>
-    <w:lsdException w:name="Table Elegant" w:semiHidden="1" w:unhideWhenUsed="1"/>
-    <w:lsdException w:name="Table Professional" w:semiHidden="1" w:unhideWhenUsed="1"/>
-    <w:lsdException w:name="Table Subtle 1" w:semiHidden="1" w:unhideWhenUsed="1"/>
-    <w:lsdException w:name="Table Subtle 2" w:semiHidden="1" w:unhideWhenUsed="1"/>
-    <w:lsdException w:name="Table Web 1" w:semiHidden="1" w:unhideWhenUsed="1"/>
-    <w:lsdException w:name="Table Web 2" w:semiHidden="1" w:unhideWhenUsed="1"/>
-    <w:lsdException w:name="Table Web 3" w:semiHidden="1" w:unhideWhenUsed="1"/>
-    <w:lsdException w:name="Balloon Text" w:semiHidden="1" w:unhideWhenUsed="1"/>
-    <w:lsdException w:name="Table Grid" w:uiPriority="59"/>
-    <w:lsdException w:name="Table Theme" w:semiHidden="1" w:unhideWhenUsed="1"/>
-    <w:lsdException w:name="Placeholder Text" w:semiHidden="1"/>
-    <w:lsdException w:name="No Spacing" w:uiPriority="1" w:qFormat="1"/>
-    <w:lsdException w:name="Light Shading" w:uiPriority="60"/>
-    <w:lsdException w:name="Light List" w:uiPriority="61"/>
-    <w:lsdException w:name="Light Grid" w:uiPriority="62"/>
-    <w:lsdException w:name="Medium Shading 1" w:uiPriority="63"/>
-    <w:lsdException w:name="Medium Shading 2" w:uiPriority="64"/>
-    <w:lsdException w:name="Medium List 1" w:uiPriority="65"/>
-    <w:lsdException w:name="Medium List 2" w:uiPriority="66"/>
-    <w:lsdException w:name="Medium Grid 1" w:uiPriority="67"/>
-    <w:lsdException w:name="Medium Grid 2" w:uiPriority="68"/>
-    <w:lsdException w:name="Medium Grid 3" w:uiPriority="69"/>
-    <w:lsdException w:name="Dark List" w:uiPriority="70"/>
-    <w:lsdException w:name="Colorful Shading" w:uiPriority="71"/>
-    <w:lsdException w:name="Colorful List" w:uiPriority="72"/>
-    <w:lsdException w:name="Colorful Grid" w:uiPriority="73"/>
-    <w:lsdException w:name="Light Shading Accent 1" w:uiPriority="60"/>
-    <w:lsdException w:name="Light List Accent 1" w:uiPriority="61"/>
-    <w:lsdException w:name="Light Grid Accent 1" w:uiPriority="62"/>
-    <w:lsdException w:name="Medium Shading 1 Accent 1" w:uiPriority="63"/>
-    <w:lsdException w:name="Medium Shading 2 Accent 1" w:uiPriority="64"/>
-    <w:lsdException w:name="Medium List 1 Accent 1" w:uiPriority="65"/>
-    <w:lsdException w:name="Revision" w:semiHidden="1"/>
-    <w:lsdException w:name="List Paragraph" w:uiPriority="34" w:qFormat="1"/>
-    <w:lsdException w:name="Quote" w:uiPriority="29" w:qFormat="1"/>
-    <w:lsdException w:name="Intense Quote" w:uiPriority="30" w:qFormat="1"/>
-    <w:lsdException w:name="Medium List 2 Accent 1" w:uiPriority="66"/>
-    <w:lsdException w:name="Medium Grid 1 Accent 1" w:uiPriority="67"/>
-    <w:lsdException w:name="Medium Grid 2 Accent 1" w:uiPriority="68"/>
-    <w:lsdException w:name="Medium Grid 3 Accent 1" w:uiPriority="69"/>
-    <w:lsdException w:name="Dark List Accent 1" w:uiPriority="70"/>
-    <w:lsdException w:name="Colorful Shading Accent 1" w:uiPriority="71"/>
-    <w:lsdException w:name="Colorful List Accent 1" w:uiPriority="72"/>
-    <w:lsdException w:name="Colorful Grid Accent 1" w:uiPriority="73"/>
-    <w:lsdException w:name="Light Shading Accent 2" w:uiPriority="60"/>
-    <w:lsdException w:name="Light List Accent 2" w:uiPriority="61"/>
-    <w:lsdException w:name="Light Grid Accent 2" w:uiPriority="62"/>
-    <w:lsdException w:name="Medium Shading 1 Accent 2" w:uiPriority="63"/>
-    <w:lsdException w:name="Medium Shading 2 Accent 2" w:uiPriority="64"/>
-    <w:lsdException w:name="Medium List 1 Accent 2" w:uiPriority="65"/>
-    <w:lsdException w:name="Medium List 2 Accent 2" w:uiPriority="66"/>
-    <w:lsdException w:name="Medium Grid 1 Accent 2" w:uiPriority="67"/>
-    <w:lsdException w:name="Medium Grid 2 Accent 2" w:uiPriority="68"/>
-    <w:lsdException w:name="Medium Grid 3 Accent 2" w:uiPriority="69"/>
-    <w:lsdException w:name="Dark List Accent 2" w:uiPriority="70"/>
-    <w:lsdException w:name="Colorful Shading Accent 2" w:uiPriority="71"/>
-    <w:lsdException w:name="Colorful List Accent 2" w:uiPriority="72"/>
-    <w:lsdException w:name="Colorful Grid Accent 2" w:uiPriority="73"/>
-    <w:lsdException w:name="Light Shading Accent 3" w:uiPriority="60"/>
-    <w:lsdException w:name="Light List Accent 3" w:uiPriority="61"/>
-    <w:lsdException w:name="Light Grid Accent 3" w:uiPriority="62"/>
-    <w:lsdException w:name="Medium Shading 1 Accent 3" w:uiPriority="63"/>
-    <w:lsdException w:name="Medium Shading 2 Accent 3" w:uiPriority="64"/>
-    <w:lsdException w:name="Medium List 1 Accent 3" w:uiPriority="65"/>
-    <w:lsdException w:name="Medium List 2 Accent 3" w:uiPriority="66"/>
-    <w:lsdException w:name="Medium Grid 1 Accent 3" w:uiPriority="67"/>
-    <w:lsdException w:name="Medium Grid 2 Accent 3" w:uiPriority="68"/>
-    <w:lsdException w:name="Medium Grid 3 Accent 3" w:uiPriority="69"/>
-    <w:lsdException w:name="Dark List Accent 3" w:uiPriority="70"/>
-    <w:lsdException w:name="Colorful Shading Accent 3" w:uiPriority="71"/>
-    <w:lsdException w:name="Colorful List Accent 3" w:uiPriority="72"/>
-    <w:lsdException w:name="Colorful Grid Accent 3" w:uiPriority="73"/>
-    <w:lsdException w:name="Light Shading Accent 4" w:uiPriority="60"/>
-    <w:lsdException w:name="Light List Accent 4" w:uiPriority="61"/>
-    <w:lsdException w:name="Light Grid Accent 4" w:uiPriority="62"/>
-    <w:lsdException w:name="Medium Shading 1 Accent 4" w:uiPriority="63"/>
-    <w:lsdException w:name="Medium Shading 2 Accent 4" w:uiPriority="64"/>
-    <w:lsdException w:name="Medium List 1 Accent 4" w:uiPriority="65"/>
-    <w:lsdException w:name="Medium List 2 Accent 4" w:uiPriority="66"/>
-    <w:lsdException w:name="Medium Grid 1 Accent 4" w:uiPriority="67"/>
-    <w:lsdException w:name="Medium Grid 2 Accent 4" w:uiPriority="68"/>
-    <w:lsdException w:name="Medium Grid 3 Accent 4" w:uiPriority="69"/>
-    <w:lsdException w:name="Dark List Accent 4" w:uiPriority="70"/>
-    <w:lsdException w:name="Colorful Shading Accent 4" w:uiPriority="71"/>
-    <w:lsdException w:name="Colorful List Accent 4" w:uiPriority="72"/>
-    <w:lsdException w:name="Colorful Grid Accent 4" w:uiPriority="73"/>
-    <w:lsdException w:name="Light Shading Accent 5" w:uiPriority="60"/>
-    <w:lsdException w:name="Light List Accent 5" w:uiPriority="61"/>
-    <w:lsdException w:name="Light Grid Accent 5" w:uiPriority="62"/>
-    <w:lsdException w:name="Medium Shading 1 Accent 5" w:uiPriority="63"/>
-    <w:lsdException w:name="Medium Shading 2 Accent 5" w:uiPriority="64"/>
-    <w:lsdException w:name="Medium List 1 Accent 5" w:uiPriority="65"/>
-    <w:lsdException w:name="Medium List 2 Accent 5" w:uiPriority="66"/>
-    <w:lsdException w:name="Medium Grid 1 Accent 5" w:uiPriority="67"/>
-    <w:lsdException w:name="Medium Grid 2 Accent 5" w:uiPriority="68"/>
-    <w:lsdException w:name="Medium Grid 3 Accent 5" w:uiPriority="69"/>
-    <w:lsdException w:name="Dark List Accent 5" w:uiPriority="70"/>
-    <w:lsdException w:name="Colorful Shading Accent 5" w:uiPriority="71"/>
-    <w:lsdException w:name="Colorful List Accent 5" w:uiPriority="72"/>
-    <w:lsdException w:name="Colorful Grid Accent 5" w:uiPriority="73"/>
-    <w:lsdException w:name="Light Shading Accent 6" w:uiPriority="60"/>
-    <w:lsdException w:name="Light List Accent 6" w:uiPriority="61"/>
-    <w:lsdException w:name="Light Grid Accent 6" w:uiPriority="62"/>
-    <w:lsdException w:name="Medium Shading 1 Accent 6" w:uiPriority="63"/>
-    <w:lsdException w:name="Medium Shading 2 Accent 6" w:uiPriority="64"/>
-    <w:lsdException w:name="Medium List 1 Accent 6" w:uiPriority="65"/>
-    <w:lsdException w:name="Medium List 2 Accent 6" w:uiPriority="66"/>
-    <w:lsdException w:name="Medium Grid 1 Accent 6" w:uiPriority="67"/>
-    <w:lsdException w:name="Medium Grid 2 Accent 6" w:uiPriority="68"/>
-    <w:lsdException w:name="Medium Grid 3 Accent 6" w:uiPriority="69"/>
-    <w:lsdException w:name="Dark List Accent 6" w:uiPriority="70"/>
-    <w:lsdException w:name="Colorful Shading Accent 6" w:uiPriority="71"/>
-    <w:lsdException w:name="Colorful List Accent 6" w:uiPriority="72"/>
-    <w:lsdException w:name="Colorful Grid Accent 6" w:uiPriority="73"/>
-    <w:lsdException w:name="Subtle Emphasis" w:uiPriority="19" w:qFormat="1"/>
-    <w:lsdException w:name="Intense Emphasis" w:uiPriority="21" w:qFormat="1"/>
-    <w:lsdException w:name="Subtle Reference" w:uiPriority="31" w:qFormat="1"/>
-    <w:lsdException w:name="Intense Reference" w:uiPriority="32" w:qFormat="1"/>
-    <w:lsdException w:name="Book Title" w:uiPriority="33" w:qFormat="1"/>
-    <w:lsdException w:name="Bibliography" w:semiHidden="1" w:uiPriority="37" w:unhideWhenUsed="1"/>
-    <w:lsdException w:name="TOC Heading" w:semiHidden="1" w:uiPriority="39" w:unhideWhenUsed="1" w:qFormat="1"/>
-    <w:lsdException w:name="Plain Table 1" w:uiPriority="41"/>
-    <w:lsdException w:name="Plain Table 2" w:uiPriority="42"/>
-    <w:lsdException w:name="Plain Table 3" w:uiPriority="43"/>
-    <w:lsdException w:name="Plain Table 4" w:uiPriority="44"/>
-    <w:lsdException w:name="Plain Table 5" w:uiPriority="45"/>
-    <w:lsdException w:name="Grid Table Light" w:uiPriority="40"/>
-    <w:lsdException w:name="Grid Table 1 Light" w:uiPriority="46"/>
-    <w:lsdException w:name="Grid Table 2" w:uiPriority="47"/>
-    <w:lsdException w:name="Grid Table 3" w:uiPriority="48"/>
-    <w:lsdException w:name="Grid Table 4" w:uiPriority="49"/>
-    <w:lsdException w:name="Grid Table 5 Dark" w:uiPriority="50"/>
-    <w:lsdException w:name="Grid Table 6 Colorful" w:uiPriority="51"/>
-    <w:lsdException w:name="Grid Table 7 Colorful" w:uiPriority="52"/>
-    <w:lsdException w:name="Grid Table 1 Light Accent 1" w:uiPriority="46"/>
-    <w:lsdException w:name="Grid Table 2 Accent 1" w:uiPriority="47"/>
-    <w:lsdException w:name="Grid Table 3 Accent 1" w:uiPriority="48"/>
-    <w:lsdException w:name="Grid Table 4 Accent 1" w:uiPriority="49"/>
-    <w:lsdException w:name="Grid Table 5 Dark Accent 1" w:uiPriority="50"/>
-    <w:lsdException w:name="Grid Table 6 Colorful Accent 1" w:uiPriority="51"/>
-    <w:lsdException w:name="Grid Table 7 Colorful Accent 1" w:uiPriority="52"/>
-    <w:lsdException w:name="Grid Table 1 Light Accent 2" w:uiPriority="46"/>
-    <w:lsdException w:name="Grid Table 2 Accent 2" w:uiPriority="47"/>
-    <w:lsdException w:name="Grid Table 3 Accent 2" w:uiPriority="48"/>
-    <w:lsdException w:name="Grid Table 4 Accent 2" w:uiPriority="49"/>
-    <w:lsdException w:name="Grid Table 5 Dark Accent 2" w:uiPriority="50"/>
-    <w:lsdException w:name="Grid Table 6 Colorful Accent 2" w:uiPriority="51"/>
-    <w:lsdException w:name="Grid Table 7 Colorful Accent 2" w:uiPriority="52"/>
-    <w:lsdException w:name="Grid Table 1 Light Accent 3" w:uiPriority="46"/>
-    <w:lsdException w:name="Grid Table 2 Accent 3" w:uiPriority="47"/>
-    <w:lsdException w:name="Grid Table 3 Accent 3" w:uiPriority="48"/>
-    <w:lsdException w:name="Grid Table 4 Accent 3" w:uiPriority="49"/>
-    <w:lsdException w:name="Grid Table 5 Dark Accent 3" w:uiPriority="50"/>
-    <w:lsdException w:name="Grid Table 6 Colorful Accent 3" w:uiPriority="51"/>
-    <w:lsdException w:name="Grid Table 7 Colorful Accent 3" w:uiPriority="52"/>
-    <w:lsdException w:name="Grid Table 1 Light Accent 4" w:uiPriority="46"/>
-    <w:lsdException w:name="Grid Table 2 Accent 4" w:uiPriority="47"/>
-    <w:lsdException w:name="Grid Table 3 Accent 4" w:uiPriority="48"/>
-    <w:lsdException w:name="Grid Table 4 Accent 4" w:uiPriority="49"/>
-    <w:lsdException w:name="Grid Table 5 Dark Accent 4" w:uiPriority="50"/>
-    <w:lsdException w:name="Grid Table 6 Colorful Accent 4" w:uiPriority="51"/>
-    <w:lsdException w:name="Grid Table 7 Colorful Accent 4" w:uiPriority="52"/>
-    <w:lsdException w:name="Grid Table 1 Light Accent 5" w:uiPriority="46"/>
-    <w:lsdException w:name="Grid Table 2 Accent 5" w:uiPriority="47"/>
-    <w:lsdException w:name="Grid Table 3 Accent 5" w:uiPriority="48"/>
-    <w:lsdException w:name="Grid Table 4 Accent 5" w:uiPriority="49"/>
-    <w:lsdException w:name="Grid Table 5 Dark Accent 5" w:uiPriority="50"/>
-    <w:lsdException w:name="Grid Table 6 Colorful Accent 5" w:uiPriority="51"/>
-    <w:lsdException w:name="Grid Table 7 Colorful Accent 5" w:uiPriority="52"/>
-    <w:lsdException w:name="Grid Table 1 Light Accent 6" w:uiPriority="46"/>
-    <w:lsdException w:name="Grid Table 2 Accent 6" w:uiPriority="47"/>
-    <w:lsdException w:name="Grid Table 3 Accent 6" w:uiPriority="48"/>
-    <w:lsdException w:name="Grid Table 4 Accent 6" w:uiPriority="49"/>
-    <w:lsdException w:name="Grid Table 5 Dark Accent 6" w:uiPriority="50"/>
-    <w:lsdException w:name="Grid Table 6 Colorful Accent 6" w:uiPriority="51"/>
-    <w:lsdException w:name="Grid Table 7 Colorful Accent 6" w:uiPriority="52"/>
-    <w:lsdException w:name="List Table 1 Light" w:uiPriority="46"/>
-    <w:lsdException w:name="List Table 2" w:uiPriority="47"/>
-    <w:lsdException w:name="List Table 3" w:uiPriority="48"/>
-    <w:lsdException w:name="List Table 4" w:uiPriority="49"/>
-    <w:lsdException w:name="List Table 5 Dark" w:uiPriority="50"/>
-    <w:lsdException w:name="List Table 6 Colorful" w:uiPriority="51"/>
-    <w:lsdException w:name="List Table 7 Colorful" w:uiPriority="52"/>
-    <w:lsdException w:name="List Table 1 Light Accent 1" w:uiPriority="46"/>
-    <w:lsdException w:name="List Table 2 Accent 1" w:uiPriority="47"/>
-    <w:lsdException w:name="List Table 3 Accent 1" w:uiPriority="48"/>
-    <w:lsdException w:name="List Table 4 Accent 1" w:uiPriority="49"/>
-    <w:lsdException w:name="List Table 5 Dark Accent 1" w:uiPriority="50"/>
-    <w:lsdException w:name="List Table 6 Colorful Accent 1" w:uiPriority="51"/>
-    <w:lsdException w:name="List Table 7 Colorful Accent 1" w:uiPriority="52"/>
-    <w:lsdException w:name="List Table 1 Light Accent 2" w:uiPriority="46"/>
-    <w:lsdException w:name="List Table 2 Accent 2" w:uiPriority="47"/>
-    <w:lsdException w:name="List Table 3 Accent 2" w:uiPriority="48"/>
-    <w:lsdException w:name="List Table 4 Accent 2" w:uiPriority="49"/>
-    <w:lsdException w:name="List Table 5 Dark Accent 2" w:uiPriority="50"/>
-    <w:lsdException w:name="List Table 6 Colorful Accent 2" w:uiPriority="51"/>
-    <w:lsdException w:name="List Table 7 Colorful Accent 2" w:uiPriority="52"/>
-    <w:lsdException w:name="List Table 1 Light Accent 3" w:uiPriority="46"/>
-    <w:lsdException w:name="List Table 2 Accent 3" w:uiPriority="47"/>
-    <w:lsdException w:name="List Table 3 Accent 3" w:uiPriority="48"/>
-    <w:lsdException w:name="List Table 4 Accent 3" w:uiPriority="49"/>
-    <w:lsdException w:name="List Table 5 Dark Accent 3" w:uiPriority="50"/>
-    <w:lsdException w:name="List Table 6 Colorful Accent 3" w:uiPriority="51"/>
-    <w:lsdException w:name="List Table 7 Colorful Accent 3" w:uiPriority="52"/>
-    <w:lsdException w:name="List Table 1 Light Accent 4" w:uiPriority="46"/>
-    <w:lsdException w:name="List Table 2 Accent 4" w:uiPriority="47"/>
-    <w:lsdException w:name="List Table 3 Accent 4" w:uiPriority="48"/>
-    <w:lsdException w:name="List Table 4 Accent 4" w:uiPriority="49"/>
-    <w:lsdException w:name="List Table 5 Dark Accent 4" w:uiPriority="50"/>
-    <w:lsdException w:name="List Table 6 Colorful Accent 4" w:uiPriority="51"/>
-    <w:lsdException w:name="List Table 7 Colorful Accent 4" w:uiPriority="52"/>
-    <w:lsdException w:name="List Table 1 Light Accent 5" w:uiPriority="46"/>
-    <w:lsdException w:name="List Table 2 Accent 5" w:uiPriority="47"/>
-    <w:lsdException w:name="List Table 3 Accent 5" w:uiPriority="48"/>
-    <w:lsdException w:name="List Table 4 Accent 5" w:uiPriority="49"/>
-    <w:lsdException w:name="List Table 5 Dark Accent 5" w:uiPriority="50"/>
-    <w:lsdException w:name="List Table 6 Colorful Accent 5" w:uiPriority="51"/>
-    <w:lsdException w:name="List Table 7 Colorful Accent 5" w:uiPriority="52"/>
-    <w:lsdException w:name="List Table 1 Light Accent 6" w:uiPriority="46"/>
-    <w:lsdException w:name="List Table 2 Accent 6" w:uiPriority="47"/>
-    <w:lsdException w:name="List Table 3 Accent 6" w:uiPriority="48"/>
-    <w:lsdException w:name="List Table 4 Accent 6" w:uiPriority="49"/>
-    <w:lsdException w:name="List Table 5 Dark Accent 6" w:uiPriority="50"/>
-    <w:lsdException w:name="List Table 6 Colorful Accent 6" w:uiPriority="51"/>
-    <w:lsdException w:name="List Table 7 Colorful Accent 6" w:uiPriority="52"/>
+  <w:latentStyles w:defLockedState="0" w:defUIPriority="99" w:defSemiHidden="1" w:defUnhideWhenUsed="1" w:defQFormat="0" w:count="267">
+    <w:lsdException w:name="Normal" w:semiHidden="0" w:uiPriority="0" w:unhideWhenUsed="0" w:qFormat="1"/>
+    <w:lsdException w:name="heading 1" w:semiHidden="0" w:uiPriority="9" w:unhideWhenUsed="0" w:qFormat="1"/>
+    <w:lsdException w:name="heading 2" w:uiPriority="9" w:qFormat="1"/>
+    <w:lsdException w:name="heading 3" w:uiPriority="9" w:qFormat="1"/>
+    <w:lsdException w:name="heading 4" w:uiPriority="9" w:qFormat="1"/>
+    <w:lsdException w:name="heading 5" w:uiPriority="9" w:qFormat="1"/>
+    <w:lsdException w:name="heading 6" w:uiPriority="9" w:qFormat="1"/>
+    <w:lsdException w:name="heading 7" w:uiPriority="9" w:qFormat="1"/>
+    <w:lsdException w:name="heading 8" w:uiPriority="9" w:qFormat="1"/>
+    <w:lsdException w:name="heading 9" w:uiPriority="9" w:qFormat="1"/>
+    <w:lsdException w:name="toc 1" w:uiPriority="39"/>
+    <w:lsdException w:name="toc 2" w:uiPriority="39"/>
+    <w:lsdException w:name="toc 3" w:uiPriority="39"/>
+    <w:lsdException w:name="toc 4" w:uiPriority="39"/>
+    <w:lsdException w:name="toc 5" w:uiPriority="39"/>
+    <w:lsdException w:name="toc 6" w:uiPriority="39"/>
+    <w:lsdException w:name="toc 7" w:uiPriority="39"/>
+    <w:lsdException w:name="toc 8" w:uiPriority="39"/>
+    <w:lsdException w:name="toc 9" w:uiPriority="39"/>
+    <w:lsdException w:name="caption" w:uiPriority="35" w:qFormat="1"/>
+    <w:lsdException w:name="Title" w:semiHidden="0" w:uiPriority="10" w:unhideWhenUsed="0" w:qFormat="1"/>
+    <w:lsdException w:name="Default Paragraph Font" w:uiPriority="1"/>
+    <w:lsdException w:name="Subtitle" w:semiHidden="0" w:uiPriority="11" w:unhideWhenUsed="0" w:qFormat="1"/>
+    <w:lsdException w:name="Strong" w:semiHidden="0" w:uiPriority="22" w:unhideWhenUsed="0" w:qFormat="1"/>
+    <w:lsdException w:name="Emphasis" w:semiHidden="0" w:uiPriority="20" w:unhideWhenUsed="0" w:qFormat="1"/>
+    <w:lsdException w:name="Table Grid" w:semiHidden="0" w:uiPriority="59" w:unhideWhenUsed="0"/>
+    <w:lsdException w:name="Placeholder Text" w:unhideWhenUsed="0"/>
+    <w:lsdException w:name="No Spacing" w:semiHidden="0" w:uiPriority="1" w:unhideWhenUsed="0" w:qFormat="1"/>
+    <w:lsdException w:name="Light Shading" w:semiHidden="0" w:uiPriority="60" w:unhideWhenUsed="0"/>
+    <w:lsdException w:name="Light List" w:semiHidden="0" w:uiPriority="61" w:unhideWhenUsed="0"/>
+    <w:lsdException w:name="Light Grid" w:semiHidden="0" w:uiPriority="62" w:unhideWhenUsed="0"/>
+    <w:lsdException w:name="Medium Shading 1" w:semiHidden="0" w:uiPriority="63" w:unhideWhenUsed="0"/>
+    <w:lsdException w:name="Medium Shading 2" w:semiHidden="0" w:uiPriority="64" w:unhideWhenUsed="0"/>
+    <w:lsdException w:name="Medium List 1" w:semiHidden="0" w:uiPriority="65" w:unhideWhenUsed="0"/>
+    <w:lsdException w:name="Medium List 2" w:semiHidden="0" w:uiPriority="66" w:unhideWhenUsed="0"/>
+    <w:lsdException w:name="Medium Grid 1" w:semiHidden="0" w:uiPriority="67" w:unhideWhenUsed="0"/>
+    <w:lsdException w:name="Medium Grid 2" w:semiHidden="0" w:uiPriority="68" w:unhideWhenUsed="0"/>
+    <w:lsdException w:name="Medium Grid 3" w:semiHidden="0" w:uiPriority="69" w:unhideWhenUsed="0"/>
+    <w:lsdException w:name="Dark List" w:semiHidden="0" w:uiPriority="70" w:unhideWhenUsed="0"/>
+    <w:lsdException w:name="Colorful Shading" w:semiHidden="0" w:uiPriority="71" w:unhideWhenUsed="0"/>
+    <w:lsdException w:name="Colorful List" w:semiHidden="0" w:uiPriority="72" w:unhideWhenUsed="0"/>
+    <w:lsdException w:name="Colorful Grid" w:semiHidden="0" w:uiPriority="73" w:unhideWhenUsed="0"/>
+    <w:lsdException w:name="Light Shading Accent 1" w:semiHidden="0" w:uiPriority="60" w:unhideWhenUsed="0"/>
+    <w:lsdException w:name="Light List Accent 1" w:semiHidden="0" w:uiPriority="61" w:unhideWhenUsed="0"/>
+    <w:lsdException w:name="Light Grid Accent 1" w:semiHidden="0" w:uiPriority="62" w:unhideWhenUsed="0"/>
+    <w:lsdException w:name="Medium Shading 1 Accent 1" w:semiHidden="0" w:uiPriority="63" w:unhideWhenUsed="0"/>
+    <w:lsdException w:name="Medium Shading 2 Accent 1" w:semiHidden="0" w:uiPriority="64" w:unhideWhenUsed="0"/>
+    <w:lsdException w:name="Medium List 1 Accent 1" w:semiHidden="0" w:uiPriority="65" w:unhideWhenUsed="0"/>
+    <w:lsdException w:name="Revision" w:unhideWhenUsed="0"/>
+    <w:lsdException w:name="List Paragraph" w:semiHidden="0" w:uiPriority="34" w:unhideWhenUsed="0" w:qFormat="1"/>
+    <w:lsdException w:name="Quote" w:semiHidden="0" w:uiPriority="29" w:unhideWhenUsed="0" w:qFormat="1"/>
+    <w:lsdException w:name="Intense Quote" w:semiHidden="0" w:uiPriority="30" w:unhideWhenUsed="0" w:qFormat="1"/>
+    <w:lsdException w:name="Medium List 2 Accent 1" w:semiHidden="0" w:uiPriority="66" w:unhideWhenUsed="0"/>
+    <w:lsdException w:name="Medium Grid 1 Accent 1" w:semiHidden="0" w:uiPriority="67" w:unhideWhenUsed="0"/>
+    <w:lsdException w:name="Medium Grid 2 Accent 1" w:semiHidden="0" w:uiPriority="68" w:unhideWhenUsed="0"/>
+    <w:lsdException w:name="Medium Grid 3 Accent 1" w:semiHidden="0" w:uiPriority="69" w:unhideWhenUsed="0"/>
+    <w:lsdException w:name="Dark List Accent 1" w:semiHidden="0" w:uiPriority="70" w:unhideWhenUsed="0"/>
+    <w:lsdException w:name="Colorful Shading Accent 1" w:semiHidden="0" w:uiPriority="71" w:unhideWhenUsed="0"/>
+    <w:lsdException w:name="Colorful List Accent 1" w:semiHidden="0" w:uiPriority="72" w:unhideWhenUsed="0"/>
+    <w:lsdException w:name="Colorful Grid Accent 1" w:semiHidden="0" w:uiPriority="73" w:unhideWhenUsed="0"/>
+    <w:lsdException w:name="Light Shading Accent 2" w:semiHidden="0" w:uiPriority="60" w:unhideWhenUsed="0"/>
+    <w:lsdException w:name="Light List Accent 2" w:semiHidden="0" w:uiPriority="61" w:unhideWhenUsed="0"/>
+    <w:lsdException w:name="Light Grid Accent 2" w:semiHidden="0" w:uiPriority="62" w:unhideWhenUsed="0"/>
+    <w:lsdException w:name="Medium Shading 1 Accent 2" w:semiHidden="0" w:uiPriority="63" w:unhideWhenUsed="0"/>
+    <w:lsdException w:name="Medium Shading 2 Accent 2" w:semiHidden="0" w:uiPriority="64" w:unhideWhenUsed="0"/>
+    <w:lsdException w:name="Medium List 1 Accent 2" w:semiHidden="0" w:uiPriority="65" w:unhideWhenUsed="0"/>
+    <w:lsdException w:name="Medium List 2 Accent 2" w:semiHidden="0" w:uiPriority="66" w:unhideWhenUsed="0"/>
+    <w:lsdException w:name="Medium Grid 1 Accent 2" w:semiHidden="0" w:uiPriority="67" w:unhideWhenUsed="0"/>
+    <w:lsdException w:name="Medium Grid 2 Accent 2" w:semiHidden="0" w:uiPriority="68" w:unhideWhenUsed="0"/>
+    <w:lsdException w:name="Medium Grid 3 Accent 2" w:semiHidden="0" w:uiPriority="69" w:unhideWhenUsed="0"/>
+    <w:lsdException w:name="Dark List Accent 2" w:semiHidden="0" w:uiPriority="70" w:unhideWhenUsed="0"/>
+    <w:lsdException w:name="Colorful Shading Accent 2" w:semiHidden="0" w:uiPriority="71" w:unhideWhenUsed="0"/>
+    <w:lsdException w:name="Colorful List Accent 2" w:semiHidden="0" w:uiPriority="72" w:unhideWhenUsed="0"/>
+    <w:lsdException w:name="Colorful Grid Accent 2" w:semiHidden="0" w:uiPriority="73" w:unhideWhenUsed="0"/>
+    <w:lsdException w:name="Light Shading Accent 3" w:semiHidden="0" w:uiPriority="60" w:unhideWhenUsed="0"/>
+    <w:lsdException w:name="Light List Accent 3" w:semiHidden="0" w:uiPriority="61" w:unhideWhenUsed="0"/>
+    <w:lsdException w:name="Light Grid Accent 3" w:semiHidden="0" w:uiPriority="62" w:unhideWhenUsed="0"/>
+    <w:lsdException w:name="Medium Shading 1 Accent 3" w:semiHidden="0" w:uiPriority="63" w:unhideWhenUsed="0"/>
+    <w:lsdException w:name="Medium Shading 2 Accent 3" w:semiHidden="0" w:uiPriority="64" w:unhideWhenUsed="0"/>
+    <w:lsdException w:name="Medium List 1 Accent 3" w:semiHidden="0" w:uiPriority="65" w:unhideWhenUsed="0"/>
+    <w:lsdException w:name="Medium List 2 Accent 3" w:semiHidden="0" w:uiPriority="66" w:unhideWhenUsed="0"/>
+    <w:lsdException w:name="Medium Grid 1 Accent 3" w:semiHidden="0" w:uiPriority="67" w:unhideWhenUsed="0"/>
+    <w:lsdException w:name="Medium Grid 2 Accent 3" w:semiHidden="0" w:uiPriority="68" w:unhideWhenUsed="0"/>
+    <w:lsdException w:name="Medium Grid 3 Accent 3" w:semiHidden="0" w:uiPriority="69" w:unhideWhenUsed="0"/>
+    <w:lsdException w:name="Dark List Accent 3" w:semiHidden="0" w:uiPriority="70" w:unhideWhenUsed="0"/>
+    <w:lsdException w:name="Colorful Shading Accent 3" w:semiHidden="0" w:uiPriority="71" w:unhideWhenUsed="0"/>
+    <w:lsdException w:name="Colorful List Accent 3" w:semiHidden="0" w:uiPriority="72" w:unhideWhenUsed="0"/>
+    <w:lsdException w:name="Colorful Grid Accent 3" w:semiHidden="0" w:uiPriority="73" w:unhideWhenUsed="0"/>
+    <w:lsdException w:name="Light Shading Accent 4" w:semiHidden="0" w:uiPriority="60" w:unhideWhenUsed="0"/>
+    <w:lsdException w:name="Light List Accent 4" w:semiHidden="0" w:uiPriority="61" w:unhideWhenUsed="0"/>
+    <w:lsdException w:name="Light Grid Accent 4" w:semiHidden="0" w:uiPriority="62" w:unhideWhenUsed="0"/>
+    <w:lsdException w:name="Medium Shading 1 Accent 4" w:semiHidden="0" w:uiPriority="63" w:unhideWhenUsed="0"/>
+    <w:lsdException w:name="Medium Shading 2 Accent 4" w:semiHidden="0" w:uiPriority="64" w:unhideWhenUsed="0"/>
+    <w:lsdException w:name="Medium List 1 Accent 4" w:semiHidden="0" w:uiPriority="65" w:unhideWhenUsed="0"/>
+    <w:lsdException w:name="Medium List 2 Accent 4" w:semiHidden="0" w:uiPriority="66" w:unhideWhenUsed="0"/>
+    <w:lsdException w:name="Medium Grid 1 Accent 4" w:semiHidden="0" w:uiPriority="67" w:unhideWhenUsed="0"/>
+    <w:lsdException w:name="Medium Grid 2 Accent 4" w:semiHidden="0" w:uiPriority="68" w:unhideWhenUsed="0"/>
+    <w:lsdException w:name="Medium Grid 3 Accent 4" w:semiHidden="0" w:uiPriority="69" w:unhideWhenUsed="0"/>
+    <w:lsdException w:name="Dark List Accent 4" w:semiHidden="0" w:uiPriority="70" w:unhideWhenUsed="0"/>
+    <w:lsdException w:name="Colorful Shading Accent 4" w:semiHidden="0" w:uiPriority="71" w:unhideWhenUsed="0"/>
+    <w:lsdException w:name="Colorful List Accent 4" w:semiHidden="0" w:uiPriority="72" w:unhideWhenUsed="0"/>
+    <w:lsdException w:name="Colorful Grid Accent 4" w:semiHidden="0" w:uiPriority="73" w:unhideWhenUsed="0"/>
+    <w:lsdException w:name="Light Shading Accent 5" w:semiHidden="0" w:uiPriority="60" w:unhideWhenUsed="0"/>
+    <w:lsdException w:name="Light List Accent 5" w:semiHidden="0" w:uiPriority="61" w:unhideWhenUsed="0"/>
+    <w:lsdException w:name="Light Grid Accent 5" w:semiHidden="0" w:uiPriority="62" w:unhideWhenUsed="0"/>
+    <w:lsdException w:name="Medium Shading 1 Accent 5" w:semiHidden="0" w:uiPriority="63" w:unhideWhenUsed="0"/>
+    <w:lsdException w:name="Medium Shading 2 Accent 5" w:semiHidden="0" w:uiPriority="64" w:unhideWhenUsed="0"/>
+    <w:lsdException w:name="Medium List 1 Accent 5" w:semiHidden="0" w:uiPriority="65" w:unhideWhenUsed="0"/>
+    <w:lsdException w:name="Medium List 2 Accent 5" w:semiHidden="0" w:uiPriority="66" w:unhideWhenUsed="0"/>
+    <w:lsdException w:name="Medium Grid 1 Accent 5" w:semiHidden="0" w:uiPriority="67" w:unhideWhenUsed="0"/>
+    <w:lsdException w:name="Medium Grid 2 Accent 5" w:semiHidden="0" w:uiPriority="68" w:unhideWhenUsed="0"/>
+    <w:lsdException w:name="Medium Grid 3 Accent 5" w:semiHidden="0" w:uiPriority="69" w:unhideWhenUsed="0"/>
+    <w:lsdException w:name="Dark List Accent 5" w:semiHidden="0" w:uiPriority="70" w:unhideWhenUsed="0"/>
+    <w:lsdException w:name="Colorful Shading Accent 5" w:semiHidden="0" w:uiPriority="71" w:unhideWhenUsed="0"/>
+    <w:lsdException w:name="Colorful List Accent 5" w:semiHidden="0" w:uiPriority="72" w:unhideWhenUsed="0"/>
+    <w:lsdException w:name="Colorful Grid Accent 5" w:semiHidden="0" w:uiPriority="73" w:unhideWhenUsed="0"/>
+    <w:lsdException w:name="Light Shading Accent 6" w:semiHidden="0" w:uiPriority="60" w:unhideWhenUsed="0"/>
+    <w:lsdException w:name="Light List Accent 6" w:semiHidden="0" w:uiPriority="61" w:unhideWhenUsed="0"/>
+    <w:lsdException w:name="Light Grid Accent 6" w:semiHidden="0" w:uiPriority="62" w:unhideWhenUsed="0"/>
+    <w:lsdException w:name="Medium Shading 1 Accent 6" w:semiHidden="0" w:uiPriority="63" w:unhideWhenUsed="0"/>
+    <w:lsdException w:name="Medium Shading 2 Accent 6" w:semiHidden="0" w:uiPriority="64" w:unhideWhenUsed="0"/>
+    <w:lsdException w:name="Medium List 1 Accent 6" w:semiHidden="0" w:uiPriority="65" w:unhideWhenUsed="0"/>
+    <w:lsdException w:name="Medium List 2 Accent 6" w:semiHidden="0" w:uiPriority="66" w:unhideWhenUsed="0"/>
+    <w:lsdException w:name="Medium Grid 1 Accent 6" w:semiHidden="0" w:uiPriority="67" w:unhideWhenUsed="0"/>
+    <w:lsdException w:name="Medium Grid 2 Accent 6" w:semiHidden="0" w:uiPriority="68" w:unhideWhenUsed="0"/>
+    <w:lsdException w:name="Medium Grid 3 Accent 6" w:semiHidden="0" w:uiPriority="69" w:unhideWhenUsed="0"/>
+    <w:lsdException w:name="Dark List Accent 6" w:semiHidden="0" w:uiPriority="70" w:unhideWhenUsed="0"/>
+    <w:lsdException w:name="Colorful Shading Accent 6" w:semiHidden="0" w:uiPriority="71" w:unhideWhenUsed="0"/>
+    <w:lsdException w:name="Colorful List Accent 6" w:semiHidden="0" w:uiPriority="72" w:unhideWhenUsed="0"/>
+    <w:lsdException w:name="Colorful Grid Accent 6" w:semiHidden="0" w:uiPriority="73" w:unhideWhenUsed="0"/>
+    <w:lsdException w:name="Subtle Emphasis" w:semiHidden="0" w:uiPriority="19" w:unhideWhenUsed="0" w:qFormat="1"/>
+    <w:lsdException w:name="Intense Emphasis" w:semiHidden="0" w:uiPriority="21" w:unhideWhenUsed="0" w:qFormat="1"/>
+    <w:lsdException w:name="Subtle Reference" w:semiHidden="0" w:uiPriority="31" w:unhideWhenUsed="0" w:qFormat="1"/>
+    <w:lsdException w:name="Intense Reference" w:semiHidden="0" w:uiPriority="32" w:unhideWhenUsed="0" w:qFormat="1"/>
+    <w:lsdException w:name="Book Title" w:semiHidden="0" w:uiPriority="33" w:unhideWhenUsed="0" w:qFormat="1"/>
+    <w:lsdException w:name="Bibliography" w:uiPriority="37"/>
+    <w:lsdException w:name="TOC Heading" w:uiPriority="39" w:qFormat="1"/>
   </w:latentStyles>
-  <w:style w:type="paragraph" w:default="1" w:styleId="Normal">
+  <w:style w:type="paragraph" w:default="1" w:styleId="Normalny">
     <w:name w:val="Normal"/>
     <w:qFormat/>
     <w:rsid w:val="008D562D"/>
   </w:style>
-  <w:style w:type="paragraph" w:styleId="Heading1">
+  <w:style w:type="paragraph" w:styleId="Nagwek1">
     <w:name w:val="heading 1"/>
-    <w:basedOn w:val="Normal"/>
-    <w:next w:val="Normal"/>
-    <w:link w:val="Heading1Char"/>
+    <w:basedOn w:val="Normalny"/>
+    <w:next w:val="Normalny"/>
+    <w:link w:val="Nagwek1Znak"/>
     <w:uiPriority w:val="9"/>
     <w:qFormat/>
     <w:rsid w:val="001636D2"/>
@@ -11364,13 +11435,13 @@
       <w:szCs w:val="28"/>
     </w:rPr>
   </w:style>
-  <w:style w:type="character" w:default="1" w:styleId="DefaultParagraphFont">
+  <w:style w:type="character" w:default="1" w:styleId="Domylnaczcionkaakapitu">
     <w:name w:val="Default Paragraph Font"/>
     <w:uiPriority w:val="1"/>
     <w:semiHidden/>
     <w:unhideWhenUsed/>
   </w:style>
-  <w:style w:type="table" w:default="1" w:styleId="TableNormal">
+  <w:style w:type="table" w:default="1" w:styleId="Standardowy">
     <w:name w:val="Normal Table"/>
     <w:uiPriority w:val="99"/>
     <w:semiHidden/>
@@ -11385,16 +11456,16 @@
       </w:tblCellMar>
     </w:tblPr>
   </w:style>
-  <w:style w:type="numbering" w:default="1" w:styleId="NoList">
+  <w:style w:type="numbering" w:default="1" w:styleId="Bezlisty">
     <w:name w:val="No List"/>
     <w:uiPriority w:val="99"/>
     <w:semiHidden/>
     <w:unhideWhenUsed/>
   </w:style>
-  <w:style w:type="paragraph" w:styleId="FootnoteText">
+  <w:style w:type="paragraph" w:styleId="Tekstprzypisudolnego">
     <w:name w:val="footnote text"/>
-    <w:basedOn w:val="Normal"/>
-    <w:link w:val="FootnoteTextChar"/>
+    <w:basedOn w:val="Normalny"/>
+    <w:link w:val="TekstprzypisudolnegoZnak"/>
     <w:uiPriority w:val="99"/>
     <w:semiHidden/>
     <w:unhideWhenUsed/>
@@ -11407,10 +11478,10 @@
       <w:szCs w:val="20"/>
     </w:rPr>
   </w:style>
-  <w:style w:type="character" w:customStyle="1" w:styleId="FootnoteTextChar">
-    <w:name w:val="Footnote Text Char"/>
-    <w:basedOn w:val="DefaultParagraphFont"/>
-    <w:link w:val="FootnoteText"/>
+  <w:style w:type="character" w:customStyle="1" w:styleId="TekstprzypisudolnegoZnak">
+    <w:name w:val="Tekst przypisu dolnego Znak"/>
+    <w:basedOn w:val="Domylnaczcionkaakapitu"/>
+    <w:link w:val="Tekstprzypisudolnego"/>
     <w:uiPriority w:val="99"/>
     <w:semiHidden/>
     <w:rsid w:val="008D562D"/>
@@ -11419,9 +11490,9 @@
       <w:szCs w:val="20"/>
     </w:rPr>
   </w:style>
-  <w:style w:type="character" w:styleId="FootnoteReference">
+  <w:style w:type="character" w:styleId="Odwoanieprzypisudolnego">
     <w:name w:val="footnote reference"/>
-    <w:basedOn w:val="DefaultParagraphFont"/>
+    <w:basedOn w:val="Domylnaczcionkaakapitu"/>
     <w:uiPriority w:val="99"/>
     <w:semiHidden/>
     <w:unhideWhenUsed/>
@@ -11430,9 +11501,9 @@
       <w:vertAlign w:val="superscript"/>
     </w:rPr>
   </w:style>
-  <w:style w:type="paragraph" w:styleId="ListParagraph">
+  <w:style w:type="paragraph" w:styleId="Akapitzlist">
     <w:name w:val="List Paragraph"/>
-    <w:basedOn w:val="Normal"/>
+    <w:basedOn w:val="Normalny"/>
     <w:uiPriority w:val="34"/>
     <w:qFormat/>
     <w:rsid w:val="00E26749"/>
@@ -11441,9 +11512,9 @@
       <w:contextualSpacing/>
     </w:pPr>
   </w:style>
-  <w:style w:type="character" w:styleId="PlaceholderText">
+  <w:style w:type="character" w:styleId="Tekstzastpczy">
     <w:name w:val="Placeholder Text"/>
-    <w:basedOn w:val="DefaultParagraphFont"/>
+    <w:basedOn w:val="Domylnaczcionkaakapitu"/>
     <w:uiPriority w:val="99"/>
     <w:semiHidden/>
     <w:rsid w:val="00E26749"/>
@@ -11451,10 +11522,10 @@
       <w:color w:val="808080"/>
     </w:rPr>
   </w:style>
-  <w:style w:type="paragraph" w:styleId="BalloonText">
+  <w:style w:type="paragraph" w:styleId="Tekstdymka">
     <w:name w:val="Balloon Text"/>
-    <w:basedOn w:val="Normal"/>
-    <w:link w:val="BalloonTextChar"/>
+    <w:basedOn w:val="Normalny"/>
+    <w:link w:val="TekstdymkaZnak"/>
     <w:uiPriority w:val="99"/>
     <w:semiHidden/>
     <w:unhideWhenUsed/>
@@ -11468,10 +11539,10 @@
       <w:szCs w:val="16"/>
     </w:rPr>
   </w:style>
-  <w:style w:type="character" w:customStyle="1" w:styleId="BalloonTextChar">
-    <w:name w:val="Balloon Text Char"/>
-    <w:basedOn w:val="DefaultParagraphFont"/>
-    <w:link w:val="BalloonText"/>
+  <w:style w:type="character" w:customStyle="1" w:styleId="TekstdymkaZnak">
+    <w:name w:val="Tekst dymka Znak"/>
+    <w:basedOn w:val="Domylnaczcionkaakapitu"/>
+    <w:link w:val="Tekstdymka"/>
     <w:uiPriority w:val="99"/>
     <w:semiHidden/>
     <w:rsid w:val="00E26749"/>
@@ -11481,9 +11552,9 @@
       <w:szCs w:val="16"/>
     </w:rPr>
   </w:style>
-  <w:style w:type="table" w:styleId="TableGrid">
+  <w:style w:type="table" w:styleId="Tabela-Siatka">
     <w:name w:val="Table Grid"/>
-    <w:basedOn w:val="TableNormal"/>
+    <w:basedOn w:val="Standardowy"/>
     <w:uiPriority w:val="59"/>
     <w:rsid w:val="00DB7C27"/>
     <w:pPr>
@@ -11507,10 +11578,10 @@
       </w:tblCellMar>
     </w:tblPr>
   </w:style>
-  <w:style w:type="paragraph" w:styleId="EndnoteText">
+  <w:style w:type="paragraph" w:styleId="Tekstprzypisukocowego">
     <w:name w:val="endnote text"/>
-    <w:basedOn w:val="Normal"/>
-    <w:link w:val="EndnoteTextChar"/>
+    <w:basedOn w:val="Normalny"/>
+    <w:link w:val="TekstprzypisukocowegoZnak"/>
     <w:uiPriority w:val="99"/>
     <w:semiHidden/>
     <w:unhideWhenUsed/>
@@ -11523,10 +11594,10 @@
       <w:szCs w:val="20"/>
     </w:rPr>
   </w:style>
-  <w:style w:type="character" w:customStyle="1" w:styleId="EndnoteTextChar">
-    <w:name w:val="Endnote Text Char"/>
-    <w:basedOn w:val="DefaultParagraphFont"/>
-    <w:link w:val="EndnoteText"/>
+  <w:style w:type="character" w:customStyle="1" w:styleId="TekstprzypisukocowegoZnak">
+    <w:name w:val="Tekst przypisu końcowego Znak"/>
+    <w:basedOn w:val="Domylnaczcionkaakapitu"/>
+    <w:link w:val="Tekstprzypisukocowego"/>
     <w:uiPriority w:val="99"/>
     <w:semiHidden/>
     <w:rsid w:val="0050323E"/>
@@ -11535,9 +11606,9 @@
       <w:szCs w:val="20"/>
     </w:rPr>
   </w:style>
-  <w:style w:type="character" w:styleId="EndnoteReference">
+  <w:style w:type="character" w:styleId="Odwoanieprzypisukocowego">
     <w:name w:val="endnote reference"/>
-    <w:basedOn w:val="DefaultParagraphFont"/>
+    <w:basedOn w:val="Domylnaczcionkaakapitu"/>
     <w:uiPriority w:val="99"/>
     <w:semiHidden/>
     <w:unhideWhenUsed/>
@@ -11546,10 +11617,10 @@
       <w:vertAlign w:val="superscript"/>
     </w:rPr>
   </w:style>
-  <w:style w:type="paragraph" w:styleId="Header">
+  <w:style w:type="paragraph" w:styleId="Nagwek">
     <w:name w:val="header"/>
-    <w:basedOn w:val="Normal"/>
-    <w:link w:val="HeaderChar"/>
+    <w:basedOn w:val="Normalny"/>
+    <w:link w:val="NagwekZnak"/>
     <w:uiPriority w:val="99"/>
     <w:unhideWhenUsed/>
     <w:rsid w:val="001355B5"/>
@@ -11561,17 +11632,17 @@
       <w:spacing w:after="0" w:line="240" w:lineRule="auto"/>
     </w:pPr>
   </w:style>
-  <w:style w:type="character" w:customStyle="1" w:styleId="HeaderChar">
-    <w:name w:val="Header Char"/>
-    <w:basedOn w:val="DefaultParagraphFont"/>
-    <w:link w:val="Header"/>
+  <w:style w:type="character" w:customStyle="1" w:styleId="NagwekZnak">
+    <w:name w:val="Nagłówek Znak"/>
+    <w:basedOn w:val="Domylnaczcionkaakapitu"/>
+    <w:link w:val="Nagwek"/>
     <w:uiPriority w:val="99"/>
     <w:rsid w:val="001355B5"/>
   </w:style>
-  <w:style w:type="paragraph" w:styleId="Footer">
+  <w:style w:type="paragraph" w:styleId="Stopka">
     <w:name w:val="footer"/>
-    <w:basedOn w:val="Normal"/>
-    <w:link w:val="FooterChar"/>
+    <w:basedOn w:val="Normalny"/>
+    <w:link w:val="StopkaZnak"/>
     <w:uiPriority w:val="99"/>
     <w:unhideWhenUsed/>
     <w:rsid w:val="001355B5"/>
@@ -11583,16 +11654,16 @@
       <w:spacing w:after="0" w:line="240" w:lineRule="auto"/>
     </w:pPr>
   </w:style>
-  <w:style w:type="character" w:customStyle="1" w:styleId="FooterChar">
-    <w:name w:val="Footer Char"/>
-    <w:basedOn w:val="DefaultParagraphFont"/>
-    <w:link w:val="Footer"/>
+  <w:style w:type="character" w:customStyle="1" w:styleId="StopkaZnak">
+    <w:name w:val="Stopka Znak"/>
+    <w:basedOn w:val="Domylnaczcionkaakapitu"/>
+    <w:link w:val="Stopka"/>
     <w:uiPriority w:val="99"/>
     <w:rsid w:val="001355B5"/>
   </w:style>
-  <w:style w:type="character" w:styleId="CommentReference">
+  <w:style w:type="character" w:styleId="Odwoaniedokomentarza">
     <w:name w:val="annotation reference"/>
-    <w:basedOn w:val="DefaultParagraphFont"/>
+    <w:basedOn w:val="Domylnaczcionkaakapitu"/>
     <w:uiPriority w:val="99"/>
     <w:semiHidden/>
     <w:unhideWhenUsed/>
@@ -11602,10 +11673,10 @@
       <w:szCs w:val="16"/>
     </w:rPr>
   </w:style>
-  <w:style w:type="paragraph" w:styleId="CommentText">
+  <w:style w:type="paragraph" w:styleId="Tekstkomentarza">
     <w:name w:val="annotation text"/>
-    <w:basedOn w:val="Normal"/>
-    <w:link w:val="CommentTextChar"/>
+    <w:basedOn w:val="Normalny"/>
+    <w:link w:val="TekstkomentarzaZnak"/>
     <w:uiPriority w:val="99"/>
     <w:semiHidden/>
     <w:unhideWhenUsed/>
@@ -11618,10 +11689,10 @@
       <w:szCs w:val="20"/>
     </w:rPr>
   </w:style>
-  <w:style w:type="character" w:customStyle="1" w:styleId="CommentTextChar">
-    <w:name w:val="Comment Text Char"/>
-    <w:basedOn w:val="DefaultParagraphFont"/>
-    <w:link w:val="CommentText"/>
+  <w:style w:type="character" w:customStyle="1" w:styleId="TekstkomentarzaZnak">
+    <w:name w:val="Tekst komentarza Znak"/>
+    <w:basedOn w:val="Domylnaczcionkaakapitu"/>
+    <w:link w:val="Tekstkomentarza"/>
     <w:uiPriority w:val="99"/>
     <w:semiHidden/>
     <w:rsid w:val="0009532F"/>
@@ -11630,11 +11701,11 @@
       <w:szCs w:val="20"/>
     </w:rPr>
   </w:style>
-  <w:style w:type="paragraph" w:styleId="CommentSubject">
+  <w:style w:type="paragraph" w:styleId="Tematkomentarza">
     <w:name w:val="annotation subject"/>
-    <w:basedOn w:val="CommentText"/>
-    <w:next w:val="CommentText"/>
-    <w:link w:val="CommentSubjectChar"/>
+    <w:basedOn w:val="Tekstkomentarza"/>
+    <w:next w:val="Tekstkomentarza"/>
+    <w:link w:val="TematkomentarzaZnak"/>
     <w:uiPriority w:val="99"/>
     <w:semiHidden/>
     <w:unhideWhenUsed/>
@@ -11644,10 +11715,10 @@
       <w:bCs/>
     </w:rPr>
   </w:style>
-  <w:style w:type="character" w:customStyle="1" w:styleId="CommentSubjectChar">
-    <w:name w:val="Comment Subject Char"/>
-    <w:basedOn w:val="CommentTextChar"/>
-    <w:link w:val="CommentSubject"/>
+  <w:style w:type="character" w:customStyle="1" w:styleId="TematkomentarzaZnak">
+    <w:name w:val="Temat komentarza Znak"/>
+    <w:basedOn w:val="TekstkomentarzaZnak"/>
+    <w:link w:val="Tematkomentarza"/>
     <w:uiPriority w:val="99"/>
     <w:semiHidden/>
     <w:rsid w:val="0009532F"/>
@@ -11658,10 +11729,506 @@
       <w:szCs w:val="20"/>
     </w:rPr>
   </w:style>
-  <w:style w:type="character" w:customStyle="1" w:styleId="Heading1Char">
-    <w:name w:val="Heading 1 Char"/>
-    <w:basedOn w:val="DefaultParagraphFont"/>
-    <w:link w:val="Heading1"/>
+  <w:style w:type="character" w:customStyle="1" w:styleId="Nagwek1Znak">
+    <w:name w:val="Nagłówek 1 Znak"/>
+    <w:basedOn w:val="Domylnaczcionkaakapitu"/>
+    <w:link w:val="Nagwek1"/>
+    <w:uiPriority w:val="9"/>
+    <w:rsid w:val="001636D2"/>
+    <w:rPr>
+      <w:rFonts w:asciiTheme="majorHAnsi" w:eastAsiaTheme="majorEastAsia" w:hAnsiTheme="majorHAnsi" w:cstheme="majorBidi"/>
+      <w:b/>
+      <w:bCs/>
+      <w:color w:val="365F91" w:themeColor="accent1" w:themeShade="BF"/>
+      <w:sz w:val="28"/>
+      <w:szCs w:val="28"/>
+    </w:rPr>
+  </w:style>
+</w:styles>
+</file>
+
+<file path=word/stylesWithEffects.xml><?xml version="1.0" encoding="utf-8"?>
+<w:styles xmlns:wpc="http://schemas.microsoft.com/office/word/2010/wordprocessingCanvas" xmlns:mc="http://schemas.openxmlformats.org/markup-compatibility/2006" xmlns:o="urn:schemas-microsoft-com:office:office" xmlns:r="http://schemas.openxmlformats.org/officeDocument/2006/relationships" xmlns:m="http://schemas.openxmlformats.org/officeDocument/2006/math" xmlns:v="urn:schemas-microsoft-com:vml" xmlns:wp14="http://schemas.microsoft.com/office/word/2010/wordprocessingDrawing" xmlns:wp="http://schemas.openxmlformats.org/drawingml/2006/wordprocessingDrawing" xmlns:w10="urn:schemas-microsoft-com:office:word" xmlns:w="http://schemas.openxmlformats.org/wordprocessingml/2006/main" xmlns:w14="http://schemas.microsoft.com/office/word/2010/wordml" xmlns:wpg="http://schemas.microsoft.com/office/word/2010/wordprocessingGroup" xmlns:wpi="http://schemas.microsoft.com/office/word/2010/wordprocessingInk" xmlns:wne="http://schemas.microsoft.com/office/word/2006/wordml" xmlns:wps="http://schemas.microsoft.com/office/word/2010/wordprocessingShape" mc:Ignorable="w14 wp14">
+  <w:docDefaults>
+    <w:rPrDefault>
+      <w:rPr>
+        <w:rFonts w:asciiTheme="minorHAnsi" w:eastAsiaTheme="minorHAnsi" w:hAnsiTheme="minorHAnsi" w:cstheme="minorBidi"/>
+        <w:sz w:val="22"/>
+        <w:szCs w:val="22"/>
+        <w:lang w:val="pl-PL" w:eastAsia="en-US" w:bidi="ar-SA"/>
+      </w:rPr>
+    </w:rPrDefault>
+    <w:pPrDefault>
+      <w:pPr>
+        <w:spacing w:after="200" w:line="276" w:lineRule="auto"/>
+      </w:pPr>
+    </w:pPrDefault>
+  </w:docDefaults>
+  <w:latentStyles w:defLockedState="0" w:defUIPriority="99" w:defSemiHidden="1" w:defUnhideWhenUsed="1" w:defQFormat="0" w:count="267">
+    <w:lsdException w:name="Normal" w:semiHidden="0" w:uiPriority="0" w:unhideWhenUsed="0" w:qFormat="1"/>
+    <w:lsdException w:name="heading 1" w:semiHidden="0" w:uiPriority="9" w:unhideWhenUsed="0" w:qFormat="1"/>
+    <w:lsdException w:name="heading 2" w:uiPriority="9" w:qFormat="1"/>
+    <w:lsdException w:name="heading 3" w:uiPriority="9" w:qFormat="1"/>
+    <w:lsdException w:name="heading 4" w:uiPriority="9" w:qFormat="1"/>
+    <w:lsdException w:name="heading 5" w:uiPriority="9" w:qFormat="1"/>
+    <w:lsdException w:name="heading 6" w:uiPriority="9" w:qFormat="1"/>
+    <w:lsdException w:name="heading 7" w:uiPriority="9" w:qFormat="1"/>
+    <w:lsdException w:name="heading 8" w:uiPriority="9" w:qFormat="1"/>
+    <w:lsdException w:name="heading 9" w:uiPriority="9" w:qFormat="1"/>
+    <w:lsdException w:name="toc 1" w:uiPriority="39"/>
+    <w:lsdException w:name="toc 2" w:uiPriority="39"/>
+    <w:lsdException w:name="toc 3" w:uiPriority="39"/>
+    <w:lsdException w:name="toc 4" w:uiPriority="39"/>
+    <w:lsdException w:name="toc 5" w:uiPriority="39"/>
+    <w:lsdException w:name="toc 6" w:uiPriority="39"/>
+    <w:lsdException w:name="toc 7" w:uiPriority="39"/>
+    <w:lsdException w:name="toc 8" w:uiPriority="39"/>
+    <w:lsdException w:name="toc 9" w:uiPriority="39"/>
+    <w:lsdException w:name="caption" w:uiPriority="35" w:qFormat="1"/>
+    <w:lsdException w:name="Title" w:semiHidden="0" w:uiPriority="10" w:unhideWhenUsed="0" w:qFormat="1"/>
+    <w:lsdException w:name="Default Paragraph Font" w:uiPriority="1"/>
+    <w:lsdException w:name="Subtitle" w:semiHidden="0" w:uiPriority="11" w:unhideWhenUsed="0" w:qFormat="1"/>
+    <w:lsdException w:name="Strong" w:semiHidden="0" w:uiPriority="22" w:unhideWhenUsed="0" w:qFormat="1"/>
+    <w:lsdException w:name="Emphasis" w:semiHidden="0" w:uiPriority="20" w:unhideWhenUsed="0" w:qFormat="1"/>
+    <w:lsdException w:name="Table Grid" w:semiHidden="0" w:uiPriority="59" w:unhideWhenUsed="0"/>
+    <w:lsdException w:name="Placeholder Text" w:unhideWhenUsed="0"/>
+    <w:lsdException w:name="No Spacing" w:semiHidden="0" w:uiPriority="1" w:unhideWhenUsed="0" w:qFormat="1"/>
+    <w:lsdException w:name="Light Shading" w:semiHidden="0" w:uiPriority="60" w:unhideWhenUsed="0"/>
+    <w:lsdException w:name="Light List" w:semiHidden="0" w:uiPriority="61" w:unhideWhenUsed="0"/>
+    <w:lsdException w:name="Light Grid" w:semiHidden="0" w:uiPriority="62" w:unhideWhenUsed="0"/>
+    <w:lsdException w:name="Medium Shading 1" w:semiHidden="0" w:uiPriority="63" w:unhideWhenUsed="0"/>
+    <w:lsdException w:name="Medium Shading 2" w:semiHidden="0" w:uiPriority="64" w:unhideWhenUsed="0"/>
+    <w:lsdException w:name="Medium List 1" w:semiHidden="0" w:uiPriority="65" w:unhideWhenUsed="0"/>
+    <w:lsdException w:name="Medium List 2" w:semiHidden="0" w:uiPriority="66" w:unhideWhenUsed="0"/>
+    <w:lsdException w:name="Medium Grid 1" w:semiHidden="0" w:uiPriority="67" w:unhideWhenUsed="0"/>
+    <w:lsdException w:name="Medium Grid 2" w:semiHidden="0" w:uiPriority="68" w:unhideWhenUsed="0"/>
+    <w:lsdException w:name="Medium Grid 3" w:semiHidden="0" w:uiPriority="69" w:unhideWhenUsed="0"/>
+    <w:lsdException w:name="Dark List" w:semiHidden="0" w:uiPriority="70" w:unhideWhenUsed="0"/>
+    <w:lsdException w:name="Colorful Shading" w:semiHidden="0" w:uiPriority="71" w:unhideWhenUsed="0"/>
+    <w:lsdException w:name="Colorful List" w:semiHidden="0" w:uiPriority="72" w:unhideWhenUsed="0"/>
+    <w:lsdException w:name="Colorful Grid" w:semiHidden="0" w:uiPriority="73" w:unhideWhenUsed="0"/>
+    <w:lsdException w:name="Light Shading Accent 1" w:semiHidden="0" w:uiPriority="60" w:unhideWhenUsed="0"/>
+    <w:lsdException w:name="Light List Accent 1" w:semiHidden="0" w:uiPriority="61" w:unhideWhenUsed="0"/>
+    <w:lsdException w:name="Light Grid Accent 1" w:semiHidden="0" w:uiPriority="62" w:unhideWhenUsed="0"/>
+    <w:lsdException w:name="Medium Shading 1 Accent 1" w:semiHidden="0" w:uiPriority="63" w:unhideWhenUsed="0"/>
+    <w:lsdException w:name="Medium Shading 2 Accent 1" w:semiHidden="0" w:uiPriority="64" w:unhideWhenUsed="0"/>
+    <w:lsdException w:name="Medium List 1 Accent 1" w:semiHidden="0" w:uiPriority="65" w:unhideWhenUsed="0"/>
+    <w:lsdException w:name="Revision" w:unhideWhenUsed="0"/>
+    <w:lsdException w:name="List Paragraph" w:semiHidden="0" w:uiPriority="34" w:unhideWhenUsed="0" w:qFormat="1"/>
+    <w:lsdException w:name="Quote" w:semiHidden="0" w:uiPriority="29" w:unhideWhenUsed="0" w:qFormat="1"/>
+    <w:lsdException w:name="Intense Quote" w:semiHidden="0" w:uiPriority="30" w:unhideWhenUsed="0" w:qFormat="1"/>
+    <w:lsdException w:name="Medium List 2 Accent 1" w:semiHidden="0" w:uiPriority="66" w:unhideWhenUsed="0"/>
+    <w:lsdException w:name="Medium Grid 1 Accent 1" w:semiHidden="0" w:uiPriority="67" w:unhideWhenUsed="0"/>
+    <w:lsdException w:name="Medium Grid 2 Accent 1" w:semiHidden="0" w:uiPriority="68" w:unhideWhenUsed="0"/>
+    <w:lsdException w:name="Medium Grid 3 Accent 1" w:semiHidden="0" w:uiPriority="69" w:unhideWhenUsed="0"/>
+    <w:lsdException w:name="Dark List Accent 1" w:semiHidden="0" w:uiPriority="70" w:unhideWhenUsed="0"/>
+    <w:lsdException w:name="Colorful Shading Accent 1" w:semiHidden="0" w:uiPriority="71" w:unhideWhenUsed="0"/>
+    <w:lsdException w:name="Colorful List Accent 1" w:semiHidden="0" w:uiPriority="72" w:unhideWhenUsed="0"/>
+    <w:lsdException w:name="Colorful Grid Accent 1" w:semiHidden="0" w:uiPriority="73" w:unhideWhenUsed="0"/>
+    <w:lsdException w:name="Light Shading Accent 2" w:semiHidden="0" w:uiPriority="60" w:unhideWhenUsed="0"/>
+    <w:lsdException w:name="Light List Accent 2" w:semiHidden="0" w:uiPriority="61" w:unhideWhenUsed="0"/>
+    <w:lsdException w:name="Light Grid Accent 2" w:semiHidden="0" w:uiPriority="62" w:unhideWhenUsed="0"/>
+    <w:lsdException w:name="Medium Shading 1 Accent 2" w:semiHidden="0" w:uiPriority="63" w:unhideWhenUsed="0"/>
+    <w:lsdException w:name="Medium Shading 2 Accent 2" w:semiHidden="0" w:uiPriority="64" w:unhideWhenUsed="0"/>
+    <w:lsdException w:name="Medium List 1 Accent 2" w:semiHidden="0" w:uiPriority="65" w:unhideWhenUsed="0"/>
+    <w:lsdException w:name="Medium List 2 Accent 2" w:semiHidden="0" w:uiPriority="66" w:unhideWhenUsed="0"/>
+    <w:lsdException w:name="Medium Grid 1 Accent 2" w:semiHidden="0" w:uiPriority="67" w:unhideWhenUsed="0"/>
+    <w:lsdException w:name="Medium Grid 2 Accent 2" w:semiHidden="0" w:uiPriority="68" w:unhideWhenUsed="0"/>
+    <w:lsdException w:name="Medium Grid 3 Accent 2" w:semiHidden="0" w:uiPriority="69" w:unhideWhenUsed="0"/>
+    <w:lsdException w:name="Dark List Accent 2" w:semiHidden="0" w:uiPriority="70" w:unhideWhenUsed="0"/>
+    <w:lsdException w:name="Colorful Shading Accent 2" w:semiHidden="0" w:uiPriority="71" w:unhideWhenUsed="0"/>
+    <w:lsdException w:name="Colorful List Accent 2" w:semiHidden="0" w:uiPriority="72" w:unhideWhenUsed="0"/>
+    <w:lsdException w:name="Colorful Grid Accent 2" w:semiHidden="0" w:uiPriority="73" w:unhideWhenUsed="0"/>
+    <w:lsdException w:name="Light Shading Accent 3" w:semiHidden="0" w:uiPriority="60" w:unhideWhenUsed="0"/>
+    <w:lsdException w:name="Light List Accent 3" w:semiHidden="0" w:uiPriority="61" w:unhideWhenUsed="0"/>
+    <w:lsdException w:name="Light Grid Accent 3" w:semiHidden="0" w:uiPriority="62" w:unhideWhenUsed="0"/>
+    <w:lsdException w:name="Medium Shading 1 Accent 3" w:semiHidden="0" w:uiPriority="63" w:unhideWhenUsed="0"/>
+    <w:lsdException w:name="Medium Shading 2 Accent 3" w:semiHidden="0" w:uiPriority="64" w:unhideWhenUsed="0"/>
+    <w:lsdException w:name="Medium List 1 Accent 3" w:semiHidden="0" w:uiPriority="65" w:unhideWhenUsed="0"/>
+    <w:lsdException w:name="Medium List 2 Accent 3" w:semiHidden="0" w:uiPriority="66" w:unhideWhenUsed="0"/>
+    <w:lsdException w:name="Medium Grid 1 Accent 3" w:semiHidden="0" w:uiPriority="67" w:unhideWhenUsed="0"/>
+    <w:lsdException w:name="Medium Grid 2 Accent 3" w:semiHidden="0" w:uiPriority="68" w:unhideWhenUsed="0"/>
+    <w:lsdException w:name="Medium Grid 3 Accent 3" w:semiHidden="0" w:uiPriority="69" w:unhideWhenUsed="0"/>
+    <w:lsdException w:name="Dark List Accent 3" w:semiHidden="0" w:uiPriority="70" w:unhideWhenUsed="0"/>
+    <w:lsdException w:name="Colorful Shading Accent 3" w:semiHidden="0" w:uiPriority="71" w:unhideWhenUsed="0"/>
+    <w:lsdException w:name="Colorful List Accent 3" w:semiHidden="0" w:uiPriority="72" w:unhideWhenUsed="0"/>
+    <w:lsdException w:name="Colorful Grid Accent 3" w:semiHidden="0" w:uiPriority="73" w:unhideWhenUsed="0"/>
+    <w:lsdException w:name="Light Shading Accent 4" w:semiHidden="0" w:uiPriority="60" w:unhideWhenUsed="0"/>
+    <w:lsdException w:name="Light List Accent 4" w:semiHidden="0" w:uiPriority="61" w:unhideWhenUsed="0"/>
+    <w:lsdException w:name="Light Grid Accent 4" w:semiHidden="0" w:uiPriority="62" w:unhideWhenUsed="0"/>
+    <w:lsdException w:name="Medium Shading 1 Accent 4" w:semiHidden="0" w:uiPriority="63" w:unhideWhenUsed="0"/>
+    <w:lsdException w:name="Medium Shading 2 Accent 4" w:semiHidden="0" w:uiPriority="64" w:unhideWhenUsed="0"/>
+    <w:lsdException w:name="Medium List 1 Accent 4" w:semiHidden="0" w:uiPriority="65" w:unhideWhenUsed="0"/>
+    <w:lsdException w:name="Medium List 2 Accent 4" w:semiHidden="0" w:uiPriority="66" w:unhideWhenUsed="0"/>
+    <w:lsdException w:name="Medium Grid 1 Accent 4" w:semiHidden="0" w:uiPriority="67" w:unhideWhenUsed="0"/>
+    <w:lsdException w:name="Medium Grid 2 Accent 4" w:semiHidden="0" w:uiPriority="68" w:unhideWhenUsed="0"/>
+    <w:lsdException w:name="Medium Grid 3 Accent 4" w:semiHidden="0" w:uiPriority="69" w:unhideWhenUsed="0"/>
+    <w:lsdException w:name="Dark List Accent 4" w:semiHidden="0" w:uiPriority="70" w:unhideWhenUsed="0"/>
+    <w:lsdException w:name="Colorful Shading Accent 4" w:semiHidden="0" w:uiPriority="71" w:unhideWhenUsed="0"/>
+    <w:lsdException w:name="Colorful List Accent 4" w:semiHidden="0" w:uiPriority="72" w:unhideWhenUsed="0"/>
+    <w:lsdException w:name="Colorful Grid Accent 4" w:semiHidden="0" w:uiPriority="73" w:unhideWhenUsed="0"/>
+    <w:lsdException w:name="Light Shading Accent 5" w:semiHidden="0" w:uiPriority="60" w:unhideWhenUsed="0"/>
+    <w:lsdException w:name="Light List Accent 5" w:semiHidden="0" w:uiPriority="61" w:unhideWhenUsed="0"/>
+    <w:lsdException w:name="Light Grid Accent 5" w:semiHidden="0" w:uiPriority="62" w:unhideWhenUsed="0"/>
+    <w:lsdException w:name="Medium Shading 1 Accent 5" w:semiHidden="0" w:uiPriority="63" w:unhideWhenUsed="0"/>
+    <w:lsdException w:name="Medium Shading 2 Accent 5" w:semiHidden="0" w:uiPriority="64" w:unhideWhenUsed="0"/>
+    <w:lsdException w:name="Medium List 1 Accent 5" w:semiHidden="0" w:uiPriority="65" w:unhideWhenUsed="0"/>
+    <w:lsdException w:name="Medium List 2 Accent 5" w:semiHidden="0" w:uiPriority="66" w:unhideWhenUsed="0"/>
+    <w:lsdException w:name="Medium Grid 1 Accent 5" w:semiHidden="0" w:uiPriority="67" w:unhideWhenUsed="0"/>
+    <w:lsdException w:name="Medium Grid 2 Accent 5" w:semiHidden="0" w:uiPriority="68" w:unhideWhenUsed="0"/>
+    <w:lsdException w:name="Medium Grid 3 Accent 5" w:semiHidden="0" w:uiPriority="69" w:unhideWhenUsed="0"/>
+    <w:lsdException w:name="Dark List Accent 5" w:semiHidden="0" w:uiPriority="70" w:unhideWhenUsed="0"/>
+    <w:lsdException w:name="Colorful Shading Accent 5" w:semiHidden="0" w:uiPriority="71" w:unhideWhenUsed="0"/>
+    <w:lsdException w:name="Colorful List Accent 5" w:semiHidden="0" w:uiPriority="72" w:unhideWhenUsed="0"/>
+    <w:lsdException w:name="Colorful Grid Accent 5" w:semiHidden="0" w:uiPriority="73" w:unhideWhenUsed="0"/>
+    <w:lsdException w:name="Light Shading Accent 6" w:semiHidden="0" w:uiPriority="60" w:unhideWhenUsed="0"/>
+    <w:lsdException w:name="Light List Accent 6" w:semiHidden="0" w:uiPriority="61" w:unhideWhenUsed="0"/>
+    <w:lsdException w:name="Light Grid Accent 6" w:semiHidden="0" w:uiPriority="62" w:unhideWhenUsed="0"/>
+    <w:lsdException w:name="Medium Shading 1 Accent 6" w:semiHidden="0" w:uiPriority="63" w:unhideWhenUsed="0"/>
+    <w:lsdException w:name="Medium Shading 2 Accent 6" w:semiHidden="0" w:uiPriority="64" w:unhideWhenUsed="0"/>
+    <w:lsdException w:name="Medium List 1 Accent 6" w:semiHidden="0" w:uiPriority="65" w:unhideWhenUsed="0"/>
+    <w:lsdException w:name="Medium List 2 Accent 6" w:semiHidden="0" w:uiPriority="66" w:unhideWhenUsed="0"/>
+    <w:lsdException w:name="Medium Grid 1 Accent 6" w:semiHidden="0" w:uiPriority="67" w:unhideWhenUsed="0"/>
+    <w:lsdException w:name="Medium Grid 2 Accent 6" w:semiHidden="0" w:uiPriority="68" w:unhideWhenUsed="0"/>
+    <w:lsdException w:name="Medium Grid 3 Accent 6" w:semiHidden="0" w:uiPriority="69" w:unhideWhenUsed="0"/>
+    <w:lsdException w:name="Dark List Accent 6" w:semiHidden="0" w:uiPriority="70" w:unhideWhenUsed="0"/>
+    <w:lsdException w:name="Colorful Shading Accent 6" w:semiHidden="0" w:uiPriority="71" w:unhideWhenUsed="0"/>
+    <w:lsdException w:name="Colorful List Accent 6" w:semiHidden="0" w:uiPriority="72" w:unhideWhenUsed="0"/>
+    <w:lsdException w:name="Colorful Grid Accent 6" w:semiHidden="0" w:uiPriority="73" w:unhideWhenUsed="0"/>
+    <w:lsdException w:name="Subtle Emphasis" w:semiHidden="0" w:uiPriority="19" w:unhideWhenUsed="0" w:qFormat="1"/>
+    <w:lsdException w:name="Intense Emphasis" w:semiHidden="0" w:uiPriority="21" w:unhideWhenUsed="0" w:qFormat="1"/>
+    <w:lsdException w:name="Subtle Reference" w:semiHidden="0" w:uiPriority="31" w:unhideWhenUsed="0" w:qFormat="1"/>
+    <w:lsdException w:name="Intense Reference" w:semiHidden="0" w:uiPriority="32" w:unhideWhenUsed="0" w:qFormat="1"/>
+    <w:lsdException w:name="Book Title" w:semiHidden="0" w:uiPriority="33" w:unhideWhenUsed="0" w:qFormat="1"/>
+    <w:lsdException w:name="Bibliography" w:uiPriority="37"/>
+    <w:lsdException w:name="TOC Heading" w:uiPriority="39" w:qFormat="1"/>
+  </w:latentStyles>
+  <w:style w:type="paragraph" w:default="1" w:styleId="Normalny">
+    <w:name w:val="Normal"/>
+    <w:qFormat/>
+    <w:rsid w:val="008D562D"/>
+  </w:style>
+  <w:style w:type="paragraph" w:styleId="Nagwek1">
+    <w:name w:val="heading 1"/>
+    <w:basedOn w:val="Normalny"/>
+    <w:next w:val="Normalny"/>
+    <w:link w:val="Nagwek1Znak"/>
+    <w:uiPriority w:val="9"/>
+    <w:qFormat/>
+    <w:rsid w:val="001636D2"/>
+    <w:pPr>
+      <w:keepNext/>
+      <w:keepLines/>
+      <w:spacing w:before="480" w:after="0"/>
+      <w:outlineLvl w:val="0"/>
+    </w:pPr>
+    <w:rPr>
+      <w:rFonts w:asciiTheme="majorHAnsi" w:eastAsiaTheme="majorEastAsia" w:hAnsiTheme="majorHAnsi" w:cstheme="majorBidi"/>
+      <w:b/>
+      <w:bCs/>
+      <w:color w:val="365F91" w:themeColor="accent1" w:themeShade="BF"/>
+      <w:sz w:val="28"/>
+      <w:szCs w:val="28"/>
+    </w:rPr>
+  </w:style>
+  <w:style w:type="character" w:default="1" w:styleId="Domylnaczcionkaakapitu">
+    <w:name w:val="Default Paragraph Font"/>
+    <w:uiPriority w:val="1"/>
+    <w:semiHidden/>
+    <w:unhideWhenUsed/>
+  </w:style>
+  <w:style w:type="table" w:default="1" w:styleId="Standardowy">
+    <w:name w:val="Normal Table"/>
+    <w:uiPriority w:val="99"/>
+    <w:semiHidden/>
+    <w:unhideWhenUsed/>
+    <w:tblPr>
+      <w:tblInd w:w="0" w:type="dxa"/>
+      <w:tblCellMar>
+        <w:top w:w="0" w:type="dxa"/>
+        <w:left w:w="108" w:type="dxa"/>
+        <w:bottom w:w="0" w:type="dxa"/>
+        <w:right w:w="108" w:type="dxa"/>
+      </w:tblCellMar>
+    </w:tblPr>
+  </w:style>
+  <w:style w:type="numbering" w:default="1" w:styleId="Bezlisty">
+    <w:name w:val="No List"/>
+    <w:uiPriority w:val="99"/>
+    <w:semiHidden/>
+    <w:unhideWhenUsed/>
+  </w:style>
+  <w:style w:type="paragraph" w:styleId="Tekstprzypisudolnego">
+    <w:name w:val="footnote text"/>
+    <w:basedOn w:val="Normalny"/>
+    <w:link w:val="TekstprzypisudolnegoZnak"/>
+    <w:uiPriority w:val="99"/>
+    <w:semiHidden/>
+    <w:unhideWhenUsed/>
+    <w:rsid w:val="008D562D"/>
+    <w:pPr>
+      <w:spacing w:after="0" w:line="240" w:lineRule="auto"/>
+    </w:pPr>
+    <w:rPr>
+      <w:sz w:val="20"/>
+      <w:szCs w:val="20"/>
+    </w:rPr>
+  </w:style>
+  <w:style w:type="character" w:customStyle="1" w:styleId="TekstprzypisudolnegoZnak">
+    <w:name w:val="Tekst przypisu dolnego Znak"/>
+    <w:basedOn w:val="Domylnaczcionkaakapitu"/>
+    <w:link w:val="Tekstprzypisudolnego"/>
+    <w:uiPriority w:val="99"/>
+    <w:semiHidden/>
+    <w:rsid w:val="008D562D"/>
+    <w:rPr>
+      <w:sz w:val="20"/>
+      <w:szCs w:val="20"/>
+    </w:rPr>
+  </w:style>
+  <w:style w:type="character" w:styleId="Odwoanieprzypisudolnego">
+    <w:name w:val="footnote reference"/>
+    <w:basedOn w:val="Domylnaczcionkaakapitu"/>
+    <w:uiPriority w:val="99"/>
+    <w:semiHidden/>
+    <w:unhideWhenUsed/>
+    <w:rsid w:val="008D562D"/>
+    <w:rPr>
+      <w:vertAlign w:val="superscript"/>
+    </w:rPr>
+  </w:style>
+  <w:style w:type="paragraph" w:styleId="Akapitzlist">
+    <w:name w:val="List Paragraph"/>
+    <w:basedOn w:val="Normalny"/>
+    <w:uiPriority w:val="34"/>
+    <w:qFormat/>
+    <w:rsid w:val="00E26749"/>
+    <w:pPr>
+      <w:ind w:left="720"/>
+      <w:contextualSpacing/>
+    </w:pPr>
+  </w:style>
+  <w:style w:type="character" w:styleId="Tekstzastpczy">
+    <w:name w:val="Placeholder Text"/>
+    <w:basedOn w:val="Domylnaczcionkaakapitu"/>
+    <w:uiPriority w:val="99"/>
+    <w:semiHidden/>
+    <w:rsid w:val="00E26749"/>
+    <w:rPr>
+      <w:color w:val="808080"/>
+    </w:rPr>
+  </w:style>
+  <w:style w:type="paragraph" w:styleId="Tekstdymka">
+    <w:name w:val="Balloon Text"/>
+    <w:basedOn w:val="Normalny"/>
+    <w:link w:val="TekstdymkaZnak"/>
+    <w:uiPriority w:val="99"/>
+    <w:semiHidden/>
+    <w:unhideWhenUsed/>
+    <w:rsid w:val="00E26749"/>
+    <w:pPr>
+      <w:spacing w:after="0" w:line="240" w:lineRule="auto"/>
+    </w:pPr>
+    <w:rPr>
+      <w:rFonts w:ascii="Tahoma" w:hAnsi="Tahoma" w:cs="Tahoma"/>
+      <w:sz w:val="16"/>
+      <w:szCs w:val="16"/>
+    </w:rPr>
+  </w:style>
+  <w:style w:type="character" w:customStyle="1" w:styleId="TekstdymkaZnak">
+    <w:name w:val="Tekst dymka Znak"/>
+    <w:basedOn w:val="Domylnaczcionkaakapitu"/>
+    <w:link w:val="Tekstdymka"/>
+    <w:uiPriority w:val="99"/>
+    <w:semiHidden/>
+    <w:rsid w:val="00E26749"/>
+    <w:rPr>
+      <w:rFonts w:ascii="Tahoma" w:hAnsi="Tahoma" w:cs="Tahoma"/>
+      <w:sz w:val="16"/>
+      <w:szCs w:val="16"/>
+    </w:rPr>
+  </w:style>
+  <w:style w:type="table" w:styleId="Tabela-Siatka">
+    <w:name w:val="Table Grid"/>
+    <w:basedOn w:val="Standardowy"/>
+    <w:uiPriority w:val="59"/>
+    <w:rsid w:val="00DB7C27"/>
+    <w:pPr>
+      <w:spacing w:after="0" w:line="240" w:lineRule="auto"/>
+    </w:pPr>
+    <w:tblPr>
+      <w:tblInd w:w="0" w:type="dxa"/>
+      <w:tblBorders>
+        <w:top w:val="single" w:sz="4" w:space="0" w:color="auto"/>
+        <w:left w:val="single" w:sz="4" w:space="0" w:color="auto"/>
+        <w:bottom w:val="single" w:sz="4" w:space="0" w:color="auto"/>
+        <w:right w:val="single" w:sz="4" w:space="0" w:color="auto"/>
+        <w:insideH w:val="single" w:sz="4" w:space="0" w:color="auto"/>
+        <w:insideV w:val="single" w:sz="4" w:space="0" w:color="auto"/>
+      </w:tblBorders>
+      <w:tblCellMar>
+        <w:top w:w="0" w:type="dxa"/>
+        <w:left w:w="108" w:type="dxa"/>
+        <w:bottom w:w="0" w:type="dxa"/>
+        <w:right w:w="108" w:type="dxa"/>
+      </w:tblCellMar>
+    </w:tblPr>
+  </w:style>
+  <w:style w:type="paragraph" w:styleId="Tekstprzypisukocowego">
+    <w:name w:val="endnote text"/>
+    <w:basedOn w:val="Normalny"/>
+    <w:link w:val="TekstprzypisukocowegoZnak"/>
+    <w:uiPriority w:val="99"/>
+    <w:semiHidden/>
+    <w:unhideWhenUsed/>
+    <w:rsid w:val="0050323E"/>
+    <w:pPr>
+      <w:spacing w:after="0" w:line="240" w:lineRule="auto"/>
+    </w:pPr>
+    <w:rPr>
+      <w:sz w:val="20"/>
+      <w:szCs w:val="20"/>
+    </w:rPr>
+  </w:style>
+  <w:style w:type="character" w:customStyle="1" w:styleId="TekstprzypisukocowegoZnak">
+    <w:name w:val="Tekst przypisu końcowego Znak"/>
+    <w:basedOn w:val="Domylnaczcionkaakapitu"/>
+    <w:link w:val="Tekstprzypisukocowego"/>
+    <w:uiPriority w:val="99"/>
+    <w:semiHidden/>
+    <w:rsid w:val="0050323E"/>
+    <w:rPr>
+      <w:sz w:val="20"/>
+      <w:szCs w:val="20"/>
+    </w:rPr>
+  </w:style>
+  <w:style w:type="character" w:styleId="Odwoanieprzypisukocowego">
+    <w:name w:val="endnote reference"/>
+    <w:basedOn w:val="Domylnaczcionkaakapitu"/>
+    <w:uiPriority w:val="99"/>
+    <w:semiHidden/>
+    <w:unhideWhenUsed/>
+    <w:rsid w:val="0050323E"/>
+    <w:rPr>
+      <w:vertAlign w:val="superscript"/>
+    </w:rPr>
+  </w:style>
+  <w:style w:type="paragraph" w:styleId="Nagwek">
+    <w:name w:val="header"/>
+    <w:basedOn w:val="Normalny"/>
+    <w:link w:val="NagwekZnak"/>
+    <w:uiPriority w:val="99"/>
+    <w:unhideWhenUsed/>
+    <w:rsid w:val="001355B5"/>
+    <w:pPr>
+      <w:tabs>
+        <w:tab w:val="center" w:pos="4536"/>
+        <w:tab w:val="right" w:pos="9072"/>
+      </w:tabs>
+      <w:spacing w:after="0" w:line="240" w:lineRule="auto"/>
+    </w:pPr>
+  </w:style>
+  <w:style w:type="character" w:customStyle="1" w:styleId="NagwekZnak">
+    <w:name w:val="Nagłówek Znak"/>
+    <w:basedOn w:val="Domylnaczcionkaakapitu"/>
+    <w:link w:val="Nagwek"/>
+    <w:uiPriority w:val="99"/>
+    <w:rsid w:val="001355B5"/>
+  </w:style>
+  <w:style w:type="paragraph" w:styleId="Stopka">
+    <w:name w:val="footer"/>
+    <w:basedOn w:val="Normalny"/>
+    <w:link w:val="StopkaZnak"/>
+    <w:uiPriority w:val="99"/>
+    <w:unhideWhenUsed/>
+    <w:rsid w:val="001355B5"/>
+    <w:pPr>
+      <w:tabs>
+        <w:tab w:val="center" w:pos="4536"/>
+        <w:tab w:val="right" w:pos="9072"/>
+      </w:tabs>
+      <w:spacing w:after="0" w:line="240" w:lineRule="auto"/>
+    </w:pPr>
+  </w:style>
+  <w:style w:type="character" w:customStyle="1" w:styleId="StopkaZnak">
+    <w:name w:val="Stopka Znak"/>
+    <w:basedOn w:val="Domylnaczcionkaakapitu"/>
+    <w:link w:val="Stopka"/>
+    <w:uiPriority w:val="99"/>
+    <w:rsid w:val="001355B5"/>
+  </w:style>
+  <w:style w:type="character" w:styleId="Odwoaniedokomentarza">
+    <w:name w:val="annotation reference"/>
+    <w:basedOn w:val="Domylnaczcionkaakapitu"/>
+    <w:uiPriority w:val="99"/>
+    <w:semiHidden/>
+    <w:unhideWhenUsed/>
+    <w:rsid w:val="0009532F"/>
+    <w:rPr>
+      <w:sz w:val="16"/>
+      <w:szCs w:val="16"/>
+    </w:rPr>
+  </w:style>
+  <w:style w:type="paragraph" w:styleId="Tekstkomentarza">
+    <w:name w:val="annotation text"/>
+    <w:basedOn w:val="Normalny"/>
+    <w:link w:val="TekstkomentarzaZnak"/>
+    <w:uiPriority w:val="99"/>
+    <w:semiHidden/>
+    <w:unhideWhenUsed/>
+    <w:rsid w:val="0009532F"/>
+    <w:pPr>
+      <w:spacing w:line="240" w:lineRule="auto"/>
+    </w:pPr>
+    <w:rPr>
+      <w:sz w:val="20"/>
+      <w:szCs w:val="20"/>
+    </w:rPr>
+  </w:style>
+  <w:style w:type="character" w:customStyle="1" w:styleId="TekstkomentarzaZnak">
+    <w:name w:val="Tekst komentarza Znak"/>
+    <w:basedOn w:val="Domylnaczcionkaakapitu"/>
+    <w:link w:val="Tekstkomentarza"/>
+    <w:uiPriority w:val="99"/>
+    <w:semiHidden/>
+    <w:rsid w:val="0009532F"/>
+    <w:rPr>
+      <w:sz w:val="20"/>
+      <w:szCs w:val="20"/>
+    </w:rPr>
+  </w:style>
+  <w:style w:type="paragraph" w:styleId="Tematkomentarza">
+    <w:name w:val="annotation subject"/>
+    <w:basedOn w:val="Tekstkomentarza"/>
+    <w:next w:val="Tekstkomentarza"/>
+    <w:link w:val="TematkomentarzaZnak"/>
+    <w:uiPriority w:val="99"/>
+    <w:semiHidden/>
+    <w:unhideWhenUsed/>
+    <w:rsid w:val="0009532F"/>
+    <w:rPr>
+      <w:b/>
+      <w:bCs/>
+    </w:rPr>
+  </w:style>
+  <w:style w:type="character" w:customStyle="1" w:styleId="TematkomentarzaZnak">
+    <w:name w:val="Temat komentarza Znak"/>
+    <w:basedOn w:val="TekstkomentarzaZnak"/>
+    <w:link w:val="Tematkomentarza"/>
+    <w:uiPriority w:val="99"/>
+    <w:semiHidden/>
+    <w:rsid w:val="0009532F"/>
+    <w:rPr>
+      <w:b/>
+      <w:bCs/>
+      <w:sz w:val="20"/>
+      <w:szCs w:val="20"/>
+    </w:rPr>
+  </w:style>
+  <w:style w:type="character" w:customStyle="1" w:styleId="Nagwek1Znak">
+    <w:name w:val="Nagłówek 1 Znak"/>
+    <w:basedOn w:val="Domylnaczcionkaakapitu"/>
+    <w:link w:val="Nagwek1"/>
     <w:uiPriority w:val="9"/>
     <w:rsid w:val="001636D2"/>
     <w:rPr>
@@ -11679,7 +12246,7 @@
 <file path=word/charts/chart1.xml><?xml version="1.0" encoding="utf-8"?>
 <c:chartSpace xmlns:c="http://schemas.openxmlformats.org/drawingml/2006/chart" xmlns:a="http://schemas.openxmlformats.org/drawingml/2006/main" xmlns:r="http://schemas.openxmlformats.org/officeDocument/2006/relationships">
   <c:date1904 val="0"/>
-  <c:lang val="en-US"/>
+  <c:lang val="pl-PL"/>
   <c:roundedCorners val="0"/>
   <mc:AlternateContent xmlns:mc="http://schemas.openxmlformats.org/markup-compatibility/2006">
     <mc:Choice xmlns:c14="http://schemas.microsoft.com/office/drawing/2007/8/2/chart" Requires="c14">
@@ -11839,11 +12406,11 @@
         </c:dLbls>
         <c:gapWidth val="150"/>
         <c:overlap val="100"/>
-        <c:axId val="-948866480"/>
-        <c:axId val="-948871920"/>
+        <c:axId val="127719936"/>
+        <c:axId val="145137664"/>
       </c:barChart>
       <c:catAx>
-        <c:axId val="-948866480"/>
+        <c:axId val="127719936"/>
         <c:scaling>
           <c:orientation val="minMax"/>
         </c:scaling>
@@ -11860,7 +12427,7 @@
             </a:solidFill>
           </a:ln>
         </c:spPr>
-        <c:crossAx val="-948871920"/>
+        <c:crossAx val="145137664"/>
         <c:crosses val="autoZero"/>
         <c:auto val="1"/>
         <c:lblAlgn val="ctr"/>
@@ -11869,7 +12436,7 @@
         <c:noMultiLvlLbl val="0"/>
       </c:catAx>
       <c:valAx>
-        <c:axId val="-948871920"/>
+        <c:axId val="145137664"/>
         <c:scaling>
           <c:orientation val="minMax"/>
         </c:scaling>
@@ -11879,7 +12446,7 @@
         <c:majorTickMark val="out"/>
         <c:minorTickMark val="none"/>
         <c:tickLblPos val="nextTo"/>
-        <c:crossAx val="-948866480"/>
+        <c:crossAx val="127719936"/>
         <c:crosses val="autoZero"/>
         <c:crossBetween val="between"/>
       </c:valAx>
@@ -11912,7 +12479,7 @@
 <file path=word/charts/chart2.xml><?xml version="1.0" encoding="utf-8"?>
 <c:chartSpace xmlns:c="http://schemas.openxmlformats.org/drawingml/2006/chart" xmlns:a="http://schemas.openxmlformats.org/drawingml/2006/main" xmlns:r="http://schemas.openxmlformats.org/officeDocument/2006/relationships">
   <c:date1904 val="0"/>
-  <c:lang val="en-US"/>
+  <c:lang val="pl-PL"/>
   <c:roundedCorners val="0"/>
   <mc:AlternateContent xmlns:mc="http://schemas.openxmlformats.org/markup-compatibility/2006">
     <mc:Choice xmlns:c14="http://schemas.microsoft.com/office/drawing/2007/8/2/chart" Requires="c14">
@@ -12097,11 +12664,11 @@
         </c:dLbls>
         <c:gapWidth val="150"/>
         <c:overlap val="100"/>
-        <c:axId val="-948862128"/>
-        <c:axId val="-948865936"/>
+        <c:axId val="127720448"/>
+        <c:axId val="145139968"/>
       </c:barChart>
       <c:catAx>
-        <c:axId val="-948862128"/>
+        <c:axId val="127720448"/>
         <c:scaling>
           <c:orientation val="minMax"/>
         </c:scaling>
@@ -12118,7 +12685,7 @@
             </a:solidFill>
           </a:ln>
         </c:spPr>
-        <c:crossAx val="-948865936"/>
+        <c:crossAx val="145139968"/>
         <c:crosses val="autoZero"/>
         <c:auto val="1"/>
         <c:lblAlgn val="ctr"/>
@@ -12127,7 +12694,7 @@
         <c:noMultiLvlLbl val="0"/>
       </c:catAx>
       <c:valAx>
-        <c:axId val="-948865936"/>
+        <c:axId val="145139968"/>
         <c:scaling>
           <c:orientation val="minMax"/>
         </c:scaling>
@@ -12137,7 +12704,7 @@
         <c:majorTickMark val="out"/>
         <c:minorTickMark val="none"/>
         <c:tickLblPos val="nextTo"/>
-        <c:crossAx val="-948862128"/>
+        <c:crossAx val="127720448"/>
         <c:crosses val="autoZero"/>
         <c:crossBetween val="between"/>
       </c:valAx>
@@ -12457,7 +13024,7 @@
 </file>
 
 <file path=customXml/itemProps1.xml><?xml version="1.0" encoding="utf-8"?>
-<ds:datastoreItem xmlns:ds="http://schemas.openxmlformats.org/officeDocument/2006/customXml" ds:itemID="{AEADE4ED-8E22-4388-8DCA-13B16A68CAA6}">
+<ds:datastoreItem xmlns:ds="http://schemas.openxmlformats.org/officeDocument/2006/customXml" ds:itemID="{68BA788C-A701-4D76-9E16-DB0523AFF379}">
   <ds:schemaRefs>
     <ds:schemaRef ds:uri="http://schemas.openxmlformats.org/officeDocument/2006/bibliography"/>
   </ds:schemaRefs>

--- a/LessonsDoc/10 - Procenty.docx
+++ b/LessonsDoc/10 - Procenty.docx
@@ -176,7 +176,15 @@
           <w:sz w:val="28"/>
           <w:szCs w:val="28"/>
         </w:rPr>
-        <w:t xml:space="preserve"> w stronę skrzynki pocztowej, oczekując listów od miłości sprzed lat. Niepewna, acz wprawna ręka wyciąga stertę papierów, wśród których przeważają prośby i groźby rodzaju „od czerwca podwyżka cen gazu o 30%”. Pocierając prawy pośladek, niewzruszony pan Janusz przegląda dalej. Jego uwagę przykuwa ulotka hipermarketu „Bułka – stać nawet Ciebie!” niosąca światu nowinę „Tylko dz</w:t>
+        <w:t xml:space="preserve"> w stronę skrzynki pocztowej, oczekując listów od miłości sprzed lat. Niepewna, acz wprawna ręka wyciąga stertę papierów, wśród których przeważają prośby i groźby rodzaju „od czerwca podwyżka cen gazu o </w:t>
+      </w:r>
+      <w:r>
+        <w:rPr>
+          <w:rFonts w:ascii="Cambria Math" w:hAnsi="Cambria Math"/>
+          <w:sz w:val="28"/>
+          <w:szCs w:val="28"/>
+        </w:rPr>
+        <w:t>30%</w:t>
       </w:r>
       <w:r>
         <w:rPr>
@@ -184,7 +192,7 @@
           <w:sz w:val="28"/>
           <w:szCs w:val="28"/>
         </w:rPr>
-        <w:t>isiaj! Parówki babuni tańsze o 6</w:t>
+        <w:t>”. Pocierając prawy pośladek, niewzruszony pan Janusz przegląda dalej. Jego uwagę przykuwa ulotka hipermarketu „Bułka – stać nawet Ciebie!” niosąca światu nowinę „Tylko dz</w:t>
       </w:r>
       <w:r>
         <w:rPr>
@@ -192,7 +200,31 @@
           <w:sz w:val="28"/>
           <w:szCs w:val="28"/>
         </w:rPr>
-        <w:t xml:space="preserve">0%”. </w:t>
+        <w:t xml:space="preserve">isiaj! Parówki babuni tańsze o </w:t>
+      </w:r>
+      <w:r>
+        <w:rPr>
+          <w:rFonts w:ascii="Cambria Math" w:hAnsi="Cambria Math"/>
+          <w:sz w:val="28"/>
+          <w:szCs w:val="28"/>
+        </w:rPr>
+        <w:t>6</w:t>
+      </w:r>
+      <w:r>
+        <w:rPr>
+          <w:rFonts w:ascii="Cambria Math" w:hAnsi="Cambria Math"/>
+          <w:sz w:val="28"/>
+          <w:szCs w:val="28"/>
+        </w:rPr>
+        <w:t>0%</w:t>
+      </w:r>
+      <w:r>
+        <w:rPr>
+          <w:rFonts w:ascii="Calibri Light" w:hAnsi="Calibri Light"/>
+          <w:sz w:val="28"/>
+          <w:szCs w:val="28"/>
+        </w:rPr>
+        <w:t xml:space="preserve">”. </w:t>
       </w:r>
       <w:r>
         <w:rPr>
@@ -388,23 +420,143 @@
           <w:sz w:val="28"/>
           <w:szCs w:val="28"/>
         </w:rPr>
-        <w:t>Woda: 4</w:t>
-      </w:r>
-      <w:r>
-        <w:rPr>
-          <w:rFonts w:ascii="Calibri Light" w:eastAsiaTheme="minorEastAsia" w:hAnsi="Calibri Light"/>
-          <w:sz w:val="28"/>
-          <w:szCs w:val="28"/>
-        </w:rPr>
-        <w:t xml:space="preserve">0%, Skóry wieprzowe: 30%, Seler: 10%, Konserwanty: </w:t>
-      </w:r>
-      <w:r>
-        <w:rPr>
-          <w:rFonts w:ascii="Calibri Light" w:eastAsiaTheme="minorEastAsia" w:hAnsi="Calibri Light"/>
-          <w:sz w:val="28"/>
-          <w:szCs w:val="28"/>
-        </w:rPr>
-        <w:t>10%, Mięso drobiowe: 4%, Skrobia ziemniaczana: 4%, Gorczyca: 1%, Polepszacze smaku: 1%”</w:t>
+        <w:t xml:space="preserve">Woda: </w:t>
+      </w:r>
+      <w:r>
+        <w:rPr>
+          <w:rFonts w:ascii="Cambria Math" w:eastAsiaTheme="minorEastAsia" w:hAnsi="Cambria Math"/>
+          <w:sz w:val="28"/>
+          <w:szCs w:val="28"/>
+        </w:rPr>
+        <w:t>4</w:t>
+      </w:r>
+      <w:r>
+        <w:rPr>
+          <w:rFonts w:ascii="Cambria Math" w:eastAsiaTheme="minorEastAsia" w:hAnsi="Cambria Math"/>
+          <w:sz w:val="28"/>
+          <w:szCs w:val="28"/>
+        </w:rPr>
+        <w:t>0%</w:t>
+      </w:r>
+      <w:r>
+        <w:rPr>
+          <w:rFonts w:ascii="Calibri Light" w:eastAsiaTheme="minorEastAsia" w:hAnsi="Calibri Light"/>
+          <w:sz w:val="28"/>
+          <w:szCs w:val="28"/>
+        </w:rPr>
+        <w:t xml:space="preserve">, Skóry wieprzowe: </w:t>
+      </w:r>
+      <w:r>
+        <w:rPr>
+          <w:rFonts w:ascii="Cambria Math" w:eastAsiaTheme="minorEastAsia" w:hAnsi="Cambria Math"/>
+          <w:sz w:val="28"/>
+          <w:szCs w:val="28"/>
+        </w:rPr>
+        <w:t>30%</w:t>
+      </w:r>
+      <w:r>
+        <w:rPr>
+          <w:rFonts w:ascii="Calibri Light" w:eastAsiaTheme="minorEastAsia" w:hAnsi="Calibri Light"/>
+          <w:sz w:val="28"/>
+          <w:szCs w:val="28"/>
+        </w:rPr>
+        <w:t xml:space="preserve">, Seler: </w:t>
+      </w:r>
+      <w:r>
+        <w:rPr>
+          <w:rFonts w:ascii="Cambria Math" w:eastAsiaTheme="minorEastAsia" w:hAnsi="Cambria Math"/>
+          <w:sz w:val="28"/>
+          <w:szCs w:val="28"/>
+        </w:rPr>
+        <w:t>10%</w:t>
+      </w:r>
+      <w:r>
+        <w:rPr>
+          <w:rFonts w:ascii="Calibri Light" w:eastAsiaTheme="minorEastAsia" w:hAnsi="Calibri Light"/>
+          <w:sz w:val="28"/>
+          <w:szCs w:val="28"/>
+        </w:rPr>
+        <w:t xml:space="preserve">, Konserwanty: </w:t>
+      </w:r>
+      <w:r>
+        <w:rPr>
+          <w:rFonts w:ascii="Cambria Math" w:eastAsiaTheme="minorEastAsia" w:hAnsi="Cambria Math"/>
+          <w:sz w:val="28"/>
+          <w:szCs w:val="28"/>
+        </w:rPr>
+        <w:t>10%</w:t>
+      </w:r>
+      <w:r>
+        <w:rPr>
+          <w:rFonts w:ascii="Calibri Light" w:eastAsiaTheme="minorEastAsia" w:hAnsi="Calibri Light"/>
+          <w:sz w:val="28"/>
+          <w:szCs w:val="28"/>
+        </w:rPr>
+        <w:t xml:space="preserve">, Mięso drobiowe: </w:t>
+      </w:r>
+      <w:r>
+        <w:rPr>
+          <w:rFonts w:ascii="Cambria Math" w:eastAsiaTheme="minorEastAsia" w:hAnsi="Cambria Math"/>
+          <w:sz w:val="28"/>
+          <w:szCs w:val="28"/>
+        </w:rPr>
+        <w:t>4%</w:t>
+      </w:r>
+      <w:r>
+        <w:rPr>
+          <w:rFonts w:ascii="Calibri Light" w:eastAsiaTheme="minorEastAsia" w:hAnsi="Calibri Light"/>
+          <w:sz w:val="28"/>
+          <w:szCs w:val="28"/>
+        </w:rPr>
+        <w:t xml:space="preserve">, Skrobia ziemniaczana: </w:t>
+      </w:r>
+      <w:r>
+        <w:rPr>
+          <w:rFonts w:ascii="Cambria Math" w:eastAsiaTheme="minorEastAsia" w:hAnsi="Cambria Math"/>
+          <w:sz w:val="28"/>
+          <w:szCs w:val="28"/>
+        </w:rPr>
+        <w:t>4%</w:t>
+      </w:r>
+      <w:r>
+        <w:rPr>
+          <w:rFonts w:ascii="Calibri Light" w:eastAsiaTheme="minorEastAsia" w:hAnsi="Calibri Light"/>
+          <w:sz w:val="28"/>
+          <w:szCs w:val="28"/>
+        </w:rPr>
+        <w:t xml:space="preserve">, Gorczyca: </w:t>
+      </w:r>
+      <w:r>
+        <w:rPr>
+          <w:rFonts w:ascii="Cambria Math" w:eastAsiaTheme="minorEastAsia" w:hAnsi="Cambria Math"/>
+          <w:sz w:val="28"/>
+          <w:szCs w:val="28"/>
+        </w:rPr>
+        <w:t>1%</w:t>
+      </w:r>
+      <w:r>
+        <w:rPr>
+          <w:rFonts w:ascii="Calibri Light" w:eastAsiaTheme="minorEastAsia" w:hAnsi="Calibri Light"/>
+          <w:sz w:val="28"/>
+          <w:szCs w:val="28"/>
+        </w:rPr>
+        <w:t xml:space="preserve">, Polepszacze smaku: </w:t>
+      </w:r>
+      <w:r>
+        <w:rPr>
+          <w:rFonts w:ascii="Cambria Math" w:eastAsiaTheme="minorEastAsia" w:hAnsi="Cambria Math"/>
+          <w:sz w:val="28"/>
+          <w:szCs w:val="28"/>
+        </w:rPr>
+        <w:t>1%</w:t>
+      </w:r>
+      <w:r>
+        <w:rPr>
+          <w:rFonts w:ascii="Calibri Light" w:eastAsiaTheme="minorEastAsia" w:hAnsi="Calibri Light"/>
+          <w:sz w:val="28"/>
+          <w:szCs w:val="28"/>
+        </w:rPr>
+        <w:t>”</w:t>
       </w:r>
       <w:r>
         <w:rPr>
@@ -465,7 +617,31 @@
           <w:sz w:val="28"/>
           <w:szCs w:val="28"/>
         </w:rPr>
-        <w:t>Z procentami spotykamy się prawie na co dzień. Właściwie są one niczym więcej niż innym sposobem na zapisanie ułamków dziesiętnych. Symbol % oznajmia, że mamy do czynienia z ułamkiem o mianowniku 100</w:t>
+        <w:t xml:space="preserve">Z procentami spotykamy się prawie na co dzień. Właściwie są one niczym więcej niż innym sposobem na zapisanie ułamków dziesiętnych. Symbol </w:t>
+      </w:r>
+      <w:r>
+        <w:rPr>
+          <w:rFonts w:ascii="Cambria Math" w:eastAsiaTheme="minorEastAsia" w:hAnsi="Cambria Math"/>
+          <w:sz w:val="28"/>
+          <w:szCs w:val="28"/>
+        </w:rPr>
+        <w:t>%</w:t>
+      </w:r>
+      <w:r>
+        <w:rPr>
+          <w:rFonts w:ascii="Calibri Light" w:eastAsiaTheme="minorEastAsia" w:hAnsi="Calibri Light"/>
+          <w:sz w:val="28"/>
+          <w:szCs w:val="28"/>
+        </w:rPr>
+        <w:t xml:space="preserve"> oznajmia, że mamy do czynienia z ułamkiem o mianowniku </w:t>
+      </w:r>
+      <w:r>
+        <w:rPr>
+          <w:rFonts w:ascii="Cambria Math" w:eastAsiaTheme="minorEastAsia" w:hAnsi="Cambria Math"/>
+          <w:sz w:val="28"/>
+          <w:szCs w:val="28"/>
+        </w:rPr>
+        <w:t>100</w:t>
       </w:r>
       <w:r>
         <w:rPr>
@@ -497,7 +673,16 @@
           <w:sz w:val="28"/>
           <w:szCs w:val="28"/>
         </w:rPr>
-        <w:t xml:space="preserve"> cent</w:t>
+        <w:t xml:space="preserve"> </w:t>
+      </w:r>
+      <w:proofErr w:type="spellStart"/>
+      <w:r>
+        <w:rPr>
+          <w:rFonts w:ascii="Calibri Light" w:eastAsiaTheme="minorEastAsia" w:hAnsi="Calibri Light"/>
+          <w:sz w:val="28"/>
+          <w:szCs w:val="28"/>
+        </w:rPr>
+        <w:t>cent</w:t>
       </w:r>
       <w:r>
         <w:rPr>
@@ -507,6 +692,7 @@
         </w:rPr>
         <w:t>um</w:t>
       </w:r>
+      <w:proofErr w:type="spellEnd"/>
       <w:r>
         <w:rPr>
           <w:rFonts w:ascii="Calibri Light" w:eastAsiaTheme="minorEastAsia" w:hAnsi="Calibri Light"/>
@@ -549,20 +735,21 @@
         </w:numPr>
         <w:spacing w:after="0"/>
         <w:rPr>
-          <w:rFonts w:ascii="Calibri Light" w:eastAsiaTheme="minorEastAsia" w:hAnsi="Calibri Light"/>
-          <w:sz w:val="28"/>
-          <w:szCs w:val="28"/>
-        </w:rPr>
-      </w:pPr>
-      <w:r>
-        <w:rPr>
-          <w:rFonts w:ascii="Calibri Light" w:eastAsiaTheme="minorEastAsia" w:hAnsi="Calibri Light"/>
-          <w:sz w:val="28"/>
-          <w:szCs w:val="28"/>
-        </w:rPr>
-        <w:t xml:space="preserve">40% = 0,40 = </w:t>
-      </w:r>
+          <w:rFonts w:ascii="Cambria Math" w:eastAsiaTheme="minorEastAsia" w:hAnsi="Cambria Math"/>
+          <w:sz w:val="28"/>
+          <w:szCs w:val="28"/>
+          <w:oMath/>
+        </w:rPr>
+      </w:pPr>
       <m:oMath>
+        <m:r>
+          <w:rPr>
+            <w:rFonts w:ascii="Cambria Math" w:eastAsiaTheme="minorEastAsia" w:hAnsi="Cambria Math"/>
+            <w:sz w:val="28"/>
+            <w:szCs w:val="28"/>
+          </w:rPr>
+          <m:t xml:space="preserve">40% = 0,40 = </m:t>
+        </m:r>
         <m:f>
           <m:fPr>
             <m:ctrlPr>
@@ -595,15 +782,15 @@
             </m:r>
           </m:den>
         </m:f>
+        <m:r>
+          <w:rPr>
+            <w:rFonts w:ascii="Cambria Math" w:eastAsiaTheme="minorEastAsia" w:hAnsi="Cambria Math"/>
+            <w:sz w:val="28"/>
+            <w:szCs w:val="28"/>
+          </w:rPr>
+          <m:t xml:space="preserve"> </m:t>
+        </m:r>
       </m:oMath>
-      <w:r>
-        <w:rPr>
-          <w:rFonts w:ascii="Calibri Light" w:eastAsiaTheme="minorEastAsia" w:hAnsi="Calibri Light"/>
-          <w:sz w:val="28"/>
-          <w:szCs w:val="28"/>
-        </w:rPr>
-        <w:t xml:space="preserve"> </w:t>
-      </w:r>
     </w:p>
     <w:p>
       <w:pPr>
@@ -614,20 +801,21 @@
         </w:numPr>
         <w:spacing w:after="0"/>
         <w:rPr>
-          <w:rFonts w:ascii="Calibri Light" w:eastAsiaTheme="minorEastAsia" w:hAnsi="Calibri Light"/>
-          <w:sz w:val="28"/>
-          <w:szCs w:val="28"/>
-        </w:rPr>
-      </w:pPr>
-      <w:r>
-        <w:rPr>
-          <w:rFonts w:ascii="Calibri Light" w:eastAsiaTheme="minorEastAsia" w:hAnsi="Calibri Light"/>
-          <w:sz w:val="28"/>
-          <w:szCs w:val="28"/>
-        </w:rPr>
-        <w:t xml:space="preserve">57% = 0,57 = </w:t>
-      </w:r>
+          <w:rFonts w:ascii="Cambria Math" w:eastAsiaTheme="minorEastAsia" w:hAnsi="Cambria Math"/>
+          <w:sz w:val="28"/>
+          <w:szCs w:val="28"/>
+          <w:oMath/>
+        </w:rPr>
+      </w:pPr>
       <m:oMath>
+        <m:r>
+          <w:rPr>
+            <w:rFonts w:ascii="Cambria Math" w:eastAsiaTheme="minorEastAsia" w:hAnsi="Cambria Math"/>
+            <w:sz w:val="28"/>
+            <w:szCs w:val="28"/>
+          </w:rPr>
+          <m:t xml:space="preserve">57% = 0,57 = </m:t>
+        </m:r>
         <m:f>
           <m:fPr>
             <m:ctrlPr>
@@ -671,19 +859,22 @@
         </w:numPr>
         <w:spacing w:after="0"/>
         <w:rPr>
-          <w:rFonts w:ascii="Calibri Light" w:eastAsiaTheme="minorEastAsia" w:hAnsi="Calibri Light"/>
-          <w:sz w:val="28"/>
-          <w:szCs w:val="28"/>
-        </w:rPr>
-      </w:pPr>
-      <w:r>
-        <w:rPr>
-          <w:rFonts w:ascii="Calibri Light" w:eastAsiaTheme="minorEastAsia" w:hAnsi="Calibri Light"/>
-          <w:sz w:val="28"/>
-          <w:szCs w:val="28"/>
-        </w:rPr>
-        <w:t>100% = 1</w:t>
-      </w:r>
+          <w:rFonts w:ascii="Cambria Math" w:eastAsiaTheme="minorEastAsia" w:hAnsi="Cambria Math"/>
+          <w:sz w:val="28"/>
+          <w:szCs w:val="28"/>
+          <w:oMath/>
+        </w:rPr>
+      </w:pPr>
+      <m:oMath>
+        <m:r>
+          <w:rPr>
+            <w:rFonts w:ascii="Cambria Math" w:eastAsiaTheme="minorEastAsia" w:hAnsi="Cambria Math"/>
+            <w:sz w:val="28"/>
+            <w:szCs w:val="28"/>
+          </w:rPr>
+          <m:t>100% = 1</m:t>
+        </m:r>
+      </m:oMath>
     </w:p>
     <w:p>
       <w:pPr>
@@ -694,20 +885,21 @@
         </w:numPr>
         <w:spacing w:after="0"/>
         <w:rPr>
-          <w:rFonts w:ascii="Calibri Light" w:eastAsiaTheme="minorEastAsia" w:hAnsi="Calibri Light"/>
-          <w:sz w:val="28"/>
-          <w:szCs w:val="28"/>
-        </w:rPr>
-      </w:pPr>
-      <w:r>
-        <w:rPr>
-          <w:rFonts w:ascii="Calibri Light" w:eastAsiaTheme="minorEastAsia" w:hAnsi="Calibri Light"/>
-          <w:sz w:val="28"/>
-          <w:szCs w:val="28"/>
-        </w:rPr>
-        <w:t xml:space="preserve">66,7% = 0,667 = </w:t>
-      </w:r>
+          <w:rFonts w:ascii="Cambria Math" w:eastAsiaTheme="minorEastAsia" w:hAnsi="Cambria Math"/>
+          <w:sz w:val="28"/>
+          <w:szCs w:val="28"/>
+          <w:oMath/>
+        </w:rPr>
+      </w:pPr>
       <m:oMath>
+        <m:r>
+          <w:rPr>
+            <w:rFonts w:ascii="Cambria Math" w:eastAsiaTheme="minorEastAsia" w:hAnsi="Cambria Math"/>
+            <w:sz w:val="28"/>
+            <w:szCs w:val="28"/>
+          </w:rPr>
+          <m:t xml:space="preserve">66,7% = 0,667 = </m:t>
+        </m:r>
         <m:f>
           <m:fPr>
             <m:ctrlPr>
@@ -789,7 +981,39 @@
           <w:sz w:val="28"/>
           <w:szCs w:val="28"/>
         </w:rPr>
-        <w:t>”. Dość łatwo sobie uzmysłowić, że 100% odpowiada pełni, jedności, a pomniejsze procenty to coraz mniejsze fragmenty całości. Gdy widzimy informację, że 40% parówki</w:t>
+        <w:t xml:space="preserve">”. Dość łatwo sobie uzmysłowić, że </w:t>
+      </w:r>
+      <w:r>
+        <w:rPr>
+          <w:rFonts w:ascii="Cambria Math" w:eastAsiaTheme="minorEastAsia" w:hAnsi="Cambria Math"/>
+          <w:sz w:val="28"/>
+          <w:szCs w:val="28"/>
+        </w:rPr>
+        <w:t>100%</w:t>
+      </w:r>
+      <w:r>
+        <w:rPr>
+          <w:rFonts w:ascii="Calibri Light" w:eastAsiaTheme="minorEastAsia" w:hAnsi="Calibri Light"/>
+          <w:sz w:val="28"/>
+          <w:szCs w:val="28"/>
+        </w:rPr>
+        <w:t xml:space="preserve"> odpowiada pełni, jedności, a pomniejsze procenty to coraz mniejsze fragmenty całości. Gdy widzimy informację, że </w:t>
+      </w:r>
+      <w:r>
+        <w:rPr>
+          <w:rFonts w:ascii="Cambria Math" w:eastAsiaTheme="minorEastAsia" w:hAnsi="Cambria Math"/>
+          <w:sz w:val="28"/>
+          <w:szCs w:val="28"/>
+        </w:rPr>
+        <w:t>40%</w:t>
+      </w:r>
+      <w:r>
+        <w:rPr>
+          <w:rFonts w:ascii="Calibri Light" w:eastAsiaTheme="minorEastAsia" w:hAnsi="Calibri Light"/>
+          <w:sz w:val="28"/>
+          <w:szCs w:val="28"/>
+        </w:rPr>
+        <w:t xml:space="preserve"> parówki</w:t>
       </w:r>
       <w:r>
         <w:rPr>
@@ -840,16 +1064,44 @@
           <w:szCs w:val="28"/>
         </w:rPr>
         <w:lastRenderedPageBreak/>
-        <w:t>Pan Janusz zahacza o alejkę z kosmetykami i higieną. Etykieta na dezodorancie „Unholy Man</w:t>
-      </w:r>
-      <w:r>
-        <w:rPr>
-          <w:rFonts w:ascii="Calibri Light" w:eastAsiaTheme="minorEastAsia" w:hAnsi="Calibri Light"/>
-          <w:sz w:val="28"/>
-          <w:szCs w:val="28"/>
-        </w:rPr>
-        <w:t xml:space="preserve"> Species</w:t>
-      </w:r>
+        <w:t>Pan Janusz zahacza o alejkę z kosmetykami i higieną. Etykieta na dezodorancie „</w:t>
+      </w:r>
+      <w:proofErr w:type="spellStart"/>
+      <w:r>
+        <w:rPr>
+          <w:rFonts w:ascii="Calibri Light" w:eastAsiaTheme="minorEastAsia" w:hAnsi="Calibri Light"/>
+          <w:sz w:val="28"/>
+          <w:szCs w:val="28"/>
+        </w:rPr>
+        <w:t>Unholy</w:t>
+      </w:r>
+      <w:proofErr w:type="spellEnd"/>
+      <w:r>
+        <w:rPr>
+          <w:rFonts w:ascii="Calibri Light" w:eastAsiaTheme="minorEastAsia" w:hAnsi="Calibri Light"/>
+          <w:sz w:val="28"/>
+          <w:szCs w:val="28"/>
+        </w:rPr>
+        <w:t xml:space="preserve"> Man</w:t>
+      </w:r>
+      <w:r>
+        <w:rPr>
+          <w:rFonts w:ascii="Calibri Light" w:eastAsiaTheme="minorEastAsia" w:hAnsi="Calibri Light"/>
+          <w:sz w:val="28"/>
+          <w:szCs w:val="28"/>
+        </w:rPr>
+        <w:t xml:space="preserve"> </w:t>
+      </w:r>
+      <w:proofErr w:type="spellStart"/>
+      <w:r>
+        <w:rPr>
+          <w:rFonts w:ascii="Calibri Light" w:eastAsiaTheme="minorEastAsia" w:hAnsi="Calibri Light"/>
+          <w:sz w:val="28"/>
+          <w:szCs w:val="28"/>
+        </w:rPr>
+        <w:t>Species</w:t>
+      </w:r>
+      <w:proofErr w:type="spellEnd"/>
       <w:r>
         <w:rPr>
           <w:rFonts w:ascii="Calibri Light" w:eastAsiaTheme="minorEastAsia" w:hAnsi="Calibri Light"/>
@@ -864,7 +1116,55 @@
           <w:sz w:val="28"/>
           <w:szCs w:val="28"/>
         </w:rPr>
-        <w:t xml:space="preserve"> głosi, że produkt jest polecany przez 90% mężczyzn. Oznacza to, że gdy wybierzemy losowych 10 mężczyzn, 9 spośród nich powinno wypowiedzieć się przychylnie na temat dezodorantu.</w:t>
+        <w:t xml:space="preserve"> głosi, że produkt jest polecany przez </w:t>
+      </w:r>
+      <w:r>
+        <w:rPr>
+          <w:rFonts w:ascii="Cambria Math" w:eastAsiaTheme="minorEastAsia" w:hAnsi="Cambria Math"/>
+          <w:sz w:val="28"/>
+          <w:szCs w:val="28"/>
+        </w:rPr>
+        <w:t>90%</w:t>
+      </w:r>
+      <w:r>
+        <w:rPr>
+          <w:rFonts w:ascii="Calibri Light" w:eastAsiaTheme="minorEastAsia" w:hAnsi="Calibri Light"/>
+          <w:sz w:val="28"/>
+          <w:szCs w:val="28"/>
+        </w:rPr>
+        <w:t xml:space="preserve"> mężczyzn. Oznacza to, że gdy wybierzemy losowych </w:t>
+      </w:r>
+      <w:r>
+        <w:rPr>
+          <w:rFonts w:ascii="Cambria Math" w:eastAsiaTheme="minorEastAsia" w:hAnsi="Cambria Math"/>
+          <w:sz w:val="28"/>
+          <w:szCs w:val="28"/>
+        </w:rPr>
+        <w:t>10</w:t>
+      </w:r>
+      <w:r>
+        <w:rPr>
+          <w:rFonts w:ascii="Calibri Light" w:eastAsiaTheme="minorEastAsia" w:hAnsi="Calibri Light"/>
+          <w:sz w:val="28"/>
+          <w:szCs w:val="28"/>
+        </w:rPr>
+        <w:t xml:space="preserve"> mężczyzn, </w:t>
+      </w:r>
+      <w:r>
+        <w:rPr>
+          <w:rFonts w:ascii="Cambria Math" w:eastAsiaTheme="minorEastAsia" w:hAnsi="Cambria Math"/>
+          <w:sz w:val="28"/>
+          <w:szCs w:val="28"/>
+        </w:rPr>
+        <w:t>9</w:t>
+      </w:r>
+      <w:r>
+        <w:rPr>
+          <w:rFonts w:ascii="Calibri Light" w:eastAsiaTheme="minorEastAsia" w:hAnsi="Calibri Light"/>
+          <w:sz w:val="28"/>
+          <w:szCs w:val="28"/>
+        </w:rPr>
+        <w:t xml:space="preserve"> spośród nich powinno wypowiedzieć się przychylnie na temat dezodorantu.</w:t>
       </w:r>
       <w:r>
         <w:rPr>
@@ -903,7 +1203,71 @@
           <w:sz w:val="28"/>
           <w:szCs w:val="28"/>
         </w:rPr>
-        <w:t>W mleku 3,2% tłuszcz stanowi 0,032 całej masy mleka. Michaś patrzy na mleko 3,2% niechętnie. Preferuje śmietankę 30%.</w:t>
+        <w:t xml:space="preserve">W mleku </w:t>
+      </w:r>
+      <w:r>
+        <w:rPr>
+          <w:rFonts w:ascii="Cambria Math" w:eastAsiaTheme="minorEastAsia" w:hAnsi="Cambria Math"/>
+          <w:sz w:val="28"/>
+          <w:szCs w:val="28"/>
+        </w:rPr>
+        <w:t>3,2%</w:t>
+      </w:r>
+      <w:r>
+        <w:rPr>
+          <w:rFonts w:ascii="Calibri Light" w:eastAsiaTheme="minorEastAsia" w:hAnsi="Calibri Light"/>
+          <w:sz w:val="28"/>
+          <w:szCs w:val="28"/>
+        </w:rPr>
+        <w:t xml:space="preserve"> tłuszcz stanowi </w:t>
+      </w:r>
+      <w:r>
+        <w:rPr>
+          <w:rFonts w:ascii="Cambria Math" w:eastAsiaTheme="minorEastAsia" w:hAnsi="Cambria Math"/>
+          <w:sz w:val="28"/>
+          <w:szCs w:val="28"/>
+        </w:rPr>
+        <w:t>0,032</w:t>
+      </w:r>
+      <w:r>
+        <w:rPr>
+          <w:rFonts w:ascii="Calibri Light" w:eastAsiaTheme="minorEastAsia" w:hAnsi="Calibri Light"/>
+          <w:sz w:val="28"/>
+          <w:szCs w:val="28"/>
+        </w:rPr>
+        <w:t xml:space="preserve"> całej masy mleka. Michaś patrzy na mleko </w:t>
+      </w:r>
+      <w:r>
+        <w:rPr>
+          <w:rFonts w:ascii="Cambria Math" w:eastAsiaTheme="minorEastAsia" w:hAnsi="Cambria Math"/>
+          <w:sz w:val="28"/>
+          <w:szCs w:val="28"/>
+        </w:rPr>
+        <w:t>3,2%</w:t>
+      </w:r>
+      <w:r>
+        <w:rPr>
+          <w:rFonts w:ascii="Calibri Light" w:eastAsiaTheme="minorEastAsia" w:hAnsi="Calibri Light"/>
+          <w:sz w:val="28"/>
+          <w:szCs w:val="28"/>
+        </w:rPr>
+        <w:t xml:space="preserve"> niechętnie. Preferuje śmietankę </w:t>
+      </w:r>
+      <w:r>
+        <w:rPr>
+          <w:rFonts w:ascii="Cambria Math" w:eastAsiaTheme="minorEastAsia" w:hAnsi="Cambria Math"/>
+          <w:sz w:val="28"/>
+          <w:szCs w:val="28"/>
+        </w:rPr>
+        <w:t>30%</w:t>
+      </w:r>
+      <w:r>
+        <w:rPr>
+          <w:rFonts w:ascii="Calibri Light" w:eastAsiaTheme="minorEastAsia" w:hAnsi="Calibri Light"/>
+          <w:sz w:val="28"/>
+          <w:szCs w:val="28"/>
+        </w:rPr>
+        <w:t>.</w:t>
       </w:r>
     </w:p>
     <w:p>
@@ -926,7 +1290,41 @@
           <w:sz w:val="28"/>
           <w:szCs w:val="28"/>
         </w:rPr>
-        <w:t xml:space="preserve">Batonik „Banana Ecstasy” ma nałożony podatek VAT w wysokości 23%. Oznacza to, że gdy płacimy za kupowany batonik, </w:t>
+        <w:t xml:space="preserve">Batonik „Banana </w:t>
+      </w:r>
+      <w:proofErr w:type="spellStart"/>
+      <w:r>
+        <w:rPr>
+          <w:rFonts w:ascii="Calibri Light" w:eastAsiaTheme="minorEastAsia" w:hAnsi="Calibri Light"/>
+          <w:sz w:val="28"/>
+          <w:szCs w:val="28"/>
+        </w:rPr>
+        <w:t>Ecstasy</w:t>
+      </w:r>
+      <w:proofErr w:type="spellEnd"/>
+      <w:r>
+        <w:rPr>
+          <w:rFonts w:ascii="Calibri Light" w:eastAsiaTheme="minorEastAsia" w:hAnsi="Calibri Light"/>
+          <w:sz w:val="28"/>
+          <w:szCs w:val="28"/>
+        </w:rPr>
+        <w:t xml:space="preserve">” ma nałożony podatek VAT w wysokości </w:t>
+      </w:r>
+      <w:r>
+        <w:rPr>
+          <w:rFonts w:ascii="Cambria Math" w:eastAsiaTheme="minorEastAsia" w:hAnsi="Cambria Math"/>
+          <w:sz w:val="28"/>
+          <w:szCs w:val="28"/>
+        </w:rPr>
+        <w:t>23%</w:t>
+      </w:r>
+      <w:r>
+        <w:rPr>
+          <w:rFonts w:ascii="Calibri Light" w:eastAsiaTheme="minorEastAsia" w:hAnsi="Calibri Light"/>
+          <w:sz w:val="28"/>
+          <w:szCs w:val="28"/>
+        </w:rPr>
+        <w:t xml:space="preserve">. Oznacza to, że gdy płacimy za kupowany batonik, </w:t>
       </w:r>
       <m:oMath>
         <m:f>
@@ -1184,7 +1582,39 @@
           <w:sz w:val="28"/>
           <w:szCs w:val="28"/>
         </w:rPr>
-        <w:t xml:space="preserve">Pytanie, które sobie zadajemy, brzmi „Ile to jest 4% z 2 kg?”. Obliczanie procentu liczby jest tym samym, co obliczanie ułamka liczby. Odpowiedź daje proste mnożenie </w:t>
+        <w:t xml:space="preserve">Pytanie, które sobie zadajemy, brzmi „Ile to jest </w:t>
+      </w:r>
+      <w:r>
+        <w:rPr>
+          <w:rFonts w:ascii="Cambria Math" w:eastAsiaTheme="minorEastAsia" w:hAnsi="Cambria Math"/>
+          <w:sz w:val="28"/>
+          <w:szCs w:val="28"/>
+        </w:rPr>
+        <w:t>4%</w:t>
+      </w:r>
+      <w:r>
+        <w:rPr>
+          <w:rFonts w:ascii="Calibri Light" w:eastAsiaTheme="minorEastAsia" w:hAnsi="Calibri Light"/>
+          <w:sz w:val="28"/>
+          <w:szCs w:val="28"/>
+        </w:rPr>
+        <w:t xml:space="preserve"> z </w:t>
+      </w:r>
+      <w:r>
+        <w:rPr>
+          <w:rFonts w:ascii="Cambria Math" w:eastAsiaTheme="minorEastAsia" w:hAnsi="Cambria Math"/>
+          <w:sz w:val="28"/>
+          <w:szCs w:val="28"/>
+        </w:rPr>
+        <w:t>2 kg</w:t>
+      </w:r>
+      <w:r>
+        <w:rPr>
+          <w:rFonts w:ascii="Calibri Light" w:eastAsiaTheme="minorEastAsia" w:hAnsi="Calibri Light"/>
+          <w:sz w:val="28"/>
+          <w:szCs w:val="28"/>
+        </w:rPr>
+        <w:t xml:space="preserve">?”. Obliczanie procentu liczby jest tym samym, co obliczanie ułamka liczby. Odpowiedź daje proste mnożenie </w:t>
       </w:r>
     </w:p>
     <w:p>
@@ -1449,7 +1879,23 @@
           <w:sz w:val="28"/>
           <w:szCs w:val="28"/>
         </w:rPr>
-        <w:t xml:space="preserve">Wykonując różne operacje na procentach nie zapominajmy, że symbol % ma takie samo znaczenie jak ułamek </w:t>
+        <w:t xml:space="preserve">Wykonując różne operacje na procentach nie zapominajmy, że symbol </w:t>
+      </w:r>
+      <w:r>
+        <w:rPr>
+          <w:rFonts w:ascii="Cambria Math" w:eastAsiaTheme="minorEastAsia" w:hAnsi="Cambria Math"/>
+          <w:sz w:val="28"/>
+          <w:szCs w:val="28"/>
+        </w:rPr>
+        <w:t>%</w:t>
+      </w:r>
+      <w:r>
+        <w:rPr>
+          <w:rFonts w:ascii="Calibri Light" w:eastAsiaTheme="minorEastAsia" w:hAnsi="Calibri Light"/>
+          <w:sz w:val="28"/>
+          <w:szCs w:val="28"/>
+        </w:rPr>
+        <w:t xml:space="preserve"> ma takie samo znaczenie jak ułamek </w:t>
       </w:r>
       <m:oMath>
         <m:f>
@@ -1563,7 +2009,75 @@
           <w:sz w:val="28"/>
           <w:szCs w:val="28"/>
         </w:rPr>
-        <w:t>udaje się z parówkami w torebce foliowej do eleganckiej restauracji włoskiej, by świętować dobrze dokonaną oszczędność. Zamawia spaghetti i butelkę 0,75 l wina Château de Camensac zawierającego 13% alkoholu</w:t>
+        <w:t xml:space="preserve">udaje się z parówkami w torebce foliowej do eleganckiej restauracji włoskiej, by świętować dobrze dokonaną oszczędność. Zamawia spaghetti i butelkę </w:t>
+      </w:r>
+      <w:r>
+        <w:rPr>
+          <w:rFonts w:ascii="Cambria Math" w:eastAsiaTheme="minorEastAsia" w:hAnsi="Cambria Math"/>
+          <w:sz w:val="28"/>
+          <w:szCs w:val="28"/>
+        </w:rPr>
+        <w:t>0,75 l</w:t>
+      </w:r>
+      <w:r>
+        <w:rPr>
+          <w:rFonts w:ascii="Calibri Light" w:eastAsiaTheme="minorEastAsia" w:hAnsi="Calibri Light"/>
+          <w:sz w:val="28"/>
+          <w:szCs w:val="28"/>
+        </w:rPr>
+        <w:t xml:space="preserve"> wina </w:t>
+      </w:r>
+      <w:proofErr w:type="spellStart"/>
+      <w:r>
+        <w:rPr>
+          <w:rFonts w:ascii="Calibri Light" w:eastAsiaTheme="minorEastAsia" w:hAnsi="Calibri Light"/>
+          <w:sz w:val="28"/>
+          <w:szCs w:val="28"/>
+        </w:rPr>
+        <w:t>Château</w:t>
+      </w:r>
+      <w:proofErr w:type="spellEnd"/>
+      <w:r>
+        <w:rPr>
+          <w:rFonts w:ascii="Calibri Light" w:eastAsiaTheme="minorEastAsia" w:hAnsi="Calibri Light"/>
+          <w:sz w:val="28"/>
+          <w:szCs w:val="28"/>
+        </w:rPr>
+        <w:t xml:space="preserve"> de </w:t>
+      </w:r>
+      <w:proofErr w:type="spellStart"/>
+      <w:r>
+        <w:rPr>
+          <w:rFonts w:ascii="Calibri Light" w:eastAsiaTheme="minorEastAsia" w:hAnsi="Calibri Light"/>
+          <w:sz w:val="28"/>
+          <w:szCs w:val="28"/>
+        </w:rPr>
+        <w:t>Camensac</w:t>
+      </w:r>
+      <w:proofErr w:type="spellEnd"/>
+      <w:r>
+        <w:rPr>
+          <w:rFonts w:ascii="Calibri Light" w:eastAsiaTheme="minorEastAsia" w:hAnsi="Calibri Light"/>
+          <w:sz w:val="28"/>
+          <w:szCs w:val="28"/>
+        </w:rPr>
+        <w:t xml:space="preserve"> zawierającego </w:t>
+      </w:r>
+      <w:r>
+        <w:rPr>
+          <w:rFonts w:ascii="Cambria Math" w:eastAsiaTheme="minorEastAsia" w:hAnsi="Cambria Math"/>
+          <w:sz w:val="28"/>
+          <w:szCs w:val="28"/>
+        </w:rPr>
+        <w:t>13%</w:t>
+      </w:r>
+      <w:r>
+        <w:rPr>
+          <w:rFonts w:ascii="Calibri Light" w:eastAsiaTheme="minorEastAsia" w:hAnsi="Calibri Light"/>
+          <w:sz w:val="28"/>
+          <w:szCs w:val="28"/>
+        </w:rPr>
+        <w:t xml:space="preserve"> alkoholu</w:t>
       </w:r>
       <w:r>
         <w:rPr>
@@ -1588,7 +2102,7 @@
           <w:sz w:val="28"/>
           <w:szCs w:val="28"/>
         </w:rPr>
-        <w:t xml:space="preserve"> Wypicie całej butelki zapewnia panu Januszowi niezapomniane doznania oraz 13% </w:t>
+        <w:t xml:space="preserve"> Wypicie całej butelki zapewnia panu Januszowi niezapomniane doznania oraz </w:t>
       </w:r>
       <m:oMath>
         <m:r>
@@ -1597,7 +2111,56 @@
             <w:sz w:val="28"/>
             <w:szCs w:val="28"/>
           </w:rPr>
-          <m:t>∙</m:t>
+          <m:t xml:space="preserve">13% ∙ 0,75 </m:t>
+        </m:r>
+        <m:r>
+          <m:rPr>
+            <m:sty m:val="p"/>
+          </m:rPr>
+          <w:rPr>
+            <w:rFonts w:ascii="Cambria Math" w:eastAsiaTheme="minorEastAsia" w:hAnsi="Cambria Math"/>
+            <w:sz w:val="28"/>
+            <w:szCs w:val="28"/>
+          </w:rPr>
+          <m:t>l</m:t>
+        </m:r>
+        <m:r>
+          <w:rPr>
+            <w:rFonts w:ascii="Cambria Math" w:eastAsiaTheme="minorEastAsia" w:hAnsi="Cambria Math"/>
+            <w:sz w:val="28"/>
+            <w:szCs w:val="28"/>
+          </w:rPr>
+          <m:t xml:space="preserve"> = 0,13 ∙ 0,75 </m:t>
+        </m:r>
+        <m:r>
+          <m:rPr>
+            <m:sty m:val="p"/>
+          </m:rPr>
+          <w:rPr>
+            <w:rFonts w:ascii="Cambria Math" w:eastAsiaTheme="minorEastAsia" w:hAnsi="Cambria Math"/>
+            <w:sz w:val="28"/>
+            <w:szCs w:val="28"/>
+          </w:rPr>
+          <m:t>l</m:t>
+        </m:r>
+        <m:r>
+          <w:rPr>
+            <w:rFonts w:ascii="Cambria Math" w:eastAsiaTheme="minorEastAsia" w:hAnsi="Cambria Math"/>
+            <w:sz w:val="28"/>
+            <w:szCs w:val="28"/>
+          </w:rPr>
+          <m:t xml:space="preserve"> = 0,0975 </m:t>
+        </m:r>
+        <m:r>
+          <m:rPr>
+            <m:sty m:val="p"/>
+          </m:rPr>
+          <w:rPr>
+            <w:rFonts w:ascii="Cambria Math" w:eastAsiaTheme="minorEastAsia" w:hAnsi="Cambria Math"/>
+            <w:sz w:val="28"/>
+            <w:szCs w:val="28"/>
+          </w:rPr>
+          <m:t>l</m:t>
         </m:r>
       </m:oMath>
       <w:r>
@@ -1606,7 +2169,152 @@
           <w:sz w:val="28"/>
           <w:szCs w:val="28"/>
         </w:rPr>
-        <w:t xml:space="preserve"> 0,75 l = 0,13 </w:t>
+        <w:t xml:space="preserve"> alkoholu w organizmie.</w:t>
+      </w:r>
+    </w:p>
+    <w:p>
+      <w:pPr>
+        <w:spacing w:after="0"/>
+        <w:rPr>
+          <w:rFonts w:ascii="Calibri Light" w:eastAsiaTheme="minorEastAsia" w:hAnsi="Calibri Light"/>
+          <w:sz w:val="28"/>
+          <w:szCs w:val="28"/>
+        </w:rPr>
+      </w:pPr>
+    </w:p>
+    <w:p>
+      <w:pPr>
+        <w:pStyle w:val="Akapitzlist"/>
+        <w:numPr>
+          <w:ilvl w:val="0"/>
+          <w:numId w:val="42"/>
+        </w:numPr>
+        <w:spacing w:after="0"/>
+        <w:rPr>
+          <w:rFonts w:ascii="Calibri Light" w:eastAsiaTheme="minorEastAsia" w:hAnsi="Calibri Light"/>
+          <w:sz w:val="28"/>
+          <w:szCs w:val="28"/>
+        </w:rPr>
+      </w:pPr>
+      <w:r>
+        <w:rPr>
+          <w:rFonts w:ascii="Calibri Light" w:eastAsiaTheme="minorEastAsia" w:hAnsi="Calibri Light"/>
+          <w:sz w:val="28"/>
+          <w:szCs w:val="28"/>
+        </w:rPr>
+        <w:t>Jadąc do domu na rowerze, pan Janusz spostrzega, że droga jest wyjątkowo długa, kręta i wyboista. W trosce o komfort jazdy pana Janusza</w:t>
+      </w:r>
+      <w:r>
+        <w:rPr>
+          <w:rFonts w:ascii="Calibri Light" w:eastAsiaTheme="minorEastAsia" w:hAnsi="Calibri Light"/>
+          <w:sz w:val="28"/>
+          <w:szCs w:val="28"/>
+        </w:rPr>
+        <w:t>,</w:t>
+      </w:r>
+      <w:r>
+        <w:rPr>
+          <w:rFonts w:ascii="Calibri Light" w:eastAsiaTheme="minorEastAsia" w:hAnsi="Calibri Light"/>
+          <w:sz w:val="28"/>
+          <w:szCs w:val="28"/>
+        </w:rPr>
+        <w:t xml:space="preserve"> policjant z drogówki rozporządza test alkomatem.</w:t>
+      </w:r>
+      <w:r>
+        <w:rPr>
+          <w:rFonts w:ascii="Calibri Light" w:eastAsiaTheme="minorEastAsia" w:hAnsi="Calibri Light"/>
+          <w:sz w:val="28"/>
+          <w:szCs w:val="28"/>
+        </w:rPr>
+        <w:t xml:space="preserve"> </w:t>
+      </w:r>
+      <w:r>
+        <w:rPr>
+          <w:rFonts w:ascii="Calibri Light" w:eastAsiaTheme="minorEastAsia" w:hAnsi="Calibri Light"/>
+          <w:sz w:val="28"/>
+          <w:szCs w:val="28"/>
+        </w:rPr>
+        <w:t>Załóżmy</w:t>
+      </w:r>
+      <w:r>
+        <w:rPr>
+          <w:rFonts w:ascii="Calibri Light" w:eastAsiaTheme="minorEastAsia" w:hAnsi="Calibri Light"/>
+          <w:sz w:val="28"/>
+          <w:szCs w:val="28"/>
+        </w:rPr>
+        <w:t>, że w ciele pana Janusz</w:t>
+      </w:r>
+      <w:r>
+        <w:rPr>
+          <w:rFonts w:ascii="Calibri Light" w:eastAsiaTheme="minorEastAsia" w:hAnsi="Calibri Light"/>
+          <w:sz w:val="28"/>
+          <w:szCs w:val="28"/>
+        </w:rPr>
+        <w:t xml:space="preserve">a znalazło się </w:t>
+      </w:r>
+      <w:r>
+        <w:rPr>
+          <w:rFonts w:ascii="Cambria Math" w:eastAsiaTheme="minorEastAsia" w:hAnsi="Cambria Math"/>
+          <w:sz w:val="28"/>
+          <w:szCs w:val="28"/>
+        </w:rPr>
+        <w:t>0,09 kg</w:t>
+      </w:r>
+      <w:r>
+        <w:rPr>
+          <w:rFonts w:ascii="Calibri Light" w:eastAsiaTheme="minorEastAsia" w:hAnsi="Calibri Light"/>
+          <w:sz w:val="28"/>
+          <w:szCs w:val="28"/>
+        </w:rPr>
+        <w:t xml:space="preserve"> alkoholu.</w:t>
+      </w:r>
+      <w:r>
+        <w:rPr>
+          <w:rFonts w:ascii="Calibri Light" w:eastAsiaTheme="minorEastAsia" w:hAnsi="Calibri Light"/>
+          <w:sz w:val="28"/>
+          <w:szCs w:val="28"/>
+        </w:rPr>
+        <w:t xml:space="preserve"> </w:t>
+      </w:r>
+      <w:r>
+        <w:rPr>
+          <w:rFonts w:ascii="Calibri Light" w:eastAsiaTheme="minorEastAsia" w:hAnsi="Calibri Light"/>
+          <w:sz w:val="28"/>
+          <w:szCs w:val="28"/>
+        </w:rPr>
+        <w:t>P</w:t>
+      </w:r>
+      <w:r>
+        <w:rPr>
+          <w:rFonts w:ascii="Calibri Light" w:eastAsiaTheme="minorEastAsia" w:hAnsi="Calibri Light"/>
+          <w:sz w:val="28"/>
+          <w:szCs w:val="28"/>
+        </w:rPr>
+        <w:t>łyny limfatyczne stan</w:t>
+      </w:r>
+      <w:r>
+        <w:rPr>
+          <w:rFonts w:ascii="Calibri Light" w:eastAsiaTheme="minorEastAsia" w:hAnsi="Calibri Light"/>
+          <w:sz w:val="28"/>
+          <w:szCs w:val="28"/>
+        </w:rPr>
+        <w:t xml:space="preserve">owią </w:t>
+      </w:r>
+      <w:r>
+        <w:rPr>
+          <w:rFonts w:ascii="Cambria Math" w:eastAsiaTheme="minorEastAsia" w:hAnsi="Cambria Math"/>
+          <w:sz w:val="28"/>
+          <w:szCs w:val="28"/>
+        </w:rPr>
+        <w:t>70%</w:t>
+      </w:r>
+      <w:r>
+        <w:rPr>
+          <w:rFonts w:ascii="Calibri Light" w:eastAsiaTheme="minorEastAsia" w:hAnsi="Calibri Light"/>
+          <w:sz w:val="28"/>
+          <w:szCs w:val="28"/>
+        </w:rPr>
+        <w:t xml:space="preserve"> masy ciała, czyli szacując po sylwetce </w:t>
       </w:r>
       <m:oMath>
         <m:r>
@@ -1615,138 +2323,37 @@
             <w:sz w:val="28"/>
             <w:szCs w:val="28"/>
           </w:rPr>
-          <m:t>∙</m:t>
+          <m:t xml:space="preserve">70% ∙ 100 </m:t>
         </m:r>
-      </m:oMath>
-      <w:r>
-        <w:rPr>
-          <w:rFonts w:ascii="Calibri Light" w:eastAsiaTheme="minorEastAsia" w:hAnsi="Calibri Light"/>
-          <w:sz w:val="28"/>
-          <w:szCs w:val="28"/>
-        </w:rPr>
-        <w:t xml:space="preserve"> 0,75 l = 0,0975 l alkoholu w organizmie.</w:t>
-      </w:r>
-    </w:p>
-    <w:p>
-      <w:pPr>
-        <w:spacing w:after="0"/>
-        <w:rPr>
-          <w:rFonts w:ascii="Calibri Light" w:eastAsiaTheme="minorEastAsia" w:hAnsi="Calibri Light"/>
-          <w:sz w:val="28"/>
-          <w:szCs w:val="28"/>
-        </w:rPr>
-      </w:pPr>
-    </w:p>
-    <w:p>
-      <w:pPr>
-        <w:pStyle w:val="Akapitzlist"/>
-        <w:numPr>
-          <w:ilvl w:val="0"/>
-          <w:numId w:val="42"/>
-        </w:numPr>
-        <w:spacing w:after="0"/>
-        <w:rPr>
-          <w:rFonts w:ascii="Calibri Light" w:eastAsiaTheme="minorEastAsia" w:hAnsi="Calibri Light"/>
-          <w:sz w:val="28"/>
-          <w:szCs w:val="28"/>
-        </w:rPr>
-      </w:pPr>
-      <w:r>
-        <w:rPr>
-          <w:rFonts w:ascii="Calibri Light" w:eastAsiaTheme="minorEastAsia" w:hAnsi="Calibri Light"/>
-          <w:sz w:val="28"/>
-          <w:szCs w:val="28"/>
-        </w:rPr>
-        <w:t>Jadąc do domu na rowerze, pan Janusz spostrzega, że droga jest wyjątkowo długa, kręta i wyboista. W trosce o komfort jazdy pana Janusza</w:t>
-      </w:r>
-      <w:r>
-        <w:rPr>
-          <w:rFonts w:ascii="Calibri Light" w:eastAsiaTheme="minorEastAsia" w:hAnsi="Calibri Light"/>
-          <w:sz w:val="28"/>
-          <w:szCs w:val="28"/>
-        </w:rPr>
-        <w:t>,</w:t>
-      </w:r>
-      <w:r>
-        <w:rPr>
-          <w:rFonts w:ascii="Calibri Light" w:eastAsiaTheme="minorEastAsia" w:hAnsi="Calibri Light"/>
-          <w:sz w:val="28"/>
-          <w:szCs w:val="28"/>
-        </w:rPr>
-        <w:t xml:space="preserve"> policjant z drogówki rozporządza test alkomatem.</w:t>
-      </w:r>
-      <w:r>
-        <w:rPr>
-          <w:rFonts w:ascii="Calibri Light" w:eastAsiaTheme="minorEastAsia" w:hAnsi="Calibri Light"/>
-          <w:sz w:val="28"/>
-          <w:szCs w:val="28"/>
-        </w:rPr>
-        <w:t xml:space="preserve"> </w:t>
-      </w:r>
-      <w:r>
-        <w:rPr>
-          <w:rFonts w:ascii="Calibri Light" w:eastAsiaTheme="minorEastAsia" w:hAnsi="Calibri Light"/>
-          <w:sz w:val="28"/>
-          <w:szCs w:val="28"/>
-        </w:rPr>
-        <w:t>Załóżmy</w:t>
-      </w:r>
-      <w:r>
-        <w:rPr>
-          <w:rFonts w:ascii="Calibri Light" w:eastAsiaTheme="minorEastAsia" w:hAnsi="Calibri Light"/>
-          <w:sz w:val="28"/>
-          <w:szCs w:val="28"/>
-        </w:rPr>
-        <w:t>, że w ciele pana Janusz</w:t>
-      </w:r>
-      <w:r>
-        <w:rPr>
-          <w:rFonts w:ascii="Calibri Light" w:eastAsiaTheme="minorEastAsia" w:hAnsi="Calibri Light"/>
-          <w:sz w:val="28"/>
-          <w:szCs w:val="28"/>
-        </w:rPr>
-        <w:t>a znalazło się 0,09 kg alkoholu.</w:t>
-      </w:r>
-      <w:r>
-        <w:rPr>
-          <w:rFonts w:ascii="Calibri Light" w:eastAsiaTheme="minorEastAsia" w:hAnsi="Calibri Light"/>
-          <w:sz w:val="28"/>
-          <w:szCs w:val="28"/>
-        </w:rPr>
-        <w:t xml:space="preserve"> </w:t>
-      </w:r>
-      <w:r>
-        <w:rPr>
-          <w:rFonts w:ascii="Calibri Light" w:eastAsiaTheme="minorEastAsia" w:hAnsi="Calibri Light"/>
-          <w:sz w:val="28"/>
-          <w:szCs w:val="28"/>
-        </w:rPr>
-        <w:t>P</w:t>
-      </w:r>
-      <w:r>
-        <w:rPr>
-          <w:rFonts w:ascii="Calibri Light" w:eastAsiaTheme="minorEastAsia" w:hAnsi="Calibri Light"/>
-          <w:sz w:val="28"/>
-          <w:szCs w:val="28"/>
-        </w:rPr>
-        <w:t>łyny limfatyczne stan</w:t>
-      </w:r>
-      <w:r>
-        <w:rPr>
-          <w:rFonts w:ascii="Calibri Light" w:eastAsiaTheme="minorEastAsia" w:hAnsi="Calibri Light"/>
-          <w:sz w:val="28"/>
-          <w:szCs w:val="28"/>
-        </w:rPr>
-        <w:t>owią 70% masy ciała, czyli szacując po sylwetce 70%</w:t>
-      </w:r>
-      <m:oMath>
+        <m:r>
+          <m:rPr>
+            <m:sty m:val="p"/>
+          </m:rPr>
+          <w:rPr>
+            <w:rFonts w:ascii="Cambria Math" w:eastAsiaTheme="minorEastAsia" w:hAnsi="Cambria Math"/>
+            <w:sz w:val="28"/>
+            <w:szCs w:val="28"/>
+          </w:rPr>
+          <m:t>kg</m:t>
+        </m:r>
         <m:r>
           <w:rPr>
             <w:rFonts w:ascii="Cambria Math" w:eastAsiaTheme="minorEastAsia" w:hAnsi="Cambria Math"/>
             <w:sz w:val="28"/>
             <w:szCs w:val="28"/>
           </w:rPr>
-          <m:t xml:space="preserve"> ∙ </m:t>
+          <m:t xml:space="preserve"> = 70 </m:t>
+        </m:r>
+        <m:r>
+          <m:rPr>
+            <m:sty m:val="p"/>
+          </m:rPr>
+          <w:rPr>
+            <w:rFonts w:ascii="Cambria Math" w:eastAsiaTheme="minorEastAsia" w:hAnsi="Cambria Math"/>
+            <w:sz w:val="28"/>
+            <w:szCs w:val="28"/>
+          </w:rPr>
+          <m:t>kg</m:t>
         </m:r>
       </m:oMath>
       <w:r>
@@ -1755,7 +2362,25 @@
           <w:sz w:val="28"/>
           <w:szCs w:val="28"/>
         </w:rPr>
-        <w:t xml:space="preserve">100 kg = 70 kg ważą Januszowskie płyny limfatyczne. </w:t>
+        <w:t xml:space="preserve"> ważą </w:t>
+      </w:r>
+      <w:proofErr w:type="spellStart"/>
+      <w:r>
+        <w:rPr>
+          <w:rFonts w:ascii="Calibri Light" w:eastAsiaTheme="minorEastAsia" w:hAnsi="Calibri Light"/>
+          <w:sz w:val="28"/>
+          <w:szCs w:val="28"/>
+        </w:rPr>
+        <w:t>Januszowskie</w:t>
+      </w:r>
+      <w:proofErr w:type="spellEnd"/>
+      <w:r>
+        <w:rPr>
+          <w:rFonts w:ascii="Calibri Light" w:eastAsiaTheme="minorEastAsia" w:hAnsi="Calibri Light"/>
+          <w:sz w:val="28"/>
+          <w:szCs w:val="28"/>
+        </w:rPr>
+        <w:t xml:space="preserve"> płyny limfatyczne. </w:t>
       </w:r>
       <w:r>
         <w:rPr>
@@ -1898,7 +2523,23 @@
           <w:sz w:val="28"/>
           <w:szCs w:val="28"/>
         </w:rPr>
-        <w:t xml:space="preserve">Procenty dobrze służą do wyrażania ułamków rzędu jednej setnej. Wtedy przed znakiem % będzie stała liczba naturalna. Gdy schodzimy na rząd jednej tysięcznej, do użytku wchodzą </w:t>
+        <w:t xml:space="preserve">Procenty dobrze służą do wyrażania ułamków rzędu jednej setnej. Wtedy przed znakiem </w:t>
+      </w:r>
+      <w:r>
+        <w:rPr>
+          <w:rFonts w:ascii="Cambria Math" w:eastAsiaTheme="minorEastAsia" w:hAnsi="Cambria Math"/>
+          <w:sz w:val="28"/>
+          <w:szCs w:val="28"/>
+        </w:rPr>
+        <w:t>%</w:t>
+      </w:r>
+      <w:r>
+        <w:rPr>
+          <w:rFonts w:ascii="Calibri Light" w:eastAsiaTheme="minorEastAsia" w:hAnsi="Calibri Light"/>
+          <w:sz w:val="28"/>
+          <w:szCs w:val="28"/>
+        </w:rPr>
+        <w:t xml:space="preserve"> będzie stała liczba naturalna. Gdy schodzimy na rząd jednej tysięcznej, do użytku wchodzą </w:t>
       </w:r>
       <w:r>
         <w:rPr>
@@ -2095,7 +2736,87 @@
           <w:sz w:val="28"/>
           <w:szCs w:val="28"/>
         </w:rPr>
-        <w:t>ile razy większy jest pełen okres czasu od podanego fragmentu?”. Stwierdzamy, że 100% jest 5 razy większe niż 20%. Cała podróż będzie więc trwała 5 razy dłużej niż 15 minut, co daje godzinę i piętnaście minut. To będzie długa przejażdżka.</w:t>
+        <w:t xml:space="preserve">ile razy większy jest pełen okres czasu od podanego fragmentu?”. Stwierdzamy, że </w:t>
+      </w:r>
+      <w:r>
+        <w:rPr>
+          <w:rFonts w:ascii="Cambria Math" w:eastAsiaTheme="minorEastAsia" w:hAnsi="Cambria Math"/>
+          <w:sz w:val="28"/>
+          <w:szCs w:val="28"/>
+        </w:rPr>
+        <w:t>100%</w:t>
+      </w:r>
+      <w:r>
+        <w:rPr>
+          <w:rFonts w:ascii="Calibri Light" w:eastAsiaTheme="minorEastAsia" w:hAnsi="Calibri Light"/>
+          <w:sz w:val="28"/>
+          <w:szCs w:val="28"/>
+        </w:rPr>
+        <w:t xml:space="preserve"> jest </w:t>
+      </w:r>
+      <w:r>
+        <w:rPr>
+          <w:rFonts w:ascii="Cambria Math" w:eastAsiaTheme="minorEastAsia" w:hAnsi="Cambria Math"/>
+          <w:sz w:val="28"/>
+          <w:szCs w:val="28"/>
+        </w:rPr>
+        <w:t>5</w:t>
+      </w:r>
+      <w:r>
+        <w:rPr>
+          <w:rFonts w:ascii="Calibri Light" w:eastAsiaTheme="minorEastAsia" w:hAnsi="Calibri Light"/>
+          <w:sz w:val="28"/>
+          <w:szCs w:val="28"/>
+        </w:rPr>
+        <w:t xml:space="preserve"> razy większe niż </w:t>
+      </w:r>
+      <w:r>
+        <w:rPr>
+          <w:rFonts w:ascii="Cambria Math" w:eastAsiaTheme="minorEastAsia" w:hAnsi="Cambria Math"/>
+          <w:sz w:val="28"/>
+          <w:szCs w:val="28"/>
+        </w:rPr>
+        <w:t>20%</w:t>
+      </w:r>
+      <w:r>
+        <w:rPr>
+          <w:rFonts w:ascii="Calibri Light" w:eastAsiaTheme="minorEastAsia" w:hAnsi="Calibri Light"/>
+          <w:sz w:val="28"/>
+          <w:szCs w:val="28"/>
+        </w:rPr>
+        <w:t xml:space="preserve">. Cała podróż będzie więc trwała </w:t>
+      </w:r>
+      <w:r>
+        <w:rPr>
+          <w:rFonts w:ascii="Cambria Math" w:eastAsiaTheme="minorEastAsia" w:hAnsi="Cambria Math"/>
+          <w:sz w:val="28"/>
+          <w:szCs w:val="28"/>
+        </w:rPr>
+        <w:t>5</w:t>
+      </w:r>
+      <w:r>
+        <w:rPr>
+          <w:rFonts w:ascii="Calibri Light" w:eastAsiaTheme="minorEastAsia" w:hAnsi="Calibri Light"/>
+          <w:sz w:val="28"/>
+          <w:szCs w:val="28"/>
+        </w:rPr>
+        <w:t xml:space="preserve"> razy dłużej niż </w:t>
+      </w:r>
+      <w:r>
+        <w:rPr>
+          <w:rFonts w:ascii="Cambria Math" w:eastAsiaTheme="minorEastAsia" w:hAnsi="Cambria Math"/>
+          <w:sz w:val="28"/>
+          <w:szCs w:val="28"/>
+        </w:rPr>
+        <w:t>15</w:t>
+      </w:r>
+      <w:r>
+        <w:rPr>
+          <w:rFonts w:ascii="Calibri Light" w:eastAsiaTheme="minorEastAsia" w:hAnsi="Calibri Light"/>
+          <w:sz w:val="28"/>
+          <w:szCs w:val="28"/>
+        </w:rPr>
+        <w:t xml:space="preserve"> minut, co daje godzinę i piętnaście minut. To będzie długa przejażdżka.</w:t>
       </w:r>
     </w:p>
     <w:p>
@@ -2274,16 +2995,6 @@
     </w:p>
     <w:p>
       <w:pPr>
-        <w:spacing w:after="0"/>
-        <w:rPr>
-          <w:rFonts w:ascii="Calibri Light" w:eastAsiaTheme="minorEastAsia" w:hAnsi="Calibri Light"/>
-          <w:sz w:val="28"/>
-          <w:szCs w:val="28"/>
-        </w:rPr>
-      </w:pPr>
-    </w:p>
-    <w:p>
-      <w:pPr>
         <w:pStyle w:val="Akapitzlist"/>
         <w:numPr>
           <w:ilvl w:val="0"/>
@@ -2303,7 +3014,39 @@
           <w:szCs w:val="28"/>
         </w:rPr>
         <w:lastRenderedPageBreak/>
-        <w:t>Ile wynosi 13% liczby 58?</w:t>
+        <w:t xml:space="preserve">Ile wynosi </w:t>
+      </w:r>
+      <w:r>
+        <w:rPr>
+          <w:rFonts w:ascii="Cambria Math" w:eastAsiaTheme="minorEastAsia" w:hAnsi="Cambria Math"/>
+          <w:sz w:val="28"/>
+          <w:szCs w:val="28"/>
+        </w:rPr>
+        <w:t>13%</w:t>
+      </w:r>
+      <w:r>
+        <w:rPr>
+          <w:rFonts w:ascii="Calibri Light" w:eastAsiaTheme="minorEastAsia" w:hAnsi="Calibri Light"/>
+          <w:sz w:val="28"/>
+          <w:szCs w:val="28"/>
+        </w:rPr>
+        <w:t xml:space="preserve"> liczby </w:t>
+      </w:r>
+      <w:r>
+        <w:rPr>
+          <w:rFonts w:ascii="Cambria Math" w:eastAsiaTheme="minorEastAsia" w:hAnsi="Cambria Math"/>
+          <w:sz w:val="28"/>
+          <w:szCs w:val="28"/>
+        </w:rPr>
+        <w:t>58</w:t>
+      </w:r>
+      <w:r>
+        <w:rPr>
+          <w:rFonts w:ascii="Calibri Light" w:eastAsiaTheme="minorEastAsia" w:hAnsi="Calibri Light"/>
+          <w:sz w:val="28"/>
+          <w:szCs w:val="28"/>
+        </w:rPr>
+        <w:t>?</w:t>
       </w:r>
     </w:p>
     <w:p>
@@ -2349,7 +3092,39 @@
           <w:sz w:val="28"/>
           <w:szCs w:val="28"/>
         </w:rPr>
-        <w:t>Jakim procentem liczby 60 jest liczba 27?</w:t>
+        <w:t xml:space="preserve">Jakim procentem liczby </w:t>
+      </w:r>
+      <w:r>
+        <w:rPr>
+          <w:rFonts w:ascii="Cambria Math" w:eastAsiaTheme="minorEastAsia" w:hAnsi="Cambria Math"/>
+          <w:sz w:val="28"/>
+          <w:szCs w:val="28"/>
+        </w:rPr>
+        <w:t>60</w:t>
+      </w:r>
+      <w:r>
+        <w:rPr>
+          <w:rFonts w:ascii="Calibri Light" w:eastAsiaTheme="minorEastAsia" w:hAnsi="Calibri Light"/>
+          <w:sz w:val="28"/>
+          <w:szCs w:val="28"/>
+        </w:rPr>
+        <w:t xml:space="preserve"> jest liczba </w:t>
+      </w:r>
+      <w:r>
+        <w:rPr>
+          <w:rFonts w:ascii="Cambria Math" w:eastAsiaTheme="minorEastAsia" w:hAnsi="Cambria Math"/>
+          <w:sz w:val="28"/>
+          <w:szCs w:val="28"/>
+        </w:rPr>
+        <w:t>27</w:t>
+      </w:r>
+      <w:r>
+        <w:rPr>
+          <w:rFonts w:ascii="Calibri Light" w:eastAsiaTheme="minorEastAsia" w:hAnsi="Calibri Light"/>
+          <w:sz w:val="28"/>
+          <w:szCs w:val="28"/>
+        </w:rPr>
+        <w:t>?</w:t>
       </w:r>
     </w:p>
     <w:p>
@@ -2463,11 +3238,35 @@
       </w:pPr>
       <w:r>
         <w:rPr>
-          <w:rFonts w:ascii="Calibri Light" w:eastAsiaTheme="minorEastAsia" w:hAnsi="Calibri Light"/>
-          <w:sz w:val="28"/>
-          <w:szCs w:val="28"/>
-        </w:rPr>
-        <w:t>18 stanowi 24% pewnej liczby. Jakiej?</w:t>
+          <w:rFonts w:ascii="Cambria Math" w:eastAsiaTheme="minorEastAsia" w:hAnsi="Cambria Math"/>
+          <w:sz w:val="28"/>
+          <w:szCs w:val="28"/>
+        </w:rPr>
+        <w:t>18</w:t>
+      </w:r>
+      <w:r>
+        <w:rPr>
+          <w:rFonts w:ascii="Calibri Light" w:eastAsiaTheme="minorEastAsia" w:hAnsi="Calibri Light"/>
+          <w:sz w:val="28"/>
+          <w:szCs w:val="28"/>
+        </w:rPr>
+        <w:t xml:space="preserve"> stanowi </w:t>
+      </w:r>
+      <w:r>
+        <w:rPr>
+          <w:rFonts w:ascii="Cambria Math" w:eastAsiaTheme="minorEastAsia" w:hAnsi="Cambria Math"/>
+          <w:sz w:val="28"/>
+          <w:szCs w:val="28"/>
+        </w:rPr>
+        <w:t>24%</w:t>
+      </w:r>
+      <w:r>
+        <w:rPr>
+          <w:rFonts w:ascii="Calibri Light" w:eastAsiaTheme="minorEastAsia" w:hAnsi="Calibri Light"/>
+          <w:sz w:val="28"/>
+          <w:szCs w:val="28"/>
+        </w:rPr>
+        <w:t xml:space="preserve"> pewnej liczby. Jakiej?</w:t>
       </w:r>
     </w:p>
     <w:p>
@@ -2773,7 +3572,151 @@
           <w:sz w:val="28"/>
           <w:szCs w:val="28"/>
         </w:rPr>
-        <w:t>Przecena parówek o 60% to nie przelewki. Jeśli cena została obniżona o 60%, to znaczy, że 60% pierwotnej ceny zostało skasowane. Jeśli przed przeceną kilogram parówek kosztował 15 zł, to po przecenie będzie to jedynie 6 zł, czyli o 9 zł mniej (jako że 9 zł to 60% z 15 zł).</w:t>
+        <w:t xml:space="preserve">Przecena parówek o </w:t>
+      </w:r>
+      <w:r>
+        <w:rPr>
+          <w:rFonts w:ascii="Cambria Math" w:eastAsiaTheme="minorEastAsia" w:hAnsi="Cambria Math"/>
+          <w:sz w:val="28"/>
+          <w:szCs w:val="28"/>
+        </w:rPr>
+        <w:t>60%</w:t>
+      </w:r>
+      <w:r>
+        <w:rPr>
+          <w:rFonts w:ascii="Calibri Light" w:eastAsiaTheme="minorEastAsia" w:hAnsi="Calibri Light"/>
+          <w:sz w:val="28"/>
+          <w:szCs w:val="28"/>
+        </w:rPr>
+        <w:t xml:space="preserve"> to nie przelewki. Jeśli cena została obniżona o </w:t>
+      </w:r>
+      <w:r>
+        <w:rPr>
+          <w:rFonts w:ascii="Cambria Math" w:eastAsiaTheme="minorEastAsia" w:hAnsi="Cambria Math"/>
+          <w:sz w:val="28"/>
+          <w:szCs w:val="28"/>
+        </w:rPr>
+        <w:t>60%</w:t>
+      </w:r>
+      <w:r>
+        <w:rPr>
+          <w:rFonts w:ascii="Calibri Light" w:eastAsiaTheme="minorEastAsia" w:hAnsi="Calibri Light"/>
+          <w:sz w:val="28"/>
+          <w:szCs w:val="28"/>
+        </w:rPr>
+        <w:t xml:space="preserve">, to znaczy, że </w:t>
+      </w:r>
+      <w:r>
+        <w:rPr>
+          <w:rFonts w:ascii="Cambria Math" w:eastAsiaTheme="minorEastAsia" w:hAnsi="Cambria Math"/>
+          <w:sz w:val="28"/>
+          <w:szCs w:val="28"/>
+        </w:rPr>
+        <w:t>60%</w:t>
+      </w:r>
+      <w:r>
+        <w:rPr>
+          <w:rFonts w:ascii="Calibri Light" w:eastAsiaTheme="minorEastAsia" w:hAnsi="Calibri Light"/>
+          <w:sz w:val="28"/>
+          <w:szCs w:val="28"/>
+        </w:rPr>
+        <w:t xml:space="preserve"> pierwotnej ceny zostało skasowane. Jeśli przed przeceną kilogram parówek kosztował </w:t>
+      </w:r>
+      <w:r>
+        <w:rPr>
+          <w:rFonts w:ascii="Cambria Math" w:eastAsiaTheme="minorEastAsia" w:hAnsi="Cambria Math"/>
+          <w:sz w:val="28"/>
+          <w:szCs w:val="28"/>
+        </w:rPr>
+        <w:t>15 zł</w:t>
+      </w:r>
+      <w:r>
+        <w:rPr>
+          <w:rFonts w:ascii="Calibri Light" w:eastAsiaTheme="minorEastAsia" w:hAnsi="Calibri Light"/>
+          <w:sz w:val="28"/>
+          <w:szCs w:val="28"/>
+        </w:rPr>
+        <w:t xml:space="preserve">, to po przecenie będzie to jedynie </w:t>
+      </w:r>
+      <w:r>
+        <w:rPr>
+          <w:rFonts w:ascii="Cambria Math" w:eastAsiaTheme="minorEastAsia" w:hAnsi="Cambria Math"/>
+          <w:sz w:val="28"/>
+          <w:szCs w:val="28"/>
+        </w:rPr>
+        <w:t>6 zł</w:t>
+      </w:r>
+      <w:r>
+        <w:rPr>
+          <w:rFonts w:ascii="Calibri Light" w:eastAsiaTheme="minorEastAsia" w:hAnsi="Calibri Light"/>
+          <w:sz w:val="28"/>
+          <w:szCs w:val="28"/>
+        </w:rPr>
+        <w:t xml:space="preserve">, czyli o </w:t>
+      </w:r>
+      <w:r>
+        <w:rPr>
+          <w:rFonts w:ascii="Cambria Math" w:eastAsiaTheme="minorEastAsia" w:hAnsi="Cambria Math"/>
+          <w:sz w:val="28"/>
+          <w:szCs w:val="28"/>
+        </w:rPr>
+        <w:t>9 zł</w:t>
+      </w:r>
+      <w:r>
+        <w:rPr>
+          <w:rFonts w:ascii="Calibri Light" w:eastAsiaTheme="minorEastAsia" w:hAnsi="Calibri Light"/>
+          <w:sz w:val="28"/>
+          <w:szCs w:val="28"/>
+        </w:rPr>
+        <w:t xml:space="preserve"> mniej (jako że </w:t>
+      </w:r>
+      <w:r>
+        <w:rPr>
+          <w:rFonts w:ascii="Cambria Math" w:eastAsiaTheme="minorEastAsia" w:hAnsi="Cambria Math"/>
+          <w:sz w:val="28"/>
+          <w:szCs w:val="28"/>
+        </w:rPr>
+        <w:t>9 zł</w:t>
+      </w:r>
+      <w:r>
+        <w:rPr>
+          <w:rFonts w:ascii="Calibri Light" w:eastAsiaTheme="minorEastAsia" w:hAnsi="Calibri Light"/>
+          <w:sz w:val="28"/>
+          <w:szCs w:val="28"/>
+        </w:rPr>
+        <w:t xml:space="preserve"> to </w:t>
+      </w:r>
+      <w:r>
+        <w:rPr>
+          <w:rFonts w:ascii="Cambria Math" w:eastAsiaTheme="minorEastAsia" w:hAnsi="Cambria Math"/>
+          <w:sz w:val="28"/>
+          <w:szCs w:val="28"/>
+        </w:rPr>
+        <w:t>60%</w:t>
+      </w:r>
+      <w:r>
+        <w:rPr>
+          <w:rFonts w:ascii="Calibri Light" w:eastAsiaTheme="minorEastAsia" w:hAnsi="Calibri Light"/>
+          <w:sz w:val="28"/>
+          <w:szCs w:val="28"/>
+        </w:rPr>
+        <w:t xml:space="preserve"> z </w:t>
+      </w:r>
+      <w:r>
+        <w:rPr>
+          <w:rFonts w:ascii="Cambria Math" w:eastAsiaTheme="minorEastAsia" w:hAnsi="Cambria Math"/>
+          <w:sz w:val="28"/>
+          <w:szCs w:val="28"/>
+        </w:rPr>
+        <w:t>15 zł</w:t>
+      </w:r>
+      <w:r>
+        <w:rPr>
+          <w:rFonts w:ascii="Calibri Light" w:eastAsiaTheme="minorEastAsia" w:hAnsi="Calibri Light"/>
+          <w:sz w:val="28"/>
+          <w:szCs w:val="28"/>
+        </w:rPr>
+        <w:t>).</w:t>
       </w:r>
     </w:p>
     <w:p>
@@ -3316,23 +4259,79 @@
           <w:sz w:val="28"/>
           <w:szCs w:val="28"/>
         </w:rPr>
-        <w:t xml:space="preserve">towaru idącego po 40 zł </w:t>
-      </w:r>
-      <w:r>
-        <w:rPr>
-          <w:rFonts w:ascii="Calibri Light" w:eastAsiaTheme="minorEastAsia" w:hAnsi="Calibri Light"/>
-          <w:sz w:val="28"/>
-          <w:szCs w:val="28"/>
-        </w:rPr>
-        <w:t xml:space="preserve">zostanie podniesiona o 30%, to znaczy, że 30% pierwotnej ceny </w:t>
-      </w:r>
-      <w:r>
-        <w:rPr>
-          <w:rFonts w:ascii="Calibri Light" w:eastAsiaTheme="minorEastAsia" w:hAnsi="Calibri Light"/>
-          <w:sz w:val="28"/>
-          <w:szCs w:val="28"/>
-        </w:rPr>
-        <w:t>zostanie dodane – nowa cena będzie wynosić 52 zł</w:t>
+        <w:t xml:space="preserve">towaru idącego po </w:t>
+      </w:r>
+      <w:r>
+        <w:rPr>
+          <w:rFonts w:ascii="Cambria Math" w:eastAsiaTheme="minorEastAsia" w:hAnsi="Cambria Math"/>
+          <w:sz w:val="28"/>
+          <w:szCs w:val="28"/>
+        </w:rPr>
+        <w:t>40 zł</w:t>
+      </w:r>
+      <w:r>
+        <w:rPr>
+          <w:rFonts w:ascii="Calibri Light" w:eastAsiaTheme="minorEastAsia" w:hAnsi="Calibri Light"/>
+          <w:sz w:val="28"/>
+          <w:szCs w:val="28"/>
+        </w:rPr>
+        <w:t xml:space="preserve"> </w:t>
+      </w:r>
+      <w:r>
+        <w:rPr>
+          <w:rFonts w:ascii="Calibri Light" w:eastAsiaTheme="minorEastAsia" w:hAnsi="Calibri Light"/>
+          <w:sz w:val="28"/>
+          <w:szCs w:val="28"/>
+        </w:rPr>
+        <w:t xml:space="preserve">zostanie podniesiona o </w:t>
+      </w:r>
+      <w:r>
+        <w:rPr>
+          <w:rFonts w:ascii="Cambria Math" w:eastAsiaTheme="minorEastAsia" w:hAnsi="Cambria Math"/>
+          <w:sz w:val="28"/>
+          <w:szCs w:val="28"/>
+        </w:rPr>
+        <w:t>30%</w:t>
+      </w:r>
+      <w:r>
+        <w:rPr>
+          <w:rFonts w:ascii="Calibri Light" w:eastAsiaTheme="minorEastAsia" w:hAnsi="Calibri Light"/>
+          <w:sz w:val="28"/>
+          <w:szCs w:val="28"/>
+        </w:rPr>
+        <w:t xml:space="preserve">, to znaczy, że </w:t>
+      </w:r>
+      <w:r>
+        <w:rPr>
+          <w:rFonts w:ascii="Cambria Math" w:eastAsiaTheme="minorEastAsia" w:hAnsi="Cambria Math"/>
+          <w:sz w:val="28"/>
+          <w:szCs w:val="28"/>
+        </w:rPr>
+        <w:t>30%</w:t>
+      </w:r>
+      <w:r>
+        <w:rPr>
+          <w:rFonts w:ascii="Calibri Light" w:eastAsiaTheme="minorEastAsia" w:hAnsi="Calibri Light"/>
+          <w:sz w:val="28"/>
+          <w:szCs w:val="28"/>
+        </w:rPr>
+        <w:t xml:space="preserve"> pierwotnej ceny </w:t>
+      </w:r>
+      <w:r>
+        <w:rPr>
+          <w:rFonts w:ascii="Calibri Light" w:eastAsiaTheme="minorEastAsia" w:hAnsi="Calibri Light"/>
+          <w:sz w:val="28"/>
+          <w:szCs w:val="28"/>
+        </w:rPr>
+        <w:t xml:space="preserve">zostanie dodane – nowa cena będzie wynosić </w:t>
+      </w:r>
+      <w:r>
+        <w:rPr>
+          <w:rFonts w:ascii="Cambria Math" w:eastAsiaTheme="minorEastAsia" w:hAnsi="Cambria Math"/>
+          <w:sz w:val="28"/>
+          <w:szCs w:val="28"/>
+        </w:rPr>
+        <w:t>52 zł</w:t>
       </w:r>
       <w:r>
         <w:rPr>
@@ -3894,7 +4893,23 @@
           <w:sz w:val="28"/>
           <w:szCs w:val="28"/>
         </w:rPr>
-        <w:t>Rogale piekarza Bogdana sprzedawały się po 3,20 zł. Bogdan kocha swoje rogale i doszedł do wniosku, że są warte znacznie więcej – podniósł cenę</w:t>
+        <w:t xml:space="preserve">Rogale piekarza Bogdana sprzedawały się po </w:t>
+      </w:r>
+      <w:r>
+        <w:rPr>
+          <w:rFonts w:ascii="Cambria Math" w:eastAsiaTheme="minorEastAsia" w:hAnsi="Cambria Math"/>
+          <w:sz w:val="28"/>
+          <w:szCs w:val="28"/>
+        </w:rPr>
+        <w:t>3,20 zł</w:t>
+      </w:r>
+      <w:r>
+        <w:rPr>
+          <w:rFonts w:ascii="Calibri Light" w:eastAsiaTheme="minorEastAsia" w:hAnsi="Calibri Light"/>
+          <w:sz w:val="28"/>
+          <w:szCs w:val="28"/>
+        </w:rPr>
+        <w:t>. Bogdan kocha swoje rogale i doszedł do wniosku, że są warte znacznie więcej – podniósł cenę</w:t>
       </w:r>
       <w:r>
         <w:rPr>
@@ -3910,15 +4925,15 @@
           <w:sz w:val="28"/>
           <w:szCs w:val="28"/>
         </w:rPr>
-        <w:t>o 25</w:t>
-      </w:r>
-      <w:r>
-        <w:rPr>
-          <w:rFonts w:ascii="Calibri Light" w:eastAsiaTheme="minorEastAsia" w:hAnsi="Calibri Light"/>
-          <w:sz w:val="28"/>
-          <w:szCs w:val="28"/>
-        </w:rPr>
-        <w:t>%</w:t>
+        <w:t xml:space="preserve">o </w:t>
+      </w:r>
+      <w:r>
+        <w:rPr>
+          <w:rFonts w:ascii="Cambria Math" w:eastAsiaTheme="minorEastAsia" w:hAnsi="Cambria Math"/>
+          <w:sz w:val="28"/>
+          <w:szCs w:val="28"/>
+        </w:rPr>
+        <w:t>25%</w:t>
       </w:r>
       <w:r>
         <w:rPr>
@@ -4065,7 +5080,23 @@
           <w:sz w:val="28"/>
           <w:szCs w:val="28"/>
         </w:rPr>
-        <w:t xml:space="preserve">Widząc smutne twarze rozczarowanych dzieci, Bogdan umiłował się. Obniżył cenę o 25%. </w:t>
+        <w:t xml:space="preserve">Widząc smutne twarze rozczarowanych dzieci, Bogdan umiłował się. Obniżył cenę o </w:t>
+      </w:r>
+      <w:r>
+        <w:rPr>
+          <w:rFonts w:ascii="Cambria Math" w:eastAsiaTheme="minorEastAsia" w:hAnsi="Cambria Math"/>
+          <w:sz w:val="28"/>
+          <w:szCs w:val="28"/>
+        </w:rPr>
+        <w:t>25%</w:t>
+      </w:r>
+      <w:r>
+        <w:rPr>
+          <w:rFonts w:ascii="Calibri Light" w:eastAsiaTheme="minorEastAsia" w:hAnsi="Calibri Light"/>
+          <w:sz w:val="28"/>
+          <w:szCs w:val="28"/>
+        </w:rPr>
+        <w:t xml:space="preserve">. </w:t>
       </w:r>
     </w:p>
     <w:p>
@@ -4121,15 +5152,47 @@
           <w:sz w:val="28"/>
           <w:szCs w:val="28"/>
         </w:rPr>
-        <w:t xml:space="preserve">bniżka o 25% </w:t>
-      </w:r>
-      <w:r>
-        <w:rPr>
-          <w:rFonts w:ascii="Calibri Light" w:eastAsiaTheme="minorEastAsia" w:hAnsi="Calibri Light"/>
-          <w:sz w:val="28"/>
-          <w:szCs w:val="28"/>
-        </w:rPr>
-        <w:t>poprzedzona przez podwyżkę o 25% w rezultacie obniża cenę.</w:t>
+        <w:t xml:space="preserve">bniżka o </w:t>
+      </w:r>
+      <w:r>
+        <w:rPr>
+          <w:rFonts w:ascii="Cambria Math" w:eastAsiaTheme="minorEastAsia" w:hAnsi="Cambria Math"/>
+          <w:sz w:val="28"/>
+          <w:szCs w:val="28"/>
+        </w:rPr>
+        <w:t>25%</w:t>
+      </w:r>
+      <w:r>
+        <w:rPr>
+          <w:rFonts w:ascii="Calibri Light" w:eastAsiaTheme="minorEastAsia" w:hAnsi="Calibri Light"/>
+          <w:sz w:val="28"/>
+          <w:szCs w:val="28"/>
+        </w:rPr>
+        <w:t xml:space="preserve"> </w:t>
+      </w:r>
+      <w:r>
+        <w:rPr>
+          <w:rFonts w:ascii="Calibri Light" w:eastAsiaTheme="minorEastAsia" w:hAnsi="Calibri Light"/>
+          <w:sz w:val="28"/>
+          <w:szCs w:val="28"/>
+        </w:rPr>
+        <w:t xml:space="preserve">poprzedzona przez podwyżkę o </w:t>
+      </w:r>
+      <w:r>
+        <w:rPr>
+          <w:rFonts w:ascii="Cambria Math" w:eastAsiaTheme="minorEastAsia" w:hAnsi="Cambria Math"/>
+          <w:sz w:val="28"/>
+          <w:szCs w:val="28"/>
+        </w:rPr>
+        <w:t>25%</w:t>
+      </w:r>
+      <w:r>
+        <w:rPr>
+          <w:rFonts w:ascii="Calibri Light" w:eastAsiaTheme="minorEastAsia" w:hAnsi="Calibri Light"/>
+          <w:sz w:val="28"/>
+          <w:szCs w:val="28"/>
+        </w:rPr>
+        <w:t xml:space="preserve"> w rezultacie obniża cenę.</w:t>
       </w:r>
     </w:p>
     <w:p>
@@ -4161,7 +5224,127 @@
           <w:sz w:val="28"/>
           <w:szCs w:val="28"/>
         </w:rPr>
-        <w:t>Krzyś postanowił sprzedać swoje biurko, by wymienić je na dłuższe. Przepełniony optymizmem ustanowił cenę 600 zł. Po miesiącu uatrakcyjnił ofertę, obniżając cenę o 50% do 300 zł. Kolejny miesiąc napełnił Krzysia rezygnacją – znów obniżył cenę o 50% do 150 zł. Biurko sprzedało się dopiero po kolejnej obniżce o 50%. 75 zł zabolało dumę Krzysia. Taki sam efekt osiągnąłby, obniżając cenę od razu o 87,5%.</w:t>
+        <w:t xml:space="preserve">Krzyś postanowił sprzedać swoje biurko, by wymienić je na dłuższe. Przepełniony optymizmem ustanowił cenę </w:t>
+      </w:r>
+      <w:r>
+        <w:rPr>
+          <w:rFonts w:ascii="Cambria Math" w:eastAsiaTheme="minorEastAsia" w:hAnsi="Cambria Math"/>
+          <w:sz w:val="28"/>
+          <w:szCs w:val="28"/>
+        </w:rPr>
+        <w:t>600 zł</w:t>
+      </w:r>
+      <w:r>
+        <w:rPr>
+          <w:rFonts w:ascii="Calibri Light" w:eastAsiaTheme="minorEastAsia" w:hAnsi="Calibri Light"/>
+          <w:sz w:val="28"/>
+          <w:szCs w:val="28"/>
+        </w:rPr>
+        <w:t xml:space="preserve">. Po miesiącu uatrakcyjnił ofertę, obniżając cenę o </w:t>
+      </w:r>
+      <w:r>
+        <w:rPr>
+          <w:rFonts w:ascii="Cambria Math" w:eastAsiaTheme="minorEastAsia" w:hAnsi="Cambria Math"/>
+          <w:sz w:val="28"/>
+          <w:szCs w:val="28"/>
+        </w:rPr>
+        <w:t>50%</w:t>
+      </w:r>
+      <w:r>
+        <w:rPr>
+          <w:rFonts w:ascii="Calibri Light" w:eastAsiaTheme="minorEastAsia" w:hAnsi="Calibri Light"/>
+          <w:sz w:val="28"/>
+          <w:szCs w:val="28"/>
+        </w:rPr>
+        <w:t xml:space="preserve"> do </w:t>
+      </w:r>
+      <w:r>
+        <w:rPr>
+          <w:rFonts w:ascii="Cambria Math" w:eastAsiaTheme="minorEastAsia" w:hAnsi="Cambria Math"/>
+          <w:sz w:val="28"/>
+          <w:szCs w:val="28"/>
+        </w:rPr>
+        <w:t>300 zł</w:t>
+      </w:r>
+      <w:r>
+        <w:rPr>
+          <w:rFonts w:ascii="Calibri Light" w:eastAsiaTheme="minorEastAsia" w:hAnsi="Calibri Light"/>
+          <w:sz w:val="28"/>
+          <w:szCs w:val="28"/>
+        </w:rPr>
+        <w:t xml:space="preserve">. Kolejny miesiąc napełnił Krzysia rezygnacją – znów obniżył cenę o </w:t>
+      </w:r>
+      <w:r>
+        <w:rPr>
+          <w:rFonts w:ascii="Cambria Math" w:eastAsiaTheme="minorEastAsia" w:hAnsi="Cambria Math"/>
+          <w:sz w:val="28"/>
+          <w:szCs w:val="28"/>
+        </w:rPr>
+        <w:t>50%</w:t>
+      </w:r>
+      <w:r>
+        <w:rPr>
+          <w:rFonts w:ascii="Calibri Light" w:eastAsiaTheme="minorEastAsia" w:hAnsi="Calibri Light"/>
+          <w:sz w:val="28"/>
+          <w:szCs w:val="28"/>
+        </w:rPr>
+        <w:t xml:space="preserve"> do </w:t>
+      </w:r>
+      <w:r>
+        <w:rPr>
+          <w:rFonts w:ascii="Cambria Math" w:eastAsiaTheme="minorEastAsia" w:hAnsi="Cambria Math"/>
+          <w:sz w:val="28"/>
+          <w:szCs w:val="28"/>
+        </w:rPr>
+        <w:t>150 zł</w:t>
+      </w:r>
+      <w:r>
+        <w:rPr>
+          <w:rFonts w:ascii="Calibri Light" w:eastAsiaTheme="minorEastAsia" w:hAnsi="Calibri Light"/>
+          <w:sz w:val="28"/>
+          <w:szCs w:val="28"/>
+        </w:rPr>
+        <w:t xml:space="preserve">. Biurko sprzedało się dopiero po kolejnej obniżce o </w:t>
+      </w:r>
+      <w:r>
+        <w:rPr>
+          <w:rFonts w:ascii="Cambria Math" w:eastAsiaTheme="minorEastAsia" w:hAnsi="Cambria Math"/>
+          <w:sz w:val="28"/>
+          <w:szCs w:val="28"/>
+        </w:rPr>
+        <w:t>50%</w:t>
+      </w:r>
+      <w:r>
+        <w:rPr>
+          <w:rFonts w:ascii="Calibri Light" w:eastAsiaTheme="minorEastAsia" w:hAnsi="Calibri Light"/>
+          <w:sz w:val="28"/>
+          <w:szCs w:val="28"/>
+        </w:rPr>
+        <w:t xml:space="preserve">. </w:t>
+      </w:r>
+      <w:r>
+        <w:rPr>
+          <w:rFonts w:ascii="Cambria Math" w:eastAsiaTheme="minorEastAsia" w:hAnsi="Cambria Math"/>
+          <w:sz w:val="28"/>
+          <w:szCs w:val="28"/>
+        </w:rPr>
+        <w:t>75 zł</w:t>
+      </w:r>
+      <w:r>
+        <w:rPr>
+          <w:rFonts w:ascii="Calibri Light" w:eastAsiaTheme="minorEastAsia" w:hAnsi="Calibri Light"/>
+          <w:sz w:val="28"/>
+          <w:szCs w:val="28"/>
+        </w:rPr>
+        <w:t xml:space="preserve"> zabolało dumę Krzysia. Taki sam efekt osiągnąłby, obniżając cenę od razu o </w:t>
+      </w:r>
+      <w:r>
+        <w:rPr>
+          <w:rFonts w:ascii="Cambria Math" w:eastAsiaTheme="minorEastAsia" w:hAnsi="Cambria Math"/>
+          <w:sz w:val="28"/>
+          <w:szCs w:val="28"/>
+        </w:rPr>
+        <w:t>87,5%.</w:t>
       </w:r>
     </w:p>
     <w:p>
@@ -4434,7 +5617,55 @@
           <w:szCs w:val="28"/>
         </w:rPr>
         <w:lastRenderedPageBreak/>
-        <w:t>Obydwie operacje są sobie równoważne i sprowadzają się do wykonania tych samych rachunków, jednak w drugiej metodzie zapis jest trochę przejrzystszy i znacznie wygodniejszy, gdy łączymy ze sobą wiele przecen i podwyżek. Następujące po sobie: podwyżkę o 25% i obniżkę o 25% ceny 3,20 zł możemy zapisać w jednej linijce:</w:t>
+        <w:t xml:space="preserve">Obydwie operacje są sobie równoważne i sprowadzają się do wykonania tych samych rachunków, jednak w drugiej metodzie zapis jest trochę przejrzystszy i znacznie wygodniejszy, gdy łączymy ze sobą wiele przecen i podwyżek. Następujące po sobie: podwyżkę o </w:t>
+      </w:r>
+      <w:r>
+        <w:rPr>
+          <w:rFonts w:ascii="Cambria Math" w:eastAsiaTheme="minorEastAsia" w:hAnsi="Cambria Math"/>
+          <w:sz w:val="28"/>
+          <w:szCs w:val="28"/>
+        </w:rPr>
+        <w:t>25%</w:t>
+      </w:r>
+      <w:r>
+        <w:rPr>
+          <w:rFonts w:ascii="Calibri Light" w:eastAsiaTheme="minorEastAsia" w:hAnsi="Calibri Light"/>
+          <w:sz w:val="28"/>
+          <w:szCs w:val="28"/>
+        </w:rPr>
+        <w:t xml:space="preserve"> i obniżkę o </w:t>
+      </w:r>
+      <w:r>
+        <w:rPr>
+          <w:rFonts w:ascii="Cambria Math" w:eastAsiaTheme="minorEastAsia" w:hAnsi="Cambria Math"/>
+          <w:sz w:val="28"/>
+          <w:szCs w:val="28"/>
+        </w:rPr>
+        <w:t>25%</w:t>
+      </w:r>
+      <w:r>
+        <w:rPr>
+          <w:rFonts w:ascii="Calibri Light" w:eastAsiaTheme="minorEastAsia" w:hAnsi="Calibri Light"/>
+          <w:sz w:val="28"/>
+          <w:szCs w:val="28"/>
+        </w:rPr>
+        <w:t xml:space="preserve"> ceny </w:t>
+      </w:r>
+      <w:r>
+        <w:rPr>
+          <w:rFonts w:ascii="Cambria Math" w:eastAsiaTheme="minorEastAsia" w:hAnsi="Cambria Math"/>
+          <w:sz w:val="28"/>
+          <w:szCs w:val="28"/>
+        </w:rPr>
+        <w:t>3,20 zł</w:t>
+      </w:r>
+      <w:r>
+        <w:rPr>
+          <w:rFonts w:ascii="Calibri Light" w:eastAsiaTheme="minorEastAsia" w:hAnsi="Calibri Light"/>
+          <w:sz w:val="28"/>
+          <w:szCs w:val="28"/>
+        </w:rPr>
+        <w:t xml:space="preserve"> możemy zapisać w jednej linijce:</w:t>
       </w:r>
     </w:p>
     <w:p>
@@ -4750,7 +5981,15 @@
           <w:sz w:val="28"/>
           <w:szCs w:val="28"/>
         </w:rPr>
-        <w:t>Widzimy teraz, że działania piekarza Bogdana były równoważne jednorazowej obniżce o 6,25%.</w:t>
+        <w:t xml:space="preserve">Widzimy teraz, że działania piekarza Bogdana były równoważne jednorazowej obniżce o </w:t>
+      </w:r>
+      <w:r>
+        <w:rPr>
+          <w:rFonts w:ascii="Cambria Math" w:eastAsiaTheme="minorEastAsia" w:hAnsi="Cambria Math"/>
+          <w:sz w:val="28"/>
+          <w:szCs w:val="28"/>
+        </w:rPr>
+        <w:t>6,25%.</w:t>
       </w:r>
     </w:p>
     <w:p>
@@ -4815,11 +6054,35 @@
           <w:sz w:val="28"/>
           <w:szCs w:val="28"/>
         </w:rPr>
-        <w:t xml:space="preserve"> Początkowo pączek różany u Bogdana kosztował 2 zł, a teraz kosztuje 2,25</w:t>
-      </w:r>
-      <w:r>
-        <w:rPr>
-          <w:rFonts w:ascii="Calibri Light" w:eastAsiaTheme="minorEastAsia" w:hAnsi="Calibri Light"/>
+        <w:t xml:space="preserve"> Początkowo pączek różany u Bogdana kosztował </w:t>
+      </w:r>
+      <w:r>
+        <w:rPr>
+          <w:rFonts w:ascii="Cambria Math" w:eastAsiaTheme="minorEastAsia" w:hAnsi="Cambria Math"/>
+          <w:sz w:val="28"/>
+          <w:szCs w:val="28"/>
+        </w:rPr>
+        <w:t>2 zł</w:t>
+      </w:r>
+      <w:r>
+        <w:rPr>
+          <w:rFonts w:ascii="Calibri Light" w:eastAsiaTheme="minorEastAsia" w:hAnsi="Calibri Light"/>
+          <w:sz w:val="28"/>
+          <w:szCs w:val="28"/>
+        </w:rPr>
+        <w:t xml:space="preserve">, a teraz kosztuje </w:t>
+      </w:r>
+      <w:r>
+        <w:rPr>
+          <w:rFonts w:ascii="Cambria Math" w:eastAsiaTheme="minorEastAsia" w:hAnsi="Cambria Math"/>
+          <w:sz w:val="28"/>
+          <w:szCs w:val="28"/>
+        </w:rPr>
+        <w:t>2,25</w:t>
+      </w:r>
+      <w:r>
+        <w:rPr>
+          <w:rFonts w:ascii="Cambria Math" w:eastAsiaTheme="minorEastAsia" w:hAnsi="Cambria Math"/>
           <w:sz w:val="28"/>
           <w:szCs w:val="28"/>
         </w:rPr>
@@ -4827,11 +6090,19 @@
       </w:r>
       <w:r>
         <w:rPr>
-          <w:rFonts w:ascii="Calibri Light" w:eastAsiaTheme="minorEastAsia" w:hAnsi="Calibri Light"/>
-          <w:sz w:val="28"/>
-          <w:szCs w:val="28"/>
-        </w:rPr>
-        <w:t xml:space="preserve">zł. Podejrzliwe dzieci chcą wiedzieć, jak bardzo Bogdan z nich zdziera. Chcą więc się dowiedzieć </w:t>
+          <w:rFonts w:ascii="Cambria Math" w:eastAsiaTheme="minorEastAsia" w:hAnsi="Cambria Math"/>
+          <w:sz w:val="28"/>
+          <w:szCs w:val="28"/>
+        </w:rPr>
+        <w:t>zł</w:t>
+      </w:r>
+      <w:r>
+        <w:rPr>
+          <w:rFonts w:ascii="Calibri Light" w:eastAsiaTheme="minorEastAsia" w:hAnsi="Calibri Light"/>
+          <w:sz w:val="28"/>
+          <w:szCs w:val="28"/>
+        </w:rPr>
+        <w:t xml:space="preserve">. Podejrzliwe dzieci chcą wiedzieć, jak bardzo Bogdan z nich zdziera. Chcą więc się dowiedzieć </w:t>
       </w:r>
       <w:r>
         <w:rPr>
@@ -4856,11 +6127,19 @@
           <w:sz w:val="28"/>
           <w:szCs w:val="28"/>
         </w:rPr>
-        <w:t>podwyższono cenę 2</w:t>
-      </w:r>
-      <w:r>
-        <w:rPr>
-          <w:rFonts w:ascii="Calibri Light" w:eastAsiaTheme="minorEastAsia" w:hAnsi="Calibri Light"/>
+        <w:t xml:space="preserve">podwyższono cenę </w:t>
+      </w:r>
+      <w:r>
+        <w:rPr>
+          <w:rFonts w:ascii="Cambria Math" w:eastAsiaTheme="minorEastAsia" w:hAnsi="Cambria Math"/>
+          <w:sz w:val="28"/>
+          <w:szCs w:val="28"/>
+        </w:rPr>
+        <w:t>2</w:t>
+      </w:r>
+      <w:r>
+        <w:rPr>
+          <w:rFonts w:ascii="Cambria Math" w:eastAsiaTheme="minorEastAsia" w:hAnsi="Cambria Math"/>
           <w:sz w:val="28"/>
           <w:szCs w:val="28"/>
         </w:rPr>
@@ -4868,27 +6147,67 @@
       </w:r>
       <w:r>
         <w:rPr>
-          <w:rFonts w:ascii="Calibri Light" w:eastAsiaTheme="minorEastAsia" w:hAnsi="Calibri Light"/>
-          <w:sz w:val="28"/>
-          <w:szCs w:val="28"/>
-        </w:rPr>
-        <w:t>zł, skoro wyszło</w:t>
-      </w:r>
-      <w:r>
-        <w:rPr>
-          <w:rFonts w:ascii="Calibri Light" w:eastAsiaTheme="minorEastAsia" w:hAnsi="Calibri Light"/>
-          <w:sz w:val="28"/>
-          <w:szCs w:val="28"/>
-        </w:rPr>
-        <w:t xml:space="preserve"> 2,25 zł ?”</w:t>
-      </w:r>
-      <w:r>
-        <w:rPr>
-          <w:rFonts w:ascii="Calibri Light" w:eastAsiaTheme="minorEastAsia" w:hAnsi="Calibri Light"/>
-          <w:sz w:val="28"/>
-          <w:szCs w:val="28"/>
-        </w:rPr>
-        <w:t xml:space="preserve">. Nowa cena jest o 0,25 zł większa od pierwotnej. Wystarczy </w:t>
+          <w:rFonts w:ascii="Cambria Math" w:eastAsiaTheme="minorEastAsia" w:hAnsi="Cambria Math"/>
+          <w:sz w:val="28"/>
+          <w:szCs w:val="28"/>
+        </w:rPr>
+        <w:t>zł</w:t>
+      </w:r>
+      <w:r>
+        <w:rPr>
+          <w:rFonts w:ascii="Calibri Light" w:eastAsiaTheme="minorEastAsia" w:hAnsi="Calibri Light"/>
+          <w:sz w:val="28"/>
+          <w:szCs w:val="28"/>
+        </w:rPr>
+        <w:t>, skoro wyszło</w:t>
+      </w:r>
+      <w:r>
+        <w:rPr>
+          <w:rFonts w:ascii="Calibri Light" w:eastAsiaTheme="minorEastAsia" w:hAnsi="Calibri Light"/>
+          <w:sz w:val="28"/>
+          <w:szCs w:val="28"/>
+        </w:rPr>
+        <w:t xml:space="preserve"> </w:t>
+      </w:r>
+      <w:r>
+        <w:rPr>
+          <w:rFonts w:ascii="Cambria Math" w:eastAsiaTheme="minorEastAsia" w:hAnsi="Cambria Math"/>
+          <w:sz w:val="28"/>
+          <w:szCs w:val="28"/>
+        </w:rPr>
+        <w:t>2,25 zł</w:t>
+      </w:r>
+      <w:r>
+        <w:rPr>
+          <w:rFonts w:ascii="Calibri Light" w:eastAsiaTheme="minorEastAsia" w:hAnsi="Calibri Light"/>
+          <w:sz w:val="28"/>
+          <w:szCs w:val="28"/>
+        </w:rPr>
+        <w:t xml:space="preserve"> ?”</w:t>
+      </w:r>
+      <w:r>
+        <w:rPr>
+          <w:rFonts w:ascii="Calibri Light" w:eastAsiaTheme="minorEastAsia" w:hAnsi="Calibri Light"/>
+          <w:sz w:val="28"/>
+          <w:szCs w:val="28"/>
+        </w:rPr>
+        <w:t xml:space="preserve">. Nowa cena jest o </w:t>
+      </w:r>
+      <w:r>
+        <w:rPr>
+          <w:rFonts w:ascii="Cambria Math" w:eastAsiaTheme="minorEastAsia" w:hAnsi="Cambria Math"/>
+          <w:sz w:val="28"/>
+          <w:szCs w:val="28"/>
+        </w:rPr>
+        <w:t>0,25 zł</w:t>
+      </w:r>
+      <w:r>
+        <w:rPr>
+          <w:rFonts w:ascii="Calibri Light" w:eastAsiaTheme="minorEastAsia" w:hAnsi="Calibri Light"/>
+          <w:sz w:val="28"/>
+          <w:szCs w:val="28"/>
+        </w:rPr>
+        <w:t xml:space="preserve"> większa od pierwotnej. Wystarczy </w:t>
       </w:r>
       <w:r>
         <w:rPr>
@@ -4898,15 +6217,29 @@
         </w:rPr>
         <w:t>obliczyć</w:t>
       </w:r>
-      <w:bookmarkStart w:id="0" w:name="_GoBack"/>
-      <w:bookmarkEnd w:id="0"/>
-      <w:r>
-        <w:rPr>
-          <w:rFonts w:ascii="Calibri Light" w:eastAsiaTheme="minorEastAsia" w:hAnsi="Calibri Light"/>
-          <w:sz w:val="28"/>
-          <w:szCs w:val="28"/>
-        </w:rPr>
-        <w:t>, jaką część początkowej ceny stanowi 0,25 zł:</w:t>
+      <w:r>
+        <w:rPr>
+          <w:rFonts w:ascii="Calibri Light" w:eastAsiaTheme="minorEastAsia" w:hAnsi="Calibri Light"/>
+          <w:sz w:val="28"/>
+          <w:szCs w:val="28"/>
+        </w:rPr>
+        <w:t xml:space="preserve">, jaką część początkowej ceny stanowi </w:t>
+      </w:r>
+      <w:r>
+        <w:rPr>
+          <w:rFonts w:ascii="Cambria Math" w:eastAsiaTheme="minorEastAsia" w:hAnsi="Cambria Math"/>
+          <w:sz w:val="28"/>
+          <w:szCs w:val="28"/>
+        </w:rPr>
+        <w:t>0,25 zł</w:t>
+      </w:r>
+      <w:r>
+        <w:rPr>
+          <w:rFonts w:ascii="Calibri Light" w:eastAsiaTheme="minorEastAsia" w:hAnsi="Calibri Light"/>
+          <w:sz w:val="28"/>
+          <w:szCs w:val="28"/>
+        </w:rPr>
+        <w:t>:</w:t>
       </w:r>
     </w:p>
     <w:p>
@@ -5016,15 +6349,122 @@
           <w:sz w:val="28"/>
           <w:szCs w:val="28"/>
         </w:rPr>
-        <w:t xml:space="preserve">Prawda jest brutalna: Bogdan podniósł cenę o 12,5%. Na tej samej zasadzie możemy się zastanawiać, o ile procent jedna liczba jest mniejsza od drugiej. Pani Krystyna ważyła </w:t>
-      </w:r>
-      <w:r>
-        <w:rPr>
-          <w:rFonts w:ascii="Calibri Light" w:eastAsiaTheme="minorEastAsia" w:hAnsi="Calibri Light"/>
-          <w:sz w:val="28"/>
-          <w:szCs w:val="28"/>
-        </w:rPr>
-        <w:t xml:space="preserve">72 kg. Od kiedy postanowiła wziąć udział w konkursie na top modelkę, schudła do 64 kg. O ile procent mniej waży? Różnica wag wynosi 72 kg – 64 kg = 8 kg, czyli </w:t>
+        <w:t xml:space="preserve">Prawda jest brutalna: Bogdan podniósł cenę o </w:t>
+      </w:r>
+      <w:r>
+        <w:rPr>
+          <w:rFonts w:ascii="Cambria Math" w:eastAsiaTheme="minorEastAsia" w:hAnsi="Cambria Math"/>
+          <w:sz w:val="28"/>
+          <w:szCs w:val="28"/>
+        </w:rPr>
+        <w:t>12,5%</w:t>
+      </w:r>
+      <w:r>
+        <w:rPr>
+          <w:rFonts w:ascii="Calibri Light" w:eastAsiaTheme="minorEastAsia" w:hAnsi="Calibri Light"/>
+          <w:sz w:val="28"/>
+          <w:szCs w:val="28"/>
+        </w:rPr>
+        <w:t xml:space="preserve">. Na tej samej zasadzie możemy się zastanawiać, o ile procent jedna liczba jest mniejsza od drugiej. Pani Krystyna ważyła </w:t>
+      </w:r>
+      <w:r>
+        <w:rPr>
+          <w:rFonts w:ascii="Cambria Math" w:eastAsiaTheme="minorEastAsia" w:hAnsi="Cambria Math"/>
+          <w:sz w:val="28"/>
+          <w:szCs w:val="28"/>
+        </w:rPr>
+        <w:t>72 kg</w:t>
+      </w:r>
+      <w:r>
+        <w:rPr>
+          <w:rFonts w:ascii="Calibri Light" w:eastAsiaTheme="minorEastAsia" w:hAnsi="Calibri Light"/>
+          <w:sz w:val="28"/>
+          <w:szCs w:val="28"/>
+        </w:rPr>
+        <w:t xml:space="preserve">. Od kiedy postanowiła wziąć udział w konkursie na top modelkę, schudła do </w:t>
+      </w:r>
+      <w:r>
+        <w:rPr>
+          <w:rFonts w:ascii="Cambria Math" w:eastAsiaTheme="minorEastAsia" w:hAnsi="Cambria Math"/>
+          <w:sz w:val="28"/>
+          <w:szCs w:val="28"/>
+        </w:rPr>
+        <w:t>64 kg</w:t>
+      </w:r>
+      <w:r>
+        <w:rPr>
+          <w:rFonts w:ascii="Calibri Light" w:eastAsiaTheme="minorEastAsia" w:hAnsi="Calibri Light"/>
+          <w:sz w:val="28"/>
+          <w:szCs w:val="28"/>
+        </w:rPr>
+        <w:t xml:space="preserve">. O ile procent mniej waży? Różnica wag wynosi </w:t>
+      </w:r>
+      <m:oMath>
+        <m:r>
+          <w:rPr>
+            <w:rFonts w:ascii="Cambria Math" w:eastAsiaTheme="minorEastAsia" w:hAnsi="Cambria Math"/>
+            <w:sz w:val="28"/>
+            <w:szCs w:val="28"/>
+          </w:rPr>
+          <m:t xml:space="preserve">72 </m:t>
+        </m:r>
+        <m:r>
+          <m:rPr>
+            <m:sty m:val="p"/>
+          </m:rPr>
+          <w:rPr>
+            <w:rFonts w:ascii="Cambria Math" w:eastAsiaTheme="minorEastAsia" w:hAnsi="Cambria Math"/>
+            <w:sz w:val="28"/>
+            <w:szCs w:val="28"/>
+          </w:rPr>
+          <m:t>kg</m:t>
+        </m:r>
+        <m:r>
+          <w:rPr>
+            <w:rFonts w:ascii="Cambria Math" w:eastAsiaTheme="minorEastAsia" w:hAnsi="Cambria Math"/>
+            <w:sz w:val="28"/>
+            <w:szCs w:val="28"/>
+          </w:rPr>
+          <m:t xml:space="preserve"> – 64 </m:t>
+        </m:r>
+        <m:r>
+          <m:rPr>
+            <m:sty m:val="p"/>
+          </m:rPr>
+          <w:rPr>
+            <w:rFonts w:ascii="Cambria Math" w:eastAsiaTheme="minorEastAsia" w:hAnsi="Cambria Math"/>
+            <w:sz w:val="28"/>
+            <w:szCs w:val="28"/>
+          </w:rPr>
+          <m:t>kg</m:t>
+        </m:r>
+        <m:r>
+          <w:rPr>
+            <w:rFonts w:ascii="Cambria Math" w:eastAsiaTheme="minorEastAsia" w:hAnsi="Cambria Math"/>
+            <w:sz w:val="28"/>
+            <w:szCs w:val="28"/>
+          </w:rPr>
+          <m:t xml:space="preserve"> = 8 </m:t>
+        </m:r>
+        <m:r>
+          <m:rPr>
+            <m:sty m:val="p"/>
+          </m:rPr>
+          <w:rPr>
+            <w:rFonts w:ascii="Cambria Math" w:eastAsiaTheme="minorEastAsia" w:hAnsi="Cambria Math"/>
+            <w:sz w:val="28"/>
+            <w:szCs w:val="28"/>
+          </w:rPr>
+          <m:t>kg</m:t>
+        </m:r>
+      </m:oMath>
+      <w:r>
+        <w:rPr>
+          <w:rFonts w:ascii="Calibri Light" w:eastAsiaTheme="minorEastAsia" w:hAnsi="Calibri Light"/>
+          <w:sz w:val="28"/>
+          <w:szCs w:val="28"/>
+        </w:rPr>
+        <w:t xml:space="preserve">, czyli </w:t>
       </w:r>
       <m:oMath>
         <m:f>
@@ -5271,31 +6711,71 @@
           <w:sz w:val="28"/>
           <w:szCs w:val="28"/>
         </w:rPr>
-        <w:t xml:space="preserve"> do 35</w:t>
-      </w:r>
-      <w:r>
-        <w:rPr>
-          <w:rFonts w:ascii="Calibri Light" w:eastAsiaTheme="minorEastAsia" w:hAnsi="Calibri Light"/>
-          <w:sz w:val="28"/>
-          <w:szCs w:val="28"/>
-        </w:rPr>
-        <w:t>%,</w:t>
-      </w:r>
-      <w:r>
-        <w:rPr>
-          <w:rFonts w:ascii="Calibri Light" w:eastAsiaTheme="minorEastAsia" w:hAnsi="Calibri Light"/>
-          <w:sz w:val="28"/>
-          <w:szCs w:val="28"/>
-        </w:rPr>
-        <w:t xml:space="preserve"> co oznacza, że statystycznie 35</w:t>
-      </w:r>
-      <w:r>
-        <w:rPr>
-          <w:rFonts w:ascii="Calibri Light" w:eastAsiaTheme="minorEastAsia" w:hAnsi="Calibri Light"/>
-          <w:sz w:val="28"/>
-          <w:szCs w:val="28"/>
-        </w:rPr>
-        <w:t xml:space="preserve"> na 100 mieszkańców miasta popełnia zbrodnie. </w:t>
+        <w:t xml:space="preserve"> do </w:t>
+      </w:r>
+      <w:r>
+        <w:rPr>
+          <w:rFonts w:ascii="Cambria Math" w:eastAsiaTheme="minorEastAsia" w:hAnsi="Cambria Math"/>
+          <w:sz w:val="28"/>
+          <w:szCs w:val="28"/>
+        </w:rPr>
+        <w:t>35</w:t>
+      </w:r>
+      <w:r>
+        <w:rPr>
+          <w:rFonts w:ascii="Cambria Math" w:eastAsiaTheme="minorEastAsia" w:hAnsi="Cambria Math"/>
+          <w:sz w:val="28"/>
+          <w:szCs w:val="28"/>
+        </w:rPr>
+        <w:t>%</w:t>
+      </w:r>
+      <w:r>
+        <w:rPr>
+          <w:rFonts w:ascii="Calibri Light" w:eastAsiaTheme="minorEastAsia" w:hAnsi="Calibri Light"/>
+          <w:sz w:val="28"/>
+          <w:szCs w:val="28"/>
+        </w:rPr>
+        <w:t>,</w:t>
+      </w:r>
+      <w:r>
+        <w:rPr>
+          <w:rFonts w:ascii="Calibri Light" w:eastAsiaTheme="minorEastAsia" w:hAnsi="Calibri Light"/>
+          <w:sz w:val="28"/>
+          <w:szCs w:val="28"/>
+        </w:rPr>
+        <w:t xml:space="preserve"> co oznacza, że statystycznie </w:t>
+      </w:r>
+      <w:r>
+        <w:rPr>
+          <w:rFonts w:ascii="Cambria Math" w:eastAsiaTheme="minorEastAsia" w:hAnsi="Cambria Math"/>
+          <w:sz w:val="28"/>
+          <w:szCs w:val="28"/>
+        </w:rPr>
+        <w:t>35</w:t>
+      </w:r>
+      <w:r>
+        <w:rPr>
+          <w:rFonts w:ascii="Calibri Light" w:eastAsiaTheme="minorEastAsia" w:hAnsi="Calibri Light"/>
+          <w:sz w:val="28"/>
+          <w:szCs w:val="28"/>
+        </w:rPr>
+        <w:t xml:space="preserve"> na </w:t>
+      </w:r>
+      <w:r>
+        <w:rPr>
+          <w:rFonts w:ascii="Cambria Math" w:eastAsiaTheme="minorEastAsia" w:hAnsi="Cambria Math"/>
+          <w:sz w:val="28"/>
+          <w:szCs w:val="28"/>
+        </w:rPr>
+        <w:t>100</w:t>
+      </w:r>
+      <w:r>
+        <w:rPr>
+          <w:rFonts w:ascii="Calibri Light" w:eastAsiaTheme="minorEastAsia" w:hAnsi="Calibri Light"/>
+          <w:sz w:val="28"/>
+          <w:szCs w:val="28"/>
+        </w:rPr>
+        <w:t xml:space="preserve"> mieszkańców miasta popełnia zbrodnie. </w:t>
       </w:r>
       <w:r>
         <w:rPr>
@@ -5320,7 +6800,23 @@
           <w:szCs w:val="28"/>
         </w:rPr>
         <w:lastRenderedPageBreak/>
-        <w:t>rezultacie przestępczość spadła do 14%. Do miasta Gotham przybywa matematyk i pyta: o ile procent spadła przestępczość w wyniku działań Batmana?</w:t>
+        <w:t xml:space="preserve">rezultacie przestępczość spadła do </w:t>
+      </w:r>
+      <w:r>
+        <w:rPr>
+          <w:rFonts w:ascii="Cambria Math" w:eastAsiaTheme="minorEastAsia" w:hAnsi="Cambria Math"/>
+          <w:sz w:val="28"/>
+          <w:szCs w:val="28"/>
+        </w:rPr>
+        <w:t>14%</w:t>
+      </w:r>
+      <w:r>
+        <w:rPr>
+          <w:rFonts w:ascii="Calibri Light" w:eastAsiaTheme="minorEastAsia" w:hAnsi="Calibri Light"/>
+          <w:sz w:val="28"/>
+          <w:szCs w:val="28"/>
+        </w:rPr>
+        <w:t>. Do miasta Gotham przybywa matematyk i pyta: o ile procent spadła przestępczość w wyniku działań Batmana?</w:t>
       </w:r>
       <w:r>
         <w:rPr>
@@ -5344,7 +6840,23 @@
           <w:sz w:val="28"/>
           <w:szCs w:val="28"/>
         </w:rPr>
-        <w:t>odpowiada z dumą, że o 21%.</w:t>
+        <w:t xml:space="preserve">odpowiada z dumą, że o </w:t>
+      </w:r>
+      <w:r>
+        <w:rPr>
+          <w:rFonts w:ascii="Cambria Math" w:eastAsiaTheme="minorEastAsia" w:hAnsi="Cambria Math"/>
+          <w:sz w:val="28"/>
+          <w:szCs w:val="28"/>
+        </w:rPr>
+        <w:t>21%</w:t>
+      </w:r>
+      <w:r>
+        <w:rPr>
+          <w:rFonts w:ascii="Calibri Light" w:eastAsiaTheme="minorEastAsia" w:hAnsi="Calibri Light"/>
+          <w:sz w:val="28"/>
+          <w:szCs w:val="28"/>
+        </w:rPr>
+        <w:t>.</w:t>
       </w:r>
       <w:r>
         <w:rPr>
@@ -5387,11 +6899,19 @@
           <w:sz w:val="28"/>
           <w:szCs w:val="28"/>
         </w:rPr>
-        <w:t xml:space="preserve"> Przypuśćmy chwilowo, że miasto Gotham liczy 100</w:t>
-      </w:r>
-      <w:r>
-        <w:rPr>
-          <w:rFonts w:ascii="Calibri Light" w:eastAsiaTheme="minorEastAsia" w:hAnsi="Calibri Light"/>
+        <w:t xml:space="preserve"> Przypuśćmy chwilowo, że miasto Gotham liczy </w:t>
+      </w:r>
+      <w:r>
+        <w:rPr>
+          <w:rFonts w:ascii="Cambria Math" w:eastAsiaTheme="minorEastAsia" w:hAnsi="Cambria Math"/>
+          <w:sz w:val="28"/>
+          <w:szCs w:val="28"/>
+        </w:rPr>
+        <w:t>100</w:t>
+      </w:r>
+      <w:r>
+        <w:rPr>
+          <w:rFonts w:ascii="Cambria Math" w:eastAsiaTheme="minorEastAsia" w:hAnsi="Cambria Math"/>
           <w:sz w:val="28"/>
           <w:szCs w:val="28"/>
         </w:rPr>
@@ -5399,19 +6919,107 @@
       </w:r>
       <w:r>
         <w:rPr>
-          <w:rFonts w:ascii="Calibri Light" w:eastAsiaTheme="minorEastAsia" w:hAnsi="Calibri Light"/>
-          <w:sz w:val="28"/>
-          <w:szCs w:val="28"/>
-        </w:rPr>
-        <w:t>000 mieszkańców.</w:t>
-      </w:r>
-      <w:r>
-        <w:rPr>
-          <w:rFonts w:ascii="Calibri Light" w:eastAsiaTheme="minorEastAsia" w:hAnsi="Calibri Light"/>
-          <w:sz w:val="28"/>
-          <w:szCs w:val="28"/>
-        </w:rPr>
-        <w:t xml:space="preserve"> Jeśli po przybyciu Jokera współczynnik przestępczości wynosił 35%, w mieście znajdowało się 35 000 przestępców. Gdy Batman posprzątał śmieci, w mieście pozostało 14 000 przestępców. O ile procent liczba 14 000 jest mniejsza od 35 000? </w:t>
+          <w:rFonts w:ascii="Cambria Math" w:eastAsiaTheme="minorEastAsia" w:hAnsi="Cambria Math"/>
+          <w:sz w:val="28"/>
+          <w:szCs w:val="28"/>
+        </w:rPr>
+        <w:t>000</w:t>
+      </w:r>
+      <w:r>
+        <w:rPr>
+          <w:rFonts w:ascii="Calibri Light" w:eastAsiaTheme="minorEastAsia" w:hAnsi="Calibri Light"/>
+          <w:sz w:val="28"/>
+          <w:szCs w:val="28"/>
+        </w:rPr>
+        <w:t xml:space="preserve"> mieszkańców.</w:t>
+      </w:r>
+      <w:r>
+        <w:rPr>
+          <w:rFonts w:ascii="Calibri Light" w:eastAsiaTheme="minorEastAsia" w:hAnsi="Calibri Light"/>
+          <w:sz w:val="28"/>
+          <w:szCs w:val="28"/>
+        </w:rPr>
+        <w:t xml:space="preserve"> Jeśli po przybyciu Jokera współczynnik przestępczości wynosił </w:t>
+      </w:r>
+      <w:r>
+        <w:rPr>
+          <w:rFonts w:ascii="Cambria Math" w:eastAsiaTheme="minorEastAsia" w:hAnsi="Cambria Math"/>
+          <w:sz w:val="28"/>
+          <w:szCs w:val="28"/>
+        </w:rPr>
+        <w:t>35%</w:t>
+      </w:r>
+      <w:r>
+        <w:rPr>
+          <w:rFonts w:ascii="Calibri Light" w:eastAsiaTheme="minorEastAsia" w:hAnsi="Calibri Light"/>
+          <w:sz w:val="28"/>
+          <w:szCs w:val="28"/>
+        </w:rPr>
+        <w:t xml:space="preserve">, w mieście znajdowało się </w:t>
+      </w:r>
+      <w:r>
+        <w:rPr>
+          <w:rFonts w:ascii="Cambria Math" w:eastAsiaTheme="minorEastAsia" w:hAnsi="Cambria Math"/>
+          <w:sz w:val="28"/>
+          <w:szCs w:val="28"/>
+        </w:rPr>
+        <w:t>35 000</w:t>
+      </w:r>
+      <w:r>
+        <w:rPr>
+          <w:rFonts w:ascii="Calibri Light" w:eastAsiaTheme="minorEastAsia" w:hAnsi="Calibri Light"/>
+          <w:sz w:val="28"/>
+          <w:szCs w:val="28"/>
+        </w:rPr>
+        <w:t xml:space="preserve"> przestępców. Gdy Batman posprzątał śmieci, w mieście pozostało </w:t>
+      </w:r>
+      <w:r>
+        <w:rPr>
+          <w:rFonts w:ascii="Cambria Math" w:eastAsiaTheme="minorEastAsia" w:hAnsi="Cambria Math"/>
+          <w:sz w:val="28"/>
+          <w:szCs w:val="28"/>
+        </w:rPr>
+        <w:t>14 000</w:t>
+      </w:r>
+      <w:r>
+        <w:rPr>
+          <w:rFonts w:ascii="Calibri Light" w:eastAsiaTheme="minorEastAsia" w:hAnsi="Calibri Light"/>
+          <w:sz w:val="28"/>
+          <w:szCs w:val="28"/>
+        </w:rPr>
+        <w:t xml:space="preserve"> przestępców. O ile procent liczba </w:t>
+      </w:r>
+      <w:r>
+        <w:rPr>
+          <w:rFonts w:ascii="Cambria Math" w:eastAsiaTheme="minorEastAsia" w:hAnsi="Cambria Math"/>
+          <w:sz w:val="28"/>
+          <w:szCs w:val="28"/>
+        </w:rPr>
+        <w:t>14 000</w:t>
+      </w:r>
+      <w:r>
+        <w:rPr>
+          <w:rFonts w:ascii="Calibri Light" w:eastAsiaTheme="minorEastAsia" w:hAnsi="Calibri Light"/>
+          <w:sz w:val="28"/>
+          <w:szCs w:val="28"/>
+        </w:rPr>
+        <w:t xml:space="preserve"> jest mniejsza od </w:t>
+      </w:r>
+      <w:r>
+        <w:rPr>
+          <w:rFonts w:ascii="Cambria Math" w:eastAsiaTheme="minorEastAsia" w:hAnsi="Cambria Math"/>
+          <w:sz w:val="28"/>
+          <w:szCs w:val="28"/>
+        </w:rPr>
+        <w:t>35 000</w:t>
+      </w:r>
+      <w:r>
+        <w:rPr>
+          <w:rFonts w:ascii="Calibri Light" w:eastAsiaTheme="minorEastAsia" w:hAnsi="Calibri Light"/>
+          <w:sz w:val="28"/>
+          <w:szCs w:val="28"/>
+        </w:rPr>
+        <w:t xml:space="preserve">? </w:t>
       </w:r>
     </w:p>
     <w:p>
@@ -5562,7 +7170,23 @@
           <w:sz w:val="28"/>
           <w:szCs w:val="28"/>
         </w:rPr>
-        <w:t xml:space="preserve">I oto fakty: przestępczość w mieście spadła o 60%. </w:t>
+        <w:t xml:space="preserve">I oto fakty: przestępczość w mieście spadła o </w:t>
+      </w:r>
+      <w:r>
+        <w:rPr>
+          <w:rFonts w:ascii="Cambria Math" w:eastAsiaTheme="minorEastAsia" w:hAnsi="Cambria Math"/>
+          <w:sz w:val="28"/>
+          <w:szCs w:val="28"/>
+        </w:rPr>
+        <w:t>60%</w:t>
+      </w:r>
+      <w:r>
+        <w:rPr>
+          <w:rFonts w:ascii="Calibri Light" w:eastAsiaTheme="minorEastAsia" w:hAnsi="Calibri Light"/>
+          <w:sz w:val="28"/>
+          <w:szCs w:val="28"/>
+        </w:rPr>
+        <w:t xml:space="preserve">. </w:t>
       </w:r>
     </w:p>
     <w:p>
@@ -5580,7 +7204,71 @@
           <w:sz w:val="28"/>
           <w:szCs w:val="28"/>
         </w:rPr>
-        <w:t>Gdy napotykamy problem: „o ile procent mniejszy jest odsetek 14% niż odsetek 35%?”, procenty możemy potraktować jako zwykłe ułamki. Pytanie: „o ile procent mniejsza jest liczba 0,14 niż 0,35?” jest już znacznie bardziej zrozumiałe, choć wyraża ten sam dylemat.</w:t>
+        <w:t xml:space="preserve">Gdy napotykamy problem: „o ile procent mniejszy jest odsetek </w:t>
+      </w:r>
+      <w:r>
+        <w:rPr>
+          <w:rFonts w:ascii="Cambria Math" w:eastAsiaTheme="minorEastAsia" w:hAnsi="Cambria Math"/>
+          <w:sz w:val="28"/>
+          <w:szCs w:val="28"/>
+        </w:rPr>
+        <w:t>14%</w:t>
+      </w:r>
+      <w:r>
+        <w:rPr>
+          <w:rFonts w:ascii="Calibri Light" w:eastAsiaTheme="minorEastAsia" w:hAnsi="Calibri Light"/>
+          <w:sz w:val="28"/>
+          <w:szCs w:val="28"/>
+        </w:rPr>
+        <w:t xml:space="preserve"> niż odsetek </w:t>
+      </w:r>
+      <w:r>
+        <w:rPr>
+          <w:rFonts w:ascii="Cambria Math" w:eastAsiaTheme="minorEastAsia" w:hAnsi="Cambria Math"/>
+          <w:sz w:val="28"/>
+          <w:szCs w:val="28"/>
+        </w:rPr>
+        <w:t>35%</w:t>
+      </w:r>
+      <w:r>
+        <w:rPr>
+          <w:rFonts w:ascii="Calibri Light" w:eastAsiaTheme="minorEastAsia" w:hAnsi="Calibri Light"/>
+          <w:sz w:val="28"/>
+          <w:szCs w:val="28"/>
+        </w:rPr>
+        <w:t xml:space="preserve">?”, procenty możemy potraktować jako zwykłe ułamki. Pytanie: „o ile procent mniejsza jest liczba </w:t>
+      </w:r>
+      <w:r>
+        <w:rPr>
+          <w:rFonts w:ascii="Cambria Math" w:eastAsiaTheme="minorEastAsia" w:hAnsi="Cambria Math"/>
+          <w:sz w:val="28"/>
+          <w:szCs w:val="28"/>
+        </w:rPr>
+        <w:t>0,14</w:t>
+      </w:r>
+      <w:r>
+        <w:rPr>
+          <w:rFonts w:ascii="Calibri Light" w:eastAsiaTheme="minorEastAsia" w:hAnsi="Calibri Light"/>
+          <w:sz w:val="28"/>
+          <w:szCs w:val="28"/>
+        </w:rPr>
+        <w:t xml:space="preserve"> niż </w:t>
+      </w:r>
+      <w:r>
+        <w:rPr>
+          <w:rFonts w:ascii="Cambria Math" w:eastAsiaTheme="minorEastAsia" w:hAnsi="Cambria Math"/>
+          <w:sz w:val="28"/>
+          <w:szCs w:val="28"/>
+        </w:rPr>
+        <w:t>0,35</w:t>
+      </w:r>
+      <w:r>
+        <w:rPr>
+          <w:rFonts w:ascii="Calibri Light" w:eastAsiaTheme="minorEastAsia" w:hAnsi="Calibri Light"/>
+          <w:sz w:val="28"/>
+          <w:szCs w:val="28"/>
+        </w:rPr>
+        <w:t>?” jest już znacznie bardziej zrozumiałe, choć wyraża ten sam dylemat.</w:t>
       </w:r>
     </w:p>
     <w:p>
@@ -5625,7 +7313,23 @@
           <w:sz w:val="28"/>
           <w:szCs w:val="28"/>
         </w:rPr>
-        <w:t>. Gdyby sierżant stwierdził, że współczynnik przestępczości spadł o 21 punktów procentowych, zasłużyłby na szacunek matematyka. Punkty procentowe służą właśnie do wyrażania różnicy pomiędzy dwoma wielkościami reprezentowanymi w postaci procentów.</w:t>
+        <w:t xml:space="preserve">. Gdyby sierżant stwierdził, że współczynnik przestępczości spadł o </w:t>
+      </w:r>
+      <w:r>
+        <w:rPr>
+          <w:rFonts w:ascii="Cambria Math" w:eastAsiaTheme="minorEastAsia" w:hAnsi="Cambria Math"/>
+          <w:sz w:val="28"/>
+          <w:szCs w:val="28"/>
+        </w:rPr>
+        <w:t>21</w:t>
+      </w:r>
+      <w:r>
+        <w:rPr>
+          <w:rFonts w:ascii="Calibri Light" w:eastAsiaTheme="minorEastAsia" w:hAnsi="Calibri Light"/>
+          <w:sz w:val="28"/>
+          <w:szCs w:val="28"/>
+        </w:rPr>
+        <w:t xml:space="preserve"> punktów procentowych, zasłużyłby na szacunek matematyka. Punkty procentowe służą właśnie do wyrażania różnicy pomiędzy dwoma wielkościami reprezentowanymi w postaci procentów.</w:t>
       </w:r>
     </w:p>
     <w:p>
@@ -5658,15 +7362,49 @@
           <w:sz w:val="28"/>
           <w:szCs w:val="28"/>
         </w:rPr>
-        <w:t xml:space="preserve">Chipsy „Lay’s Prosto z Pieca” </w:t>
-      </w:r>
-      <w:r>
-        <w:rPr>
-          <w:rFonts w:ascii="Calibri Light" w:eastAsiaTheme="minorEastAsia" w:hAnsi="Calibri Light"/>
-          <w:sz w:val="28"/>
-          <w:szCs w:val="28"/>
-        </w:rPr>
-        <w:t>reklamują się zawartością tłuszczu obniżoną o 70%.</w:t>
+        <w:t>Chipsy „</w:t>
+      </w:r>
+      <w:proofErr w:type="spellStart"/>
+      <w:r>
+        <w:rPr>
+          <w:rFonts w:ascii="Calibri Light" w:eastAsiaTheme="minorEastAsia" w:hAnsi="Calibri Light"/>
+          <w:sz w:val="28"/>
+          <w:szCs w:val="28"/>
+        </w:rPr>
+        <w:t>Lay’s</w:t>
+      </w:r>
+      <w:proofErr w:type="spellEnd"/>
+      <w:r>
+        <w:rPr>
+          <w:rFonts w:ascii="Calibri Light" w:eastAsiaTheme="minorEastAsia" w:hAnsi="Calibri Light"/>
+          <w:sz w:val="28"/>
+          <w:szCs w:val="28"/>
+        </w:rPr>
+        <w:t xml:space="preserve"> Prosto z Pieca” </w:t>
+      </w:r>
+      <w:r>
+        <w:rPr>
+          <w:rFonts w:ascii="Calibri Light" w:eastAsiaTheme="minorEastAsia" w:hAnsi="Calibri Light"/>
+          <w:sz w:val="28"/>
+          <w:szCs w:val="28"/>
+        </w:rPr>
+        <w:t xml:space="preserve">reklamują się zawartością tłuszczu obniżoną o </w:t>
+      </w:r>
+      <w:r>
+        <w:rPr>
+          <w:rFonts w:ascii="Cambria Math" w:eastAsiaTheme="minorEastAsia" w:hAnsi="Cambria Math"/>
+          <w:sz w:val="28"/>
+          <w:szCs w:val="28"/>
+        </w:rPr>
+        <w:t>70%</w:t>
+      </w:r>
+      <w:r>
+        <w:rPr>
+          <w:rFonts w:ascii="Calibri Light" w:eastAsiaTheme="minorEastAsia" w:hAnsi="Calibri Light"/>
+          <w:sz w:val="28"/>
+          <w:szCs w:val="28"/>
+        </w:rPr>
+        <w:t>.</w:t>
       </w:r>
       <w:r>
         <w:rPr>
@@ -5698,7 +7436,39 @@
           <w:sz w:val="28"/>
           <w:szCs w:val="28"/>
         </w:rPr>
-        <w:t>nosi 30%, to po obniżeniu zawartości tłuszczu o 70% będziemy mieli</w:t>
+        <w:t xml:space="preserve">nosi </w:t>
+      </w:r>
+      <w:r>
+        <w:rPr>
+          <w:rFonts w:ascii="Cambria Math" w:eastAsiaTheme="minorEastAsia" w:hAnsi="Cambria Math"/>
+          <w:sz w:val="28"/>
+          <w:szCs w:val="28"/>
+        </w:rPr>
+        <w:t>30%</w:t>
+      </w:r>
+      <w:r>
+        <w:rPr>
+          <w:rFonts w:ascii="Calibri Light" w:eastAsiaTheme="minorEastAsia" w:hAnsi="Calibri Light"/>
+          <w:sz w:val="28"/>
+          <w:szCs w:val="28"/>
+        </w:rPr>
+        <w:t xml:space="preserve">, to po obniżeniu zawartości tłuszczu o </w:t>
+      </w:r>
+      <w:r>
+        <w:rPr>
+          <w:rFonts w:ascii="Cambria Math" w:eastAsiaTheme="minorEastAsia" w:hAnsi="Cambria Math"/>
+          <w:sz w:val="28"/>
+          <w:szCs w:val="28"/>
+        </w:rPr>
+        <w:t>70%</w:t>
+      </w:r>
+      <w:r>
+        <w:rPr>
+          <w:rFonts w:ascii="Calibri Light" w:eastAsiaTheme="minorEastAsia" w:hAnsi="Calibri Light"/>
+          <w:sz w:val="28"/>
+          <w:szCs w:val="28"/>
+        </w:rPr>
+        <w:t xml:space="preserve"> będziemy mieli</w:t>
       </w:r>
     </w:p>
     <w:p>
@@ -5750,13 +7520,23 @@
         </w:rPr>
         <w:t>„</w:t>
       </w:r>
-      <w:r>
-        <w:rPr>
-          <w:rFonts w:ascii="Calibri Light" w:eastAsiaTheme="minorEastAsia" w:hAnsi="Calibri Light"/>
-          <w:sz w:val="28"/>
-          <w:szCs w:val="28"/>
-        </w:rPr>
-        <w:t>Lay’s Prosto z Pieca</w:t>
+      <w:proofErr w:type="spellStart"/>
+      <w:r>
+        <w:rPr>
+          <w:rFonts w:ascii="Calibri Light" w:eastAsiaTheme="minorEastAsia" w:hAnsi="Calibri Light"/>
+          <w:sz w:val="28"/>
+          <w:szCs w:val="28"/>
+        </w:rPr>
+        <w:t>Lay’s</w:t>
+      </w:r>
+      <w:proofErr w:type="spellEnd"/>
+      <w:r>
+        <w:rPr>
+          <w:rFonts w:ascii="Calibri Light" w:eastAsiaTheme="minorEastAsia" w:hAnsi="Calibri Light"/>
+          <w:sz w:val="28"/>
+          <w:szCs w:val="28"/>
+        </w:rPr>
+        <w:t xml:space="preserve"> Prosto z Pieca</w:t>
       </w:r>
       <w:r>
         <w:rPr>
@@ -5772,7 +7552,49 @@
           <w:sz w:val="28"/>
           <w:szCs w:val="28"/>
         </w:rPr>
-        <w:t xml:space="preserve"> powinny zawierać 9% tłuszczu. Obniżka wynosi zatem 21 punktów procentowych.</w:t>
+        <w:t xml:space="preserve"> powinny zawierać </w:t>
+      </w:r>
+      <w:r>
+        <w:rPr>
+          <w:rFonts w:ascii="Cambria Math" w:eastAsiaTheme="minorEastAsia" w:hAnsi="Cambria Math"/>
+          <w:sz w:val="28"/>
+          <w:szCs w:val="28"/>
+        </w:rPr>
+        <w:t>9%</w:t>
+      </w:r>
+      <w:r>
+        <w:rPr>
+          <w:rFonts w:ascii="Calibri Light" w:eastAsiaTheme="minorEastAsia" w:hAnsi="Calibri Light"/>
+          <w:sz w:val="28"/>
+          <w:szCs w:val="28"/>
+        </w:rPr>
+        <w:t xml:space="preserve"> tłuszczu. Obniżka wynosi zatem </w:t>
+      </w:r>
+      <w:r>
+        <w:rPr>
+          <w:rFonts w:ascii="Cambria Math" w:eastAsiaTheme="minorEastAsia" w:hAnsi="Cambria Math"/>
+          <w:sz w:val="28"/>
+          <w:szCs w:val="28"/>
+        </w:rPr>
+        <w:t>21</w:t>
+      </w:r>
+      <w:r>
+        <w:rPr>
+          <w:rFonts w:ascii="Calibri Light" w:eastAsiaTheme="minorEastAsia" w:hAnsi="Calibri Light"/>
+          <w:sz w:val="28"/>
+          <w:szCs w:val="28"/>
+        </w:rPr>
+        <w:t xml:space="preserve"> punktów procentowyc</w:t>
+      </w:r>
+      <w:bookmarkStart w:id="0" w:name="_GoBack"/>
+      <w:bookmarkEnd w:id="0"/>
+      <w:r>
+        <w:rPr>
+          <w:rFonts w:ascii="Calibri Light" w:eastAsiaTheme="minorEastAsia" w:hAnsi="Calibri Light"/>
+          <w:sz w:val="28"/>
+          <w:szCs w:val="28"/>
+        </w:rPr>
+        <w:t>h.</w:t>
       </w:r>
     </w:p>
     <w:p>
@@ -5824,7 +7646,7 @@
       </w:r>
       <w:r>
         <w:rPr>
-          <w:rFonts w:ascii="Calibri Light" w:eastAsiaTheme="minorEastAsia" w:hAnsi="Calibri Light"/>
+          <w:rFonts w:ascii="Cambria Math" w:eastAsiaTheme="minorEastAsia" w:hAnsi="Cambria Math"/>
           <w:sz w:val="28"/>
           <w:szCs w:val="28"/>
         </w:rPr>
@@ -5832,19 +7654,91 @@
       </w:r>
       <w:r>
         <w:rPr>
-          <w:rFonts w:ascii="Calibri Light" w:eastAsiaTheme="minorEastAsia" w:hAnsi="Calibri Light"/>
-          <w:sz w:val="28"/>
-          <w:szCs w:val="28"/>
-        </w:rPr>
-        <w:t xml:space="preserve">%. Jeśli pewien szanowny polityk ogłosi, że </w:t>
-      </w:r>
-      <w:r>
-        <w:rPr>
-          <w:rFonts w:ascii="Calibri Light" w:eastAsiaTheme="minorEastAsia" w:hAnsi="Calibri Light"/>
-          <w:sz w:val="28"/>
-          <w:szCs w:val="28"/>
-        </w:rPr>
-        <w:t>obniży bezrobocie o 10%, to nie oczekujmy, że w wyniku będzie ono wynosiło 5%. Liczba o 10% mniejsza niż 15% to</w:t>
+          <w:rFonts w:ascii="Cambria Math" w:eastAsiaTheme="minorEastAsia" w:hAnsi="Cambria Math"/>
+          <w:sz w:val="28"/>
+          <w:szCs w:val="28"/>
+        </w:rPr>
+        <w:t>%</w:t>
+      </w:r>
+      <w:r>
+        <w:rPr>
+          <w:rFonts w:ascii="Calibri Light" w:eastAsiaTheme="minorEastAsia" w:hAnsi="Calibri Light"/>
+          <w:sz w:val="28"/>
+          <w:szCs w:val="28"/>
+        </w:rPr>
+        <w:t xml:space="preserve">. Jeśli pewien szanowny polityk ogłosi, że </w:t>
+      </w:r>
+      <w:r>
+        <w:rPr>
+          <w:rFonts w:ascii="Calibri Light" w:eastAsiaTheme="minorEastAsia" w:hAnsi="Calibri Light"/>
+          <w:sz w:val="28"/>
+          <w:szCs w:val="28"/>
+        </w:rPr>
+        <w:t xml:space="preserve">obniży bezrobocie o </w:t>
+      </w:r>
+      <w:r>
+        <w:rPr>
+          <w:rFonts w:ascii="Cambria Math" w:eastAsiaTheme="minorEastAsia" w:hAnsi="Cambria Math"/>
+          <w:sz w:val="28"/>
+          <w:szCs w:val="28"/>
+        </w:rPr>
+        <w:t>10%</w:t>
+      </w:r>
+      <w:r>
+        <w:rPr>
+          <w:rFonts w:ascii="Calibri Light" w:eastAsiaTheme="minorEastAsia" w:hAnsi="Calibri Light"/>
+          <w:sz w:val="28"/>
+          <w:szCs w:val="28"/>
+        </w:rPr>
+        <w:t xml:space="preserve">, to nie oczekujmy, że w wyniku będzie ono wynosiło </w:t>
+      </w:r>
+      <w:r>
+        <w:rPr>
+          <w:rFonts w:ascii="Cambria Math" w:eastAsiaTheme="minorEastAsia" w:hAnsi="Cambria Math"/>
+          <w:sz w:val="28"/>
+          <w:szCs w:val="28"/>
+        </w:rPr>
+        <w:t>5%</w:t>
+      </w:r>
+      <w:r>
+        <w:rPr>
+          <w:rFonts w:ascii="Calibri Light" w:eastAsiaTheme="minorEastAsia" w:hAnsi="Calibri Light"/>
+          <w:sz w:val="28"/>
+          <w:szCs w:val="28"/>
+        </w:rPr>
+        <w:t xml:space="preserve">. Liczba o </w:t>
+      </w:r>
+      <w:r>
+        <w:rPr>
+          <w:rFonts w:ascii="Cambria Math" w:eastAsiaTheme="minorEastAsia" w:hAnsi="Cambria Math"/>
+          <w:sz w:val="28"/>
+          <w:szCs w:val="28"/>
+        </w:rPr>
+        <w:t>10%</w:t>
+      </w:r>
+      <w:r>
+        <w:rPr>
+          <w:rFonts w:ascii="Calibri Light" w:eastAsiaTheme="minorEastAsia" w:hAnsi="Calibri Light"/>
+          <w:sz w:val="28"/>
+          <w:szCs w:val="28"/>
+        </w:rPr>
+        <w:t xml:space="preserve"> mniejsza niż </w:t>
+      </w:r>
+      <w:r>
+        <w:rPr>
+          <w:rFonts w:ascii="Cambria Math" w:eastAsiaTheme="minorEastAsia" w:hAnsi="Cambria Math"/>
+          <w:sz w:val="28"/>
+          <w:szCs w:val="28"/>
+        </w:rPr>
+        <w:t>15%</w:t>
+      </w:r>
+      <w:r>
+        <w:rPr>
+          <w:rFonts w:ascii="Calibri Light" w:eastAsiaTheme="minorEastAsia" w:hAnsi="Calibri Light"/>
+          <w:sz w:val="28"/>
+          <w:szCs w:val="28"/>
+        </w:rPr>
+        <w:t xml:space="preserve"> to</w:t>
       </w:r>
     </w:p>
     <w:p>
@@ -5886,7 +7780,23 @@
           <w:sz w:val="28"/>
           <w:szCs w:val="28"/>
         </w:rPr>
-        <w:t xml:space="preserve">czyli w najlepszym wypadku bezrobocie spadnie o 1,5 </w:t>
+        <w:t xml:space="preserve">czyli w najlepszym wypadku bezrobocie spadnie o </w:t>
+      </w:r>
+      <w:r>
+        <w:rPr>
+          <w:rFonts w:ascii="Cambria Math" w:eastAsiaTheme="minorEastAsia" w:hAnsi="Cambria Math"/>
+          <w:sz w:val="28"/>
+          <w:szCs w:val="28"/>
+        </w:rPr>
+        <w:t>1,5</w:t>
+      </w:r>
+      <w:r>
+        <w:rPr>
+          <w:rFonts w:ascii="Calibri Light" w:eastAsiaTheme="minorEastAsia" w:hAnsi="Calibri Light"/>
+          <w:sz w:val="28"/>
+          <w:szCs w:val="28"/>
+        </w:rPr>
+        <w:t xml:space="preserve"> </w:t>
       </w:r>
       <w:r>
         <w:rPr>
@@ -12406,11 +14316,11 @@
         </c:dLbls>
         <c:gapWidth val="150"/>
         <c:overlap val="100"/>
-        <c:axId val="127719936"/>
-        <c:axId val="145137664"/>
+        <c:axId val="124576768"/>
+        <c:axId val="147033472"/>
       </c:barChart>
       <c:catAx>
-        <c:axId val="127719936"/>
+        <c:axId val="124576768"/>
         <c:scaling>
           <c:orientation val="minMax"/>
         </c:scaling>
@@ -12427,7 +14337,7 @@
             </a:solidFill>
           </a:ln>
         </c:spPr>
-        <c:crossAx val="145137664"/>
+        <c:crossAx val="147033472"/>
         <c:crosses val="autoZero"/>
         <c:auto val="1"/>
         <c:lblAlgn val="ctr"/>
@@ -12436,7 +14346,7 @@
         <c:noMultiLvlLbl val="0"/>
       </c:catAx>
       <c:valAx>
-        <c:axId val="145137664"/>
+        <c:axId val="147033472"/>
         <c:scaling>
           <c:orientation val="minMax"/>
         </c:scaling>
@@ -12446,7 +14356,7 @@
         <c:majorTickMark val="out"/>
         <c:minorTickMark val="none"/>
         <c:tickLblPos val="nextTo"/>
-        <c:crossAx val="127719936"/>
+        <c:crossAx val="124576768"/>
         <c:crosses val="autoZero"/>
         <c:crossBetween val="between"/>
       </c:valAx>
@@ -12664,11 +14574,11 @@
         </c:dLbls>
         <c:gapWidth val="150"/>
         <c:overlap val="100"/>
-        <c:axId val="127720448"/>
-        <c:axId val="145139968"/>
+        <c:axId val="168406016"/>
+        <c:axId val="147036928"/>
       </c:barChart>
       <c:catAx>
-        <c:axId val="127720448"/>
+        <c:axId val="168406016"/>
         <c:scaling>
           <c:orientation val="minMax"/>
         </c:scaling>
@@ -12685,7 +14595,7 @@
             </a:solidFill>
           </a:ln>
         </c:spPr>
-        <c:crossAx val="145139968"/>
+        <c:crossAx val="147036928"/>
         <c:crosses val="autoZero"/>
         <c:auto val="1"/>
         <c:lblAlgn val="ctr"/>
@@ -12694,7 +14604,7 @@
         <c:noMultiLvlLbl val="0"/>
       </c:catAx>
       <c:valAx>
-        <c:axId val="145139968"/>
+        <c:axId val="147036928"/>
         <c:scaling>
           <c:orientation val="minMax"/>
         </c:scaling>
@@ -12704,7 +14614,7 @@
         <c:majorTickMark val="out"/>
         <c:minorTickMark val="none"/>
         <c:tickLblPos val="nextTo"/>
-        <c:crossAx val="127720448"/>
+        <c:crossAx val="168406016"/>
         <c:crosses val="autoZero"/>
         <c:crossBetween val="between"/>
       </c:valAx>
@@ -13024,7 +14934,7 @@
 </file>
 
 <file path=customXml/itemProps1.xml><?xml version="1.0" encoding="utf-8"?>
-<ds:datastoreItem xmlns:ds="http://schemas.openxmlformats.org/officeDocument/2006/customXml" ds:itemID="{68BA788C-A701-4D76-9E16-DB0523AFF379}">
+<ds:datastoreItem xmlns:ds="http://schemas.openxmlformats.org/officeDocument/2006/customXml" ds:itemID="{EFE6ED2C-4718-4200-B0AA-47B42014056B}">
   <ds:schemaRefs>
     <ds:schemaRef ds:uri="http://schemas.openxmlformats.org/officeDocument/2006/bibliography"/>
   </ds:schemaRefs>
